--- a/lecNote/01_java/0910.15_Collection.docx
+++ b/lecNote/01_java/0910.15_Collection.docx
@@ -1,6 +1,6 @@
 
 <file path=word/document.xml><?xml version="1.0" encoding="utf-8"?>
-<w:document xmlns:wpc="http://schemas.microsoft.com/office/word/2010/wordprocessingCanvas" xmlns:cx="http://schemas.microsoft.com/office/drawing/2014/chartex" xmlns:mc="http://schemas.openxmlformats.org/markup-compatibility/2006" xmlns:o="urn:schemas-microsoft-com:office:office" xmlns:r="http://schemas.openxmlformats.org/officeDocument/2006/relationships" xmlns:m="http://schemas.openxmlformats.org/officeDocument/2006/math" xmlns:v="urn:schemas-microsoft-com:vml" xmlns:wp14="http://schemas.microsoft.com/office/word/2010/wordprocessingDrawing" xmlns:wp="http://schemas.openxmlformats.org/drawingml/2006/wordprocessingDrawing" xmlns:w10="urn:schemas-microsoft-com:office:word" xmlns:w="http://schemas.openxmlformats.org/wordprocessingml/2006/main" xmlns:w14="http://schemas.microsoft.com/office/word/2010/wordml" xmlns:w15="http://schemas.microsoft.com/office/word/2012/wordml" xmlns:w16se="http://schemas.microsoft.com/office/word/2015/wordml/symex" xmlns:wpg="http://schemas.microsoft.com/office/word/2010/wordprocessingGroup" xmlns:wpi="http://schemas.microsoft.com/office/word/2010/wordprocessingInk" xmlns:wne="http://schemas.microsoft.com/office/word/2006/wordml" xmlns:wps="http://schemas.microsoft.com/office/word/2010/wordprocessingShape" mc:Ignorable="w14 w15 w16se wp14">
+<w:document xmlns:wpc="http://schemas.microsoft.com/office/word/2010/wordprocessingCanvas" xmlns:cx="http://schemas.microsoft.com/office/drawing/2014/chartex" xmlns:cx1="http://schemas.microsoft.com/office/drawing/2015/9/8/chartex" xmlns:cx2="http://schemas.microsoft.com/office/drawing/2015/10/21/chartex" xmlns:cx3="http://schemas.microsoft.com/office/drawing/2016/5/9/chartex" xmlns:cx4="http://schemas.microsoft.com/office/drawing/2016/5/10/chartex" xmlns:cx5="http://schemas.microsoft.com/office/drawing/2016/5/11/chartex" xmlns:cx6="http://schemas.microsoft.com/office/drawing/2016/5/12/chartex" xmlns:cx7="http://schemas.microsoft.com/office/drawing/2016/5/13/chartex" xmlns:cx8="http://schemas.microsoft.com/office/drawing/2016/5/14/chartex" xmlns:mc="http://schemas.openxmlformats.org/markup-compatibility/2006" xmlns:aink="http://schemas.microsoft.com/office/drawing/2016/ink" xmlns:am3d="http://schemas.microsoft.com/office/drawing/2017/model3d" xmlns:o="urn:schemas-microsoft-com:office:office" xmlns:r="http://schemas.openxmlformats.org/officeDocument/2006/relationships" xmlns:m="http://schemas.openxmlformats.org/officeDocument/2006/math" xmlns:v="urn:schemas-microsoft-com:vml" xmlns:wp14="http://schemas.microsoft.com/office/word/2010/wordprocessingDrawing" xmlns:wp="http://schemas.openxmlformats.org/drawingml/2006/wordprocessingDrawing" xmlns:w10="urn:schemas-microsoft-com:office:word" xmlns:w="http://schemas.openxmlformats.org/wordprocessingml/2006/main" xmlns:w14="http://schemas.microsoft.com/office/word/2010/wordml" xmlns:w15="http://schemas.microsoft.com/office/word/2012/wordml" xmlns:w16cex="http://schemas.microsoft.com/office/word/2018/wordml/cex" xmlns:w16cid="http://schemas.microsoft.com/office/word/2016/wordml/cid" xmlns:w16="http://schemas.microsoft.com/office/word/2018/wordml" xmlns:w16sdtdh="http://schemas.microsoft.com/office/word/2020/wordml/sdtdatahash" xmlns:w16se="http://schemas.microsoft.com/office/word/2015/wordml/symex" xmlns:wpg="http://schemas.microsoft.com/office/word/2010/wordprocessingGroup" xmlns:wpi="http://schemas.microsoft.com/office/word/2010/wordprocessingInk" xmlns:wne="http://schemas.microsoft.com/office/word/2006/wordml" xmlns:wps="http://schemas.microsoft.com/office/word/2010/wordprocessingShape" mc:Ignorable="w14 w15 w16se w16cid w16 w16cex w16sdtdh wp14">
   <w:body>
     <w:p>
       <w:pPr>
@@ -21,6 +21,7 @@
         </w:rPr>
         <w:t xml:space="preserve">[ </w:t>
       </w:r>
+      <w:proofErr w:type="gramStart"/>
       <w:r>
         <w:rPr>
           <w:rFonts w:ascii="HY헤드라인M" w:eastAsia="HY헤드라인M" w:hAnsi="HY헤드라인M"/>
@@ -48,6 +49,7 @@
         </w:rPr>
         <w:t xml:space="preserve"> ]</w:t>
       </w:r>
+      <w:proofErr w:type="gramEnd"/>
       <w:r>
         <w:rPr>
           <w:rFonts w:ascii="HY헤드라인M" w:eastAsia="HY헤드라인M" w:hAnsi="HY헤드라인M"/>
@@ -187,7 +189,15 @@
         <w:spacing w:line="240" w:lineRule="auto"/>
       </w:pPr>
       <w:r>
-        <w:t>1. Cellection 이란?</w:t>
+        <w:t xml:space="preserve">1. </w:t>
+      </w:r>
+      <w:proofErr w:type="spellStart"/>
+      <w:r>
+        <w:t>Cellection</w:t>
+      </w:r>
+      <w:proofErr w:type="spellEnd"/>
+      <w:r>
+        <w:t xml:space="preserve"> 이란?</w:t>
       </w:r>
     </w:p>
     <w:p>
@@ -201,7 +211,15 @@
         <w:t>컬렉션이란</w:t>
       </w:r>
       <w:r>
-        <w:t xml:space="preserve">, 자료구조입니다. </w:t>
+        <w:t xml:space="preserve">, </w:t>
+      </w:r>
+      <w:proofErr w:type="spellStart"/>
+      <w:r>
+        <w:t>자료구조입니다</w:t>
+      </w:r>
+      <w:proofErr w:type="spellEnd"/>
+      <w:r>
+        <w:t xml:space="preserve">. </w:t>
       </w:r>
       <w:r>
         <w:rPr>
@@ -241,7 +259,15 @@
         <w:t xml:space="preserve">배열도 </w:t>
       </w:r>
       <w:r>
-        <w:t>아주 훌륭한 자료구조 입니다. 하지만 더욱 훌륭한 자료구조</w:t>
+        <w:t xml:space="preserve">아주 훌륭한 </w:t>
+      </w:r>
+      <w:proofErr w:type="gramStart"/>
+      <w:r>
+        <w:t>자료구조 입니다</w:t>
+      </w:r>
+      <w:proofErr w:type="gramEnd"/>
+      <w:r>
+        <w:t>. 하지만 더욱 훌륭한 자료구조</w:t>
       </w:r>
       <w:r>
         <w:rPr>
@@ -276,7 +302,39 @@
         <w:spacing w:after="0" w:line="240" w:lineRule="auto"/>
       </w:pPr>
       <w:r>
-        <w:t xml:space="preserve">무수히 많은 데이터를 어떤 형식으로 잘 정리하느냐에 따라 추후 데이터를 찾아서 사용 할 때 업무의 효율성이 높아 질 수 있습니다. 그래서 JAVA에서는 다양한 자료구조형를 제공 하고 있습니다. </w:t>
+        <w:t xml:space="preserve">무수히 많은 데이터를 어떤 형식으로 잘 </w:t>
+      </w:r>
+      <w:proofErr w:type="spellStart"/>
+      <w:r>
+        <w:t>정리하느냐에</w:t>
+      </w:r>
+      <w:proofErr w:type="spellEnd"/>
+      <w:r>
+        <w:t xml:space="preserve"> 따라 추후 데이터를 찾아서 </w:t>
+      </w:r>
+      <w:proofErr w:type="gramStart"/>
+      <w:r>
+        <w:t>사용 할</w:t>
+      </w:r>
+      <w:proofErr w:type="gramEnd"/>
+      <w:r>
+        <w:t xml:space="preserve"> 때 업무의 효율성이 높아 질 수 있습니다. 그래서 JAVA에서는 다양한 </w:t>
+      </w:r>
+      <w:proofErr w:type="spellStart"/>
+      <w:r>
+        <w:t>자료구조형를</w:t>
+      </w:r>
+      <w:proofErr w:type="spellEnd"/>
+      <w:r>
+        <w:t xml:space="preserve"> </w:t>
+      </w:r>
+      <w:proofErr w:type="gramStart"/>
+      <w:r>
+        <w:t>제공 하고</w:t>
+      </w:r>
+      <w:proofErr w:type="gramEnd"/>
+      <w:r>
+        <w:t xml:space="preserve"> 있습니다. </w:t>
       </w:r>
       <w:r>
         <w:rPr>
@@ -349,12 +407,14 @@
             <w:pPr>
               <w:jc w:val="center"/>
             </w:pPr>
+            <w:proofErr w:type="spellStart"/>
             <w:r>
               <w:rPr>
                 <w:rFonts w:hint="eastAsia"/>
               </w:rPr>
               <w:t>주소값</w:t>
             </w:r>
+            <w:proofErr w:type="spellEnd"/>
             <w:r>
               <w:rPr>
                 <w:noProof/>
@@ -362,7 +422,7 @@
               <mc:AlternateContent>
                 <mc:Choice Requires="wps">
                   <w:drawing>
-                    <wp:anchor distT="0" distB="0" distL="114300" distR="114300" simplePos="0" relativeHeight="251651584" behindDoc="0" locked="0" layoutInCell="1" allowOverlap="1" wp14:anchorId="6BD1A260" wp14:editId="644F3A14">
+                    <wp:anchor distT="0" distB="0" distL="114300" distR="114300" simplePos="0" relativeHeight="251651584" behindDoc="0" locked="0" layoutInCell="1" allowOverlap="1" wp14:anchorId="2B27625D" wp14:editId="20F545E1">
                       <wp:simplePos x="0" y="0"/>
                       <wp:positionH relativeFrom="column">
                         <wp:posOffset>285284</wp:posOffset>
@@ -433,12 +493,14 @@
             <w:vAlign w:val="center"/>
           </w:tcPr>
           <w:p>
+            <w:proofErr w:type="spellStart"/>
             <w:r>
               <w:rPr>
                 <w:rFonts w:hint="eastAsia"/>
               </w:rPr>
               <w:t>주소값</w:t>
             </w:r>
+            <w:proofErr w:type="spellEnd"/>
             <w:r>
               <w:rPr>
                 <w:noProof/>
@@ -452,7 +514,7 @@
               <mc:AlternateContent>
                 <mc:Choice Requires="wps">
                   <w:drawing>
-                    <wp:anchor distT="0" distB="0" distL="114300" distR="114300" simplePos="0" relativeHeight="251652608" behindDoc="0" locked="0" layoutInCell="1" allowOverlap="1" wp14:anchorId="4E73FF2F" wp14:editId="531199D2">
+                    <wp:anchor distT="0" distB="0" distL="114300" distR="114300" simplePos="0" relativeHeight="251652608" behindDoc="0" locked="0" layoutInCell="1" allowOverlap="1" wp14:anchorId="7C869623" wp14:editId="523AAEE8">
                       <wp:simplePos x="0" y="0"/>
                       <wp:positionH relativeFrom="column">
                         <wp:posOffset>209775</wp:posOffset>
@@ -519,12 +581,14 @@
             <w:vAlign w:val="center"/>
           </w:tcPr>
           <w:p>
+            <w:proofErr w:type="spellStart"/>
             <w:r>
               <w:rPr>
                 <w:rFonts w:hint="eastAsia"/>
               </w:rPr>
               <w:t>주소값</w:t>
             </w:r>
+            <w:proofErr w:type="spellEnd"/>
             <w:r>
               <w:t xml:space="preserve"> </w:t>
             </w:r>
@@ -535,7 +599,7 @@
               <mc:AlternateContent>
                 <mc:Choice Requires="wps">
                   <w:drawing>
-                    <wp:anchor distT="0" distB="0" distL="114300" distR="114300" simplePos="0" relativeHeight="251653632" behindDoc="0" locked="0" layoutInCell="1" allowOverlap="1" wp14:anchorId="6546EEC5" wp14:editId="6D42E177">
+                    <wp:anchor distT="0" distB="0" distL="114300" distR="114300" simplePos="0" relativeHeight="251653632" behindDoc="0" locked="0" layoutInCell="1" allowOverlap="1" wp14:anchorId="3054CD3A" wp14:editId="405206D5">
                       <wp:simplePos x="0" y="0"/>
                       <wp:positionH relativeFrom="column">
                         <wp:posOffset>258445</wp:posOffset>
@@ -622,12 +686,14 @@
             <w:pPr>
               <w:jc w:val="center"/>
             </w:pPr>
+            <w:proofErr w:type="spellStart"/>
             <w:r>
               <w:rPr>
                 <w:rFonts w:hint="eastAsia"/>
               </w:rPr>
               <w:t>주소값</w:t>
             </w:r>
+            <w:proofErr w:type="spellEnd"/>
           </w:p>
         </w:tc>
       </w:tr>
@@ -643,7 +709,7 @@
         <mc:AlternateContent>
           <mc:Choice Requires="wps">
             <w:drawing>
-              <wp:anchor distT="0" distB="0" distL="114300" distR="114300" simplePos="0" relativeHeight="251650560" behindDoc="0" locked="0" layoutInCell="1" allowOverlap="1" wp14:anchorId="389C0F68" wp14:editId="5607E458">
+              <wp:anchor distT="0" distB="0" distL="114300" distR="114300" simplePos="0" relativeHeight="251650560" behindDoc="0" locked="0" layoutInCell="1" allowOverlap="1" wp14:anchorId="25DCEE46" wp14:editId="27ADC58E">
                 <wp:simplePos x="0" y="0"/>
                 <wp:positionH relativeFrom="column">
                   <wp:posOffset>2647315</wp:posOffset>
@@ -765,7 +831,7 @@
         <mc:AlternateContent>
           <mc:Choice Requires="wps">
             <w:drawing>
-              <wp:anchor distT="0" distB="0" distL="114300" distR="114300" simplePos="0" relativeHeight="251648512" behindDoc="0" locked="0" layoutInCell="1" allowOverlap="1" wp14:anchorId="717341C3" wp14:editId="6DAECD46">
+              <wp:anchor distT="0" distB="0" distL="114300" distR="114300" simplePos="0" relativeHeight="251648512" behindDoc="0" locked="0" layoutInCell="1" allowOverlap="1" wp14:anchorId="50808F0F" wp14:editId="6EFD0E4F">
                 <wp:simplePos x="0" y="0"/>
                 <wp:positionH relativeFrom="column">
                   <wp:posOffset>1963765</wp:posOffset>
@@ -871,7 +937,7 @@
         <mc:AlternateContent>
           <mc:Choice Requires="wps">
             <w:drawing>
-              <wp:anchor distT="0" distB="0" distL="114300" distR="114300" simplePos="0" relativeHeight="251645440" behindDoc="0" locked="0" layoutInCell="1" allowOverlap="1">
+              <wp:anchor distT="0" distB="0" distL="114300" distR="114300" simplePos="0" relativeHeight="251645440" behindDoc="0" locked="0" layoutInCell="1" allowOverlap="1" wp14:anchorId="7D1AE10F" wp14:editId="0B39001A">
                 <wp:simplePos x="0" y="0"/>
                 <wp:positionH relativeFrom="column">
                   <wp:posOffset>1377315</wp:posOffset>
@@ -1044,7 +1110,7 @@
         <mc:AlternateContent>
           <mc:Choice Requires="wps">
             <w:drawing>
-              <wp:anchor distT="0" distB="0" distL="114300" distR="114300" simplePos="0" relativeHeight="251661824" behindDoc="0" locked="0" layoutInCell="1" allowOverlap="1" wp14:anchorId="6DF596A8" wp14:editId="01A19FEC">
+              <wp:anchor distT="0" distB="0" distL="114300" distR="114300" simplePos="0" relativeHeight="251661824" behindDoc="0" locked="0" layoutInCell="1" allowOverlap="1" wp14:anchorId="24C59E78" wp14:editId="4C5D1DD6">
                 <wp:simplePos x="0" y="0"/>
                 <wp:positionH relativeFrom="column">
                   <wp:posOffset>3733800</wp:posOffset>
@@ -1114,7 +1180,7 @@
         <mc:AlternateContent>
           <mc:Choice Requires="wps">
             <w:drawing>
-              <wp:anchor distT="0" distB="0" distL="114300" distR="114300" simplePos="0" relativeHeight="251662848" behindDoc="0" locked="0" layoutInCell="1" allowOverlap="1" wp14:anchorId="776CE38A" wp14:editId="276227BC">
+              <wp:anchor distT="0" distB="0" distL="114300" distR="114300" simplePos="0" relativeHeight="251662848" behindDoc="0" locked="0" layoutInCell="1" allowOverlap="1" wp14:anchorId="2B4E7615" wp14:editId="7C14C736">
                 <wp:simplePos x="0" y="0"/>
                 <wp:positionH relativeFrom="column">
                   <wp:posOffset>1703705</wp:posOffset>
@@ -1184,7 +1250,7 @@
         <mc:AlternateContent>
           <mc:Choice Requires="wps">
             <w:drawing>
-              <wp:anchor distT="0" distB="0" distL="114300" distR="114300" simplePos="0" relativeHeight="251663872" behindDoc="0" locked="0" layoutInCell="1" allowOverlap="1" wp14:anchorId="7B9B21D9" wp14:editId="096E77C6">
+              <wp:anchor distT="0" distB="0" distL="114300" distR="114300" simplePos="0" relativeHeight="251663872" behindDoc="0" locked="0" layoutInCell="1" allowOverlap="1" wp14:anchorId="442B5CAD" wp14:editId="4E8F2EA4">
                 <wp:simplePos x="0" y="0"/>
                 <wp:positionH relativeFrom="column">
                   <wp:posOffset>3200400</wp:posOffset>
@@ -1254,7 +1320,7 @@
         <mc:AlternateContent>
           <mc:Choice Requires="wps">
             <w:drawing>
-              <wp:anchor distT="0" distB="0" distL="114300" distR="114300" simplePos="0" relativeHeight="251654656" behindDoc="0" locked="0" layoutInCell="1" allowOverlap="1" wp14:anchorId="55A1743E" wp14:editId="2DF5479D">
+              <wp:anchor distT="0" distB="0" distL="114300" distR="114300" simplePos="0" relativeHeight="251654656" behindDoc="0" locked="0" layoutInCell="1" allowOverlap="1" wp14:anchorId="65FD2297" wp14:editId="3B24F2F7">
                 <wp:simplePos x="0" y="0"/>
                 <wp:positionH relativeFrom="column">
                   <wp:posOffset>2647950</wp:posOffset>
@@ -1367,7 +1433,7 @@
         <mc:AlternateContent>
           <mc:Choice Requires="wps">
             <w:drawing>
-              <wp:anchor distT="0" distB="0" distL="114300" distR="114300" simplePos="0" relativeHeight="251655680" behindDoc="0" locked="0" layoutInCell="1" allowOverlap="1" wp14:anchorId="1DCB5E35" wp14:editId="1DE9E1CF">
+              <wp:anchor distT="0" distB="0" distL="114300" distR="114300" simplePos="0" relativeHeight="251655680" behindDoc="0" locked="0" layoutInCell="1" allowOverlap="1" wp14:anchorId="1389CE17" wp14:editId="28B41276">
                 <wp:simplePos x="0" y="0"/>
                 <wp:positionH relativeFrom="column">
                   <wp:posOffset>1009015</wp:posOffset>
@@ -1554,7 +1620,7 @@
         <mc:AlternateContent>
           <mc:Choice Requires="wps">
             <w:drawing>
-              <wp:anchor distT="0" distB="0" distL="114300" distR="114300" simplePos="0" relativeHeight="251657728" behindDoc="0" locked="0" layoutInCell="1" allowOverlap="1" wp14:anchorId="08EC1BD5" wp14:editId="64F45EF1">
+              <wp:anchor distT="0" distB="0" distL="114300" distR="114300" simplePos="0" relativeHeight="251657728" behindDoc="0" locked="0" layoutInCell="1" allowOverlap="1" wp14:anchorId="1F3504FF" wp14:editId="500D7317">
                 <wp:simplePos x="0" y="0"/>
                 <wp:positionH relativeFrom="column">
                   <wp:posOffset>4088765</wp:posOffset>
@@ -1640,7 +1706,23 @@
                                 <w:rFonts w:hint="eastAsia"/>
                                 <w:color w:val="000000" w:themeColor="text1"/>
                               </w:rPr>
-                              <w:t>(key, value)</w:t>
+                              <w:t>(</w:t>
+                            </w:r>
+                            <w:proofErr w:type="gramStart"/>
+                            <w:r>
+                              <w:rPr>
+                                <w:rFonts w:hint="eastAsia"/>
+                                <w:color w:val="000000" w:themeColor="text1"/>
+                              </w:rPr>
+                              <w:t>key</w:t>
+                            </w:r>
+                            <w:proofErr w:type="gramEnd"/>
+                            <w:r>
+                              <w:rPr>
+                                <w:rFonts w:hint="eastAsia"/>
+                                <w:color w:val="000000" w:themeColor="text1"/>
+                              </w:rPr>
+                              <w:t>, value)</w:t>
                             </w:r>
                           </w:p>
                         </w:txbxContent>
@@ -1715,7 +1797,7 @@
         <mc:AlternateContent>
           <mc:Choice Requires="wps">
             <w:drawing>
-              <wp:anchor distT="0" distB="0" distL="114300" distR="114300" simplePos="0" relativeHeight="251656704" behindDoc="0" locked="0" layoutInCell="1" allowOverlap="1" wp14:anchorId="5D973101" wp14:editId="0C3FDC1E">
+              <wp:anchor distT="0" distB="0" distL="114300" distR="114300" simplePos="0" relativeHeight="251656704" behindDoc="0" locked="0" layoutInCell="1" allowOverlap="1" wp14:anchorId="2F052BFF" wp14:editId="7475AC07">
                 <wp:simplePos x="0" y="0"/>
                 <wp:positionH relativeFrom="column">
                   <wp:posOffset>2544794</wp:posOffset>
@@ -1881,7 +1963,7 @@
         <mc:AlternateContent>
           <mc:Choice Requires="wps">
             <w:drawing>
-              <wp:anchor distT="0" distB="0" distL="114300" distR="114300" simplePos="0" relativeHeight="251662336" behindDoc="0" locked="0" layoutInCell="1" allowOverlap="1" wp14:anchorId="4C9EB1A2" wp14:editId="7F1165EF">
+              <wp:anchor distT="0" distB="0" distL="114300" distR="114300" simplePos="0" relativeHeight="251662336" behindDoc="0" locked="0" layoutInCell="1" allowOverlap="1" wp14:anchorId="615572F0" wp14:editId="26275EB2">
                 <wp:simplePos x="0" y="0"/>
                 <wp:positionH relativeFrom="column">
                   <wp:posOffset>4274820</wp:posOffset>
@@ -2015,7 +2097,7 @@
         <mc:AlternateContent>
           <mc:Choice Requires="wps">
             <w:drawing>
-              <wp:anchor distT="0" distB="0" distL="114300" distR="114300" simplePos="0" relativeHeight="251656192" behindDoc="0" locked="0" layoutInCell="1" allowOverlap="1" wp14:anchorId="71F8B630" wp14:editId="6D7252EF">
+              <wp:anchor distT="0" distB="0" distL="114300" distR="114300" simplePos="0" relativeHeight="251656192" behindDoc="0" locked="0" layoutInCell="1" allowOverlap="1" wp14:anchorId="4F688FA8" wp14:editId="795BF453">
                 <wp:simplePos x="0" y="0"/>
                 <wp:positionH relativeFrom="column">
                   <wp:posOffset>1269365</wp:posOffset>
@@ -2145,7 +2227,7 @@
         <mc:AlternateContent>
           <mc:Choice Requires="wps">
             <w:drawing>
-              <wp:anchor distT="0" distB="0" distL="114300" distR="114300" simplePos="0" relativeHeight="251654144" behindDoc="0" locked="0" layoutInCell="1" allowOverlap="1" wp14:anchorId="4F485E81" wp14:editId="265E493D">
+              <wp:anchor distT="0" distB="0" distL="114300" distR="114300" simplePos="0" relativeHeight="251654144" behindDoc="0" locked="0" layoutInCell="1" allowOverlap="1" wp14:anchorId="57B8FB41" wp14:editId="6E8BC40D">
                 <wp:simplePos x="0" y="0"/>
                 <wp:positionH relativeFrom="column">
                   <wp:posOffset>1259205</wp:posOffset>
@@ -2275,7 +2357,7 @@
         <mc:AlternateContent>
           <mc:Choice Requires="wps">
             <w:drawing>
-              <wp:anchor distT="0" distB="0" distL="114300" distR="114300" simplePos="0" relativeHeight="251660288" behindDoc="0" locked="0" layoutInCell="1" allowOverlap="1" wp14:anchorId="4564E025" wp14:editId="49F7CE1F">
+              <wp:anchor distT="0" distB="0" distL="114300" distR="114300" simplePos="0" relativeHeight="251660288" behindDoc="0" locked="0" layoutInCell="1" allowOverlap="1" wp14:anchorId="02ED25F4" wp14:editId="5ED5C599">
                 <wp:simplePos x="0" y="0"/>
                 <wp:positionH relativeFrom="column">
                   <wp:posOffset>2790190</wp:posOffset>
@@ -2341,6 +2423,7 @@
                                 <w:color w:val="000000" w:themeColor="text1"/>
                               </w:rPr>
                             </w:pPr>
+                            <w:proofErr w:type="spellStart"/>
                             <w:r>
                               <w:rPr>
                                 <w:rFonts w:hint="eastAsia"/>
@@ -2348,6 +2431,7 @@
                               </w:rPr>
                               <w:t>TreeSet</w:t>
                             </w:r>
+                            <w:proofErr w:type="spellEnd"/>
                           </w:p>
                         </w:txbxContent>
                       </wps:txbx>
@@ -2405,7 +2489,7 @@
         <mc:AlternateContent>
           <mc:Choice Requires="wps">
             <w:drawing>
-              <wp:anchor distT="0" distB="0" distL="114300" distR="114300" simplePos="0" relativeHeight="251652096" behindDoc="0" locked="0" layoutInCell="1" allowOverlap="1" wp14:anchorId="3F089B56" wp14:editId="483BF993">
+              <wp:anchor distT="0" distB="0" distL="114300" distR="114300" simplePos="0" relativeHeight="251652096" behindDoc="0" locked="0" layoutInCell="1" allowOverlap="1" wp14:anchorId="4A0A751F" wp14:editId="0E3BFE61">
                 <wp:simplePos x="0" y="0"/>
                 <wp:positionH relativeFrom="column">
                   <wp:posOffset>1249045</wp:posOffset>
@@ -2472,6 +2556,7 @@
                                 <w:color w:val="000000" w:themeColor="text1"/>
                               </w:rPr>
                             </w:pPr>
+                            <w:proofErr w:type="spellStart"/>
                             <w:r>
                               <w:rPr>
                                 <w:rFonts w:hint="eastAsia"/>
@@ -2480,6 +2565,7 @@
                               </w:rPr>
                               <w:t>ArrayList</w:t>
                             </w:r>
+                            <w:proofErr w:type="spellEnd"/>
                           </w:p>
                         </w:txbxContent>
                       </wps:txbx>
@@ -2539,7 +2625,7 @@
         <mc:AlternateContent>
           <mc:Choice Requires="wps">
             <w:drawing>
-              <wp:anchor distT="0" distB="0" distL="114300" distR="114300" simplePos="0" relativeHeight="251658240" behindDoc="0" locked="0" layoutInCell="1" allowOverlap="1" wp14:anchorId="59806E65" wp14:editId="2F17FA2D">
+              <wp:anchor distT="0" distB="0" distL="114300" distR="114300" simplePos="0" relativeHeight="251658240" behindDoc="0" locked="0" layoutInCell="1" allowOverlap="1" wp14:anchorId="2E9A9A18" wp14:editId="7C164FCD">
                 <wp:simplePos x="0" y="0"/>
                 <wp:positionH relativeFrom="column">
                   <wp:posOffset>2780030</wp:posOffset>
@@ -2674,7 +2760,7 @@
         <mc:AlternateContent>
           <mc:Choice Requires="wps">
             <w:drawing>
-              <wp:anchor distT="0" distB="0" distL="114300" distR="114300" simplePos="0" relativeHeight="251658752" behindDoc="0" locked="0" layoutInCell="1" allowOverlap="1" wp14:anchorId="21B90FFA" wp14:editId="53A6A59D">
+              <wp:anchor distT="0" distB="0" distL="114300" distR="114300" simplePos="0" relativeHeight="251658752" behindDoc="0" locked="0" layoutInCell="1" allowOverlap="1" wp14:anchorId="7F005771" wp14:editId="4B278083">
                 <wp:simplePos x="0" y="0"/>
                 <wp:positionH relativeFrom="column">
                   <wp:posOffset>4285615</wp:posOffset>
@@ -2884,11 +2970,41 @@
         <w:spacing w:line="240" w:lineRule="auto"/>
         <w:ind w:leftChars="0"/>
       </w:pPr>
+      <w:proofErr w:type="spellStart"/>
+      <w:proofErr w:type="gramStart"/>
       <w:r>
         <w:rPr>
           <w:rFonts w:hint="eastAsia"/>
         </w:rPr>
-        <w:t>ArrayList ; 배열과 매우 비슷. 인덱스가 존재하며 데이터는 중복</w:t>
+        <w:t>ArrayList</w:t>
+      </w:r>
+      <w:proofErr w:type="spellEnd"/>
+      <w:r>
+        <w:rPr>
+          <w:rFonts w:hint="eastAsia"/>
+        </w:rPr>
+        <w:t xml:space="preserve"> ;</w:t>
+      </w:r>
+      <w:proofErr w:type="gramEnd"/>
+      <w:r>
+        <w:rPr>
+          <w:rFonts w:hint="eastAsia"/>
+        </w:rPr>
+        <w:t xml:space="preserve"> 배열과 매우 </w:t>
+      </w:r>
+      <w:proofErr w:type="spellStart"/>
+      <w:r>
+        <w:rPr>
+          <w:rFonts w:hint="eastAsia"/>
+        </w:rPr>
+        <w:t>비슷</w:t>
+      </w:r>
+      <w:proofErr w:type="spellEnd"/>
+      <w:r>
+        <w:rPr>
+          <w:rFonts w:hint="eastAsia"/>
+        </w:rPr>
+        <w:t>. 인덱스가 존재하며 데이터는 중복</w:t>
       </w:r>
       <w:r>
         <w:rPr>
@@ -2981,11 +3097,19 @@
         <w:spacing w:after="0" w:line="240" w:lineRule="auto"/>
         <w:ind w:leftChars="0"/>
       </w:pPr>
+      <w:proofErr w:type="gramStart"/>
       <w:r>
         <w:rPr>
           <w:rFonts w:hint="eastAsia"/>
         </w:rPr>
-        <w:t>size()</w:t>
+        <w:t>size(</w:t>
+      </w:r>
+      <w:proofErr w:type="gramEnd"/>
+      <w:r>
+        <w:rPr>
+          <w:rFonts w:hint="eastAsia"/>
+        </w:rPr>
+        <w:t>)</w:t>
       </w:r>
     </w:p>
     <w:p>
@@ -3038,6 +3162,7 @@
         </w:rPr>
         <w:t xml:space="preserve">contains(객체) 주어진 객체가 저장되어 있는지 여부를 </w:t>
       </w:r>
+      <w:proofErr w:type="spellStart"/>
       <w:r>
         <w:rPr>
           <w:rFonts w:hint="eastAsia"/>
@@ -3047,6 +3172,7 @@
       <w:r>
         <w:t>oolean</w:t>
       </w:r>
+      <w:proofErr w:type="spellEnd"/>
       <w:r>
         <w:rPr>
           <w:rFonts w:hint="eastAsia"/>
@@ -3070,11 +3196,27 @@
         <w:spacing w:after="0" w:line="240" w:lineRule="auto"/>
         <w:ind w:leftChars="0"/>
       </w:pPr>
+      <w:proofErr w:type="spellStart"/>
+      <w:proofErr w:type="gramStart"/>
       <w:r>
         <w:rPr>
           <w:rFonts w:hint="eastAsia"/>
         </w:rPr>
-        <w:t>isEmpty()</w:t>
+        <w:t>isEmpty</w:t>
+      </w:r>
+      <w:proofErr w:type="spellEnd"/>
+      <w:r>
+        <w:rPr>
+          <w:rFonts w:hint="eastAsia"/>
+        </w:rPr>
+        <w:t>(</w:t>
+      </w:r>
+      <w:proofErr w:type="gramEnd"/>
+      <w:r>
+        <w:rPr>
+          <w:rFonts w:hint="eastAsia"/>
+        </w:rPr>
+        <w:t>)</w:t>
       </w:r>
     </w:p>
     <w:p>
@@ -3087,6 +3229,7 @@
         <w:spacing w:after="0" w:line="240" w:lineRule="auto"/>
         <w:ind w:leftChars="0"/>
       </w:pPr>
+      <w:proofErr w:type="gramStart"/>
       <w:r>
         <w:rPr>
           <w:rFonts w:hint="eastAsia"/>
@@ -3097,7 +3240,14 @@
         <w:rPr>
           <w:rFonts w:hint="eastAsia"/>
         </w:rPr>
-        <w:t>()</w:t>
+        <w:t>(</w:t>
+      </w:r>
+      <w:proofErr w:type="gramEnd"/>
+      <w:r>
+        <w:rPr>
+          <w:rFonts w:hint="eastAsia"/>
+        </w:rPr>
+        <w:t>)</w:t>
       </w:r>
     </w:p>
     <w:p>
@@ -3180,8 +3330,29 @@
           <w:kern w:val="0"/>
           <w:szCs w:val="20"/>
         </w:rPr>
-        <w:t xml:space="preserve"> main(String[] </w:t>
-      </w:r>
+        <w:t xml:space="preserve"> </w:t>
+      </w:r>
+      <w:proofErr w:type="gramStart"/>
+      <w:r>
+        <w:rPr>
+          <w:rFonts w:ascii="Consolas" w:hAnsi="Consolas" w:cs="Consolas"/>
+          <w:color w:val="000000"/>
+          <w:kern w:val="0"/>
+          <w:szCs w:val="20"/>
+        </w:rPr>
+        <w:t>main(</w:t>
+      </w:r>
+      <w:proofErr w:type="gramEnd"/>
+      <w:r>
+        <w:rPr>
+          <w:rFonts w:ascii="Consolas" w:hAnsi="Consolas" w:cs="Consolas"/>
+          <w:color w:val="000000"/>
+          <w:kern w:val="0"/>
+          <w:szCs w:val="20"/>
+        </w:rPr>
+        <w:t xml:space="preserve">String[] </w:t>
+      </w:r>
+      <w:proofErr w:type="spellStart"/>
       <w:r>
         <w:rPr>
           <w:rFonts w:ascii="Consolas" w:hAnsi="Consolas" w:cs="Consolas"/>
@@ -3191,6 +3362,7 @@
         </w:rPr>
         <w:t>args</w:t>
       </w:r>
+      <w:proofErr w:type="spellEnd"/>
       <w:r>
         <w:rPr>
           <w:rFonts w:ascii="Consolas" w:hAnsi="Consolas" w:cs="Consolas"/>
@@ -3231,7 +3403,26 @@
           <w:szCs w:val="20"/>
         </w:rPr>
         <w:tab/>
-        <w:t xml:space="preserve">String[] </w:t>
+      </w:r>
+      <w:proofErr w:type="gramStart"/>
+      <w:r>
+        <w:rPr>
+          <w:rFonts w:ascii="Consolas" w:hAnsi="Consolas" w:cs="Consolas"/>
+          <w:color w:val="000000"/>
+          <w:kern w:val="0"/>
+          <w:szCs w:val="20"/>
+        </w:rPr>
+        <w:t>String[</w:t>
+      </w:r>
+      <w:proofErr w:type="gramEnd"/>
+      <w:r>
+        <w:rPr>
+          <w:rFonts w:ascii="Consolas" w:hAnsi="Consolas" w:cs="Consolas"/>
+          <w:color w:val="000000"/>
+          <w:kern w:val="0"/>
+          <w:szCs w:val="20"/>
+        </w:rPr>
+        <w:t xml:space="preserve">] </w:t>
       </w:r>
       <w:r>
         <w:rPr>
@@ -3303,6 +3494,7 @@
         </w:rPr>
         <w:tab/>
       </w:r>
+      <w:proofErr w:type="gramStart"/>
       <w:r>
         <w:rPr>
           <w:rFonts w:ascii="Consolas" w:hAnsi="Consolas" w:cs="Consolas"/>
@@ -3319,7 +3511,17 @@
           <w:kern w:val="0"/>
           <w:szCs w:val="20"/>
         </w:rPr>
-        <w:t xml:space="preserve">[0] = </w:t>
+        <w:t>[</w:t>
+      </w:r>
+      <w:proofErr w:type="gramEnd"/>
+      <w:r>
+        <w:rPr>
+          <w:rFonts w:ascii="Consolas" w:hAnsi="Consolas" w:cs="Consolas"/>
+          <w:color w:val="000000"/>
+          <w:kern w:val="0"/>
+          <w:szCs w:val="20"/>
+        </w:rPr>
+        <w:t xml:space="preserve">0] = </w:t>
       </w:r>
       <w:r>
         <w:rPr>
@@ -3371,6 +3573,7 @@
         </w:rPr>
         <w:tab/>
       </w:r>
+      <w:proofErr w:type="gramStart"/>
       <w:r>
         <w:rPr>
           <w:rFonts w:ascii="Consolas" w:hAnsi="Consolas" w:cs="Consolas"/>
@@ -3387,7 +3590,17 @@
           <w:kern w:val="0"/>
           <w:szCs w:val="20"/>
         </w:rPr>
-        <w:t xml:space="preserve">[1] = </w:t>
+        <w:t>[</w:t>
+      </w:r>
+      <w:proofErr w:type="gramEnd"/>
+      <w:r>
+        <w:rPr>
+          <w:rFonts w:ascii="Consolas" w:hAnsi="Consolas" w:cs="Consolas"/>
+          <w:color w:val="000000"/>
+          <w:kern w:val="0"/>
+          <w:szCs w:val="20"/>
+        </w:rPr>
+        <w:t xml:space="preserve">1] = </w:t>
       </w:r>
       <w:r>
         <w:rPr>
@@ -3439,6 +3652,7 @@
         </w:rPr>
         <w:tab/>
       </w:r>
+      <w:proofErr w:type="gramStart"/>
       <w:r>
         <w:rPr>
           <w:rFonts w:ascii="Consolas" w:hAnsi="Consolas" w:cs="Consolas"/>
@@ -3455,7 +3669,17 @@
           <w:kern w:val="0"/>
           <w:szCs w:val="20"/>
         </w:rPr>
-        <w:t xml:space="preserve">[2] = </w:t>
+        <w:t>[</w:t>
+      </w:r>
+      <w:proofErr w:type="gramEnd"/>
+      <w:r>
+        <w:rPr>
+          <w:rFonts w:ascii="Consolas" w:hAnsi="Consolas" w:cs="Consolas"/>
+          <w:color w:val="000000"/>
+          <w:kern w:val="0"/>
+          <w:szCs w:val="20"/>
+        </w:rPr>
+        <w:t xml:space="preserve">2] = </w:t>
       </w:r>
       <w:r>
         <w:rPr>
@@ -3507,6 +3731,7 @@
         </w:rPr>
         <w:tab/>
       </w:r>
+      <w:proofErr w:type="gramStart"/>
       <w:r>
         <w:rPr>
           <w:rFonts w:ascii="Consolas" w:hAnsi="Consolas" w:cs="Consolas"/>
@@ -3523,7 +3748,17 @@
           <w:kern w:val="0"/>
           <w:szCs w:val="20"/>
         </w:rPr>
-        <w:t xml:space="preserve">[3] = </w:t>
+        <w:t>[</w:t>
+      </w:r>
+      <w:proofErr w:type="gramEnd"/>
+      <w:r>
+        <w:rPr>
+          <w:rFonts w:ascii="Consolas" w:hAnsi="Consolas" w:cs="Consolas"/>
+          <w:color w:val="000000"/>
+          <w:kern w:val="0"/>
+          <w:szCs w:val="20"/>
+        </w:rPr>
+        <w:t xml:space="preserve">3] = </w:t>
       </w:r>
       <w:r>
         <w:rPr>
@@ -3576,6 +3811,7 @@
         </w:rPr>
         <w:tab/>
       </w:r>
+      <w:proofErr w:type="gramStart"/>
       <w:r>
         <w:rPr>
           <w:rFonts w:ascii="Consolas" w:hAnsi="Consolas" w:cs="Consolas"/>
@@ -3592,7 +3828,17 @@
           <w:kern w:val="0"/>
           <w:szCs w:val="20"/>
         </w:rPr>
-        <w:t xml:space="preserve">[4] = </w:t>
+        <w:t>[</w:t>
+      </w:r>
+      <w:proofErr w:type="gramEnd"/>
+      <w:r>
+        <w:rPr>
+          <w:rFonts w:ascii="Consolas" w:hAnsi="Consolas" w:cs="Consolas"/>
+          <w:color w:val="000000"/>
+          <w:kern w:val="0"/>
+          <w:szCs w:val="20"/>
+        </w:rPr>
+        <w:t xml:space="preserve">4] = </w:t>
       </w:r>
       <w:r>
         <w:rPr>
@@ -3643,7 +3889,26 @@
           <w:szCs w:val="20"/>
         </w:rPr>
         <w:tab/>
-        <w:t>System.out.println(array);</w:t>
+      </w:r>
+      <w:proofErr w:type="spellStart"/>
+      <w:r>
+        <w:rPr>
+          <w:rFonts w:ascii="Consolas" w:hAnsi="Consolas" w:cs="Consolas" w:hint="eastAsia"/>
+          <w:color w:val="6A3E3E"/>
+          <w:kern w:val="0"/>
+          <w:szCs w:val="20"/>
+        </w:rPr>
+        <w:t>System.out.println</w:t>
+      </w:r>
+      <w:proofErr w:type="spellEnd"/>
+      <w:r>
+        <w:rPr>
+          <w:rFonts w:ascii="Consolas" w:hAnsi="Consolas" w:cs="Consolas" w:hint="eastAsia"/>
+          <w:color w:val="6A3E3E"/>
+          <w:kern w:val="0"/>
+          <w:szCs w:val="20"/>
+        </w:rPr>
+        <w:t>(array);</w:t>
       </w:r>
     </w:p>
     <w:p>
@@ -3677,6 +3942,7 @@
         </w:rPr>
         <w:tab/>
       </w:r>
+      <w:proofErr w:type="gramStart"/>
       <w:r>
         <w:rPr>
           <w:rFonts w:ascii="Consolas" w:hAnsi="Consolas" w:cs="Consolas"/>
@@ -3695,7 +3961,17 @@
           <w:kern w:val="0"/>
           <w:szCs w:val="20"/>
         </w:rPr>
-        <w:t xml:space="preserve">(String </w:t>
+        <w:t>(</w:t>
+      </w:r>
+      <w:proofErr w:type="gramEnd"/>
+      <w:r>
+        <w:rPr>
+          <w:rFonts w:ascii="Consolas" w:hAnsi="Consolas" w:cs="Consolas"/>
+          <w:color w:val="000000"/>
+          <w:kern w:val="0"/>
+          <w:szCs w:val="20"/>
+        </w:rPr>
+        <w:t xml:space="preserve">String </w:t>
       </w:r>
       <w:r>
         <w:rPr>
@@ -3773,6 +4049,15 @@
           <w:szCs w:val="20"/>
         </w:rPr>
         <w:tab/>
+      </w:r>
+      <w:proofErr w:type="spellStart"/>
+      <w:r>
+        <w:rPr>
+          <w:rFonts w:ascii="Consolas" w:hAnsi="Consolas" w:cs="Consolas"/>
+          <w:color w:val="000000"/>
+          <w:kern w:val="0"/>
+          <w:szCs w:val="20"/>
+        </w:rPr>
         <w:t>System.</w:t>
       </w:r>
       <w:r>
@@ -3795,7 +4080,17 @@
           <w:kern w:val="0"/>
           <w:szCs w:val="20"/>
         </w:rPr>
-        <w:t>.print(</w:t>
+        <w:t>.print</w:t>
+      </w:r>
+      <w:proofErr w:type="spellEnd"/>
+      <w:r>
+        <w:rPr>
+          <w:rFonts w:ascii="Consolas" w:hAnsi="Consolas" w:cs="Consolas"/>
+          <w:color w:val="000000"/>
+          <w:kern w:val="0"/>
+          <w:szCs w:val="20"/>
+        </w:rPr>
+        <w:t>(</w:t>
       </w:r>
       <w:r>
         <w:rPr>
@@ -3864,6 +4159,15 @@
           <w:szCs w:val="20"/>
         </w:rPr>
         <w:tab/>
+      </w:r>
+      <w:proofErr w:type="spellStart"/>
+      <w:r>
+        <w:rPr>
+          <w:rFonts w:ascii="Consolas" w:hAnsi="Consolas" w:cs="Consolas"/>
+          <w:color w:val="000000"/>
+          <w:kern w:val="0"/>
+          <w:szCs w:val="20"/>
+        </w:rPr>
         <w:t>System.</w:t>
       </w:r>
       <w:r>
@@ -3886,7 +4190,17 @@
           <w:kern w:val="0"/>
           <w:szCs w:val="20"/>
         </w:rPr>
-        <w:t>.println();</w:t>
+        <w:t>.println</w:t>
+      </w:r>
+      <w:proofErr w:type="spellEnd"/>
+      <w:r>
+        <w:rPr>
+          <w:rFonts w:ascii="Consolas" w:hAnsi="Consolas" w:cs="Consolas"/>
+          <w:color w:val="000000"/>
+          <w:kern w:val="0"/>
+          <w:szCs w:val="20"/>
+        </w:rPr>
+        <w:t>();</w:t>
       </w:r>
     </w:p>
     <w:p>
@@ -3919,8 +4233,28 @@
           <w:szCs w:val="20"/>
         </w:rPr>
         <w:tab/>
-        <w:t xml:space="preserve">ArrayList&lt;String&gt; </w:t>
-      </w:r>
+      </w:r>
+      <w:proofErr w:type="spellStart"/>
+      <w:r>
+        <w:rPr>
+          <w:rFonts w:ascii="Consolas" w:hAnsi="Consolas" w:cs="Consolas"/>
+          <w:color w:val="000000"/>
+          <w:kern w:val="0"/>
+          <w:szCs w:val="20"/>
+        </w:rPr>
+        <w:t>ArrayList</w:t>
+      </w:r>
+      <w:proofErr w:type="spellEnd"/>
+      <w:r>
+        <w:rPr>
+          <w:rFonts w:ascii="Consolas" w:hAnsi="Consolas" w:cs="Consolas"/>
+          <w:color w:val="000000"/>
+          <w:kern w:val="0"/>
+          <w:szCs w:val="20"/>
+        </w:rPr>
+        <w:t xml:space="preserve">&lt;String&gt; </w:t>
+      </w:r>
+      <w:proofErr w:type="spellStart"/>
       <w:r>
         <w:rPr>
           <w:rFonts w:ascii="Consolas" w:hAnsi="Consolas" w:cs="Consolas"/>
@@ -3930,6 +4264,7 @@
         </w:rPr>
         <w:t>arrayList</w:t>
       </w:r>
+      <w:proofErr w:type="spellEnd"/>
       <w:r>
         <w:rPr>
           <w:rFonts w:ascii="Consolas" w:hAnsi="Consolas" w:cs="Consolas"/>
@@ -3957,7 +4292,47 @@
           <w:kern w:val="0"/>
           <w:szCs w:val="20"/>
         </w:rPr>
-        <w:t xml:space="preserve"> ArrayList&lt;String&gt;();</w:t>
+        <w:t xml:space="preserve"> </w:t>
+      </w:r>
+      <w:proofErr w:type="spellStart"/>
+      <w:r>
+        <w:rPr>
+          <w:rFonts w:ascii="Consolas" w:hAnsi="Consolas" w:cs="Consolas"/>
+          <w:color w:val="000000"/>
+          <w:kern w:val="0"/>
+          <w:szCs w:val="20"/>
+        </w:rPr>
+        <w:t>ArrayList</w:t>
+      </w:r>
+      <w:proofErr w:type="spellEnd"/>
+      <w:r>
+        <w:rPr>
+          <w:rFonts w:ascii="Consolas" w:hAnsi="Consolas" w:cs="Consolas"/>
+          <w:color w:val="000000"/>
+          <w:kern w:val="0"/>
+          <w:szCs w:val="20"/>
+        </w:rPr>
+        <w:t>&lt;String</w:t>
+      </w:r>
+      <w:proofErr w:type="gramStart"/>
+      <w:r>
+        <w:rPr>
+          <w:rFonts w:ascii="Consolas" w:hAnsi="Consolas" w:cs="Consolas"/>
+          <w:color w:val="000000"/>
+          <w:kern w:val="0"/>
+          <w:szCs w:val="20"/>
+        </w:rPr>
+        <w:t>&gt;(</w:t>
+      </w:r>
+      <w:proofErr w:type="gramEnd"/>
+      <w:r>
+        <w:rPr>
+          <w:rFonts w:ascii="Consolas" w:hAnsi="Consolas" w:cs="Consolas"/>
+          <w:color w:val="000000"/>
+          <w:kern w:val="0"/>
+          <w:szCs w:val="20"/>
+        </w:rPr>
+        <w:t>);</w:t>
       </w:r>
     </w:p>
     <w:p>
@@ -3991,6 +4366,7 @@
         </w:rPr>
         <w:tab/>
       </w:r>
+      <w:proofErr w:type="spellStart"/>
       <w:r>
         <w:rPr>
           <w:rFonts w:ascii="Consolas" w:hAnsi="Consolas" w:cs="Consolas"/>
@@ -4007,7 +4383,17 @@
           <w:kern w:val="0"/>
           <w:szCs w:val="20"/>
         </w:rPr>
-        <w:t>.add(</w:t>
+        <w:t>.add</w:t>
+      </w:r>
+      <w:proofErr w:type="spellEnd"/>
+      <w:r>
+        <w:rPr>
+          <w:rFonts w:ascii="Consolas" w:hAnsi="Consolas" w:cs="Consolas"/>
+          <w:color w:val="000000"/>
+          <w:kern w:val="0"/>
+          <w:szCs w:val="20"/>
+        </w:rPr>
+        <w:t>(</w:t>
       </w:r>
       <w:r>
         <w:rPr>
@@ -4025,7 +4411,17 @@
           <w:kern w:val="0"/>
           <w:szCs w:val="20"/>
         </w:rPr>
-        <w:t xml:space="preserve">); </w:t>
+        <w:t>)</w:t>
+      </w:r>
+      <w:proofErr w:type="gramStart"/>
+      <w:r>
+        <w:rPr>
+          <w:rFonts w:ascii="Consolas" w:hAnsi="Consolas" w:cs="Consolas"/>
+          <w:color w:val="000000"/>
+          <w:kern w:val="0"/>
+          <w:szCs w:val="20"/>
+        </w:rPr>
+        <w:t xml:space="preserve">; </w:t>
       </w:r>
       <w:r>
         <w:rPr>
@@ -4034,7 +4430,17 @@
           <w:kern w:val="0"/>
           <w:szCs w:val="20"/>
         </w:rPr>
-        <w:t>//0</w:t>
+        <w:t>/</w:t>
+      </w:r>
+      <w:proofErr w:type="gramEnd"/>
+      <w:r>
+        <w:rPr>
+          <w:rFonts w:ascii="Consolas" w:hAnsi="Consolas" w:cs="Consolas"/>
+          <w:color w:val="3F7F5F"/>
+          <w:kern w:val="0"/>
+          <w:szCs w:val="20"/>
+        </w:rPr>
+        <w:t>/0</w:t>
       </w:r>
       <w:r>
         <w:rPr>
@@ -4095,6 +4501,7 @@
         </w:rPr>
         <w:tab/>
       </w:r>
+      <w:proofErr w:type="spellStart"/>
       <w:r>
         <w:rPr>
           <w:rFonts w:ascii="Consolas" w:hAnsi="Consolas" w:cs="Consolas"/>
@@ -4111,7 +4518,17 @@
           <w:kern w:val="0"/>
           <w:szCs w:val="20"/>
         </w:rPr>
-        <w:t>.add(</w:t>
+        <w:t>.add</w:t>
+      </w:r>
+      <w:proofErr w:type="spellEnd"/>
+      <w:r>
+        <w:rPr>
+          <w:rFonts w:ascii="Consolas" w:hAnsi="Consolas" w:cs="Consolas"/>
+          <w:color w:val="000000"/>
+          <w:kern w:val="0"/>
+          <w:szCs w:val="20"/>
+        </w:rPr>
+        <w:t>(</w:t>
       </w:r>
       <w:r>
         <w:rPr>
@@ -4129,7 +4546,17 @@
           <w:kern w:val="0"/>
           <w:szCs w:val="20"/>
         </w:rPr>
-        <w:t xml:space="preserve">); </w:t>
+        <w:t>)</w:t>
+      </w:r>
+      <w:proofErr w:type="gramStart"/>
+      <w:r>
+        <w:rPr>
+          <w:rFonts w:ascii="Consolas" w:hAnsi="Consolas" w:cs="Consolas"/>
+          <w:color w:val="000000"/>
+          <w:kern w:val="0"/>
+          <w:szCs w:val="20"/>
+        </w:rPr>
+        <w:t xml:space="preserve">; </w:t>
       </w:r>
       <w:r>
         <w:rPr>
@@ -4138,7 +4565,17 @@
           <w:kern w:val="0"/>
           <w:szCs w:val="20"/>
         </w:rPr>
-        <w:t>//1</w:t>
+        <w:t>/</w:t>
+      </w:r>
+      <w:proofErr w:type="gramEnd"/>
+      <w:r>
+        <w:rPr>
+          <w:rFonts w:ascii="Consolas" w:hAnsi="Consolas" w:cs="Consolas"/>
+          <w:color w:val="3F7F5F"/>
+          <w:kern w:val="0"/>
+          <w:szCs w:val="20"/>
+        </w:rPr>
+        <w:t>/1</w:t>
       </w:r>
       <w:r>
         <w:rPr>
@@ -4199,6 +4636,7 @@
         </w:rPr>
         <w:tab/>
       </w:r>
+      <w:proofErr w:type="spellStart"/>
       <w:r>
         <w:rPr>
           <w:rFonts w:ascii="Consolas" w:hAnsi="Consolas" w:cs="Consolas"/>
@@ -4215,7 +4653,17 @@
           <w:kern w:val="0"/>
           <w:szCs w:val="20"/>
         </w:rPr>
-        <w:t>.add(</w:t>
+        <w:t>.add</w:t>
+      </w:r>
+      <w:proofErr w:type="spellEnd"/>
+      <w:r>
+        <w:rPr>
+          <w:rFonts w:ascii="Consolas" w:hAnsi="Consolas" w:cs="Consolas"/>
+          <w:color w:val="000000"/>
+          <w:kern w:val="0"/>
+          <w:szCs w:val="20"/>
+        </w:rPr>
+        <w:t>(</w:t>
       </w:r>
       <w:r>
         <w:rPr>
@@ -4233,7 +4681,17 @@
           <w:kern w:val="0"/>
           <w:szCs w:val="20"/>
         </w:rPr>
-        <w:t xml:space="preserve">); </w:t>
+        <w:t>)</w:t>
+      </w:r>
+      <w:proofErr w:type="gramStart"/>
+      <w:r>
+        <w:rPr>
+          <w:rFonts w:ascii="Consolas" w:hAnsi="Consolas" w:cs="Consolas"/>
+          <w:color w:val="000000"/>
+          <w:kern w:val="0"/>
+          <w:szCs w:val="20"/>
+        </w:rPr>
+        <w:t xml:space="preserve">; </w:t>
       </w:r>
       <w:r>
         <w:rPr>
@@ -4242,7 +4700,17 @@
           <w:kern w:val="0"/>
           <w:szCs w:val="20"/>
         </w:rPr>
-        <w:t>//2</w:t>
+        <w:t>/</w:t>
+      </w:r>
+      <w:proofErr w:type="gramEnd"/>
+      <w:r>
+        <w:rPr>
+          <w:rFonts w:ascii="Consolas" w:hAnsi="Consolas" w:cs="Consolas"/>
+          <w:color w:val="3F7F5F"/>
+          <w:kern w:val="0"/>
+          <w:szCs w:val="20"/>
+        </w:rPr>
+        <w:t>/2</w:t>
       </w:r>
       <w:r>
         <w:rPr>
@@ -4303,6 +4771,7 @@
         </w:rPr>
         <w:tab/>
       </w:r>
+      <w:proofErr w:type="spellStart"/>
       <w:r>
         <w:rPr>
           <w:rFonts w:ascii="Consolas" w:hAnsi="Consolas" w:cs="Consolas"/>
@@ -4319,7 +4788,17 @@
           <w:kern w:val="0"/>
           <w:szCs w:val="20"/>
         </w:rPr>
-        <w:t>.add(</w:t>
+        <w:t>.add</w:t>
+      </w:r>
+      <w:proofErr w:type="spellEnd"/>
+      <w:r>
+        <w:rPr>
+          <w:rFonts w:ascii="Consolas" w:hAnsi="Consolas" w:cs="Consolas"/>
+          <w:color w:val="000000"/>
+          <w:kern w:val="0"/>
+          <w:szCs w:val="20"/>
+        </w:rPr>
+        <w:t>(</w:t>
       </w:r>
       <w:r>
         <w:rPr>
@@ -4337,7 +4816,17 @@
           <w:kern w:val="0"/>
           <w:szCs w:val="20"/>
         </w:rPr>
-        <w:t xml:space="preserve">); </w:t>
+        <w:t>)</w:t>
+      </w:r>
+      <w:proofErr w:type="gramStart"/>
+      <w:r>
+        <w:rPr>
+          <w:rFonts w:ascii="Consolas" w:hAnsi="Consolas" w:cs="Consolas"/>
+          <w:color w:val="000000"/>
+          <w:kern w:val="0"/>
+          <w:szCs w:val="20"/>
+        </w:rPr>
+        <w:t xml:space="preserve">; </w:t>
       </w:r>
       <w:r>
         <w:rPr>
@@ -4346,7 +4835,17 @@
           <w:kern w:val="0"/>
           <w:szCs w:val="20"/>
         </w:rPr>
-        <w:t>//3</w:t>
+        <w:t>/</w:t>
+      </w:r>
+      <w:proofErr w:type="gramEnd"/>
+      <w:r>
+        <w:rPr>
+          <w:rFonts w:ascii="Consolas" w:hAnsi="Consolas" w:cs="Consolas"/>
+          <w:color w:val="3F7F5F"/>
+          <w:kern w:val="0"/>
+          <w:szCs w:val="20"/>
+        </w:rPr>
+        <w:t>/3</w:t>
       </w:r>
       <w:r>
         <w:rPr>
@@ -4407,6 +4906,7 @@
         </w:rPr>
         <w:tab/>
       </w:r>
+      <w:proofErr w:type="spellStart"/>
       <w:r>
         <w:rPr>
           <w:rFonts w:ascii="Consolas" w:hAnsi="Consolas" w:cs="Consolas"/>
@@ -4423,7 +4923,17 @@
           <w:kern w:val="0"/>
           <w:szCs w:val="20"/>
         </w:rPr>
-        <w:t>.add(</w:t>
+        <w:t>.add</w:t>
+      </w:r>
+      <w:proofErr w:type="spellEnd"/>
+      <w:r>
+        <w:rPr>
+          <w:rFonts w:ascii="Consolas" w:hAnsi="Consolas" w:cs="Consolas"/>
+          <w:color w:val="000000"/>
+          <w:kern w:val="0"/>
+          <w:szCs w:val="20"/>
+        </w:rPr>
+        <w:t>(</w:t>
       </w:r>
       <w:r>
         <w:rPr>
@@ -4441,7 +4951,17 @@
           <w:kern w:val="0"/>
           <w:szCs w:val="20"/>
         </w:rPr>
-        <w:t xml:space="preserve">); </w:t>
+        <w:t>)</w:t>
+      </w:r>
+      <w:proofErr w:type="gramStart"/>
+      <w:r>
+        <w:rPr>
+          <w:rFonts w:ascii="Consolas" w:hAnsi="Consolas" w:cs="Consolas"/>
+          <w:color w:val="000000"/>
+          <w:kern w:val="0"/>
+          <w:szCs w:val="20"/>
+        </w:rPr>
+        <w:t xml:space="preserve">; </w:t>
       </w:r>
       <w:r>
         <w:rPr>
@@ -4450,7 +4970,17 @@
           <w:kern w:val="0"/>
           <w:szCs w:val="20"/>
         </w:rPr>
-        <w:t>//4</w:t>
+        <w:t>/</w:t>
+      </w:r>
+      <w:proofErr w:type="gramEnd"/>
+      <w:r>
+        <w:rPr>
+          <w:rFonts w:ascii="Consolas" w:hAnsi="Consolas" w:cs="Consolas"/>
+          <w:color w:val="3F7F5F"/>
+          <w:kern w:val="0"/>
+          <w:szCs w:val="20"/>
+        </w:rPr>
+        <w:t>/4</w:t>
       </w:r>
       <w:r>
         <w:rPr>
@@ -4510,6 +5040,15 @@
           <w:szCs w:val="20"/>
         </w:rPr>
         <w:tab/>
+      </w:r>
+      <w:proofErr w:type="spellStart"/>
+      <w:r>
+        <w:rPr>
+          <w:rFonts w:ascii="Consolas" w:hAnsi="Consolas" w:cs="Consolas"/>
+          <w:color w:val="000000"/>
+          <w:kern w:val="0"/>
+          <w:szCs w:val="20"/>
+        </w:rPr>
         <w:t>System.</w:t>
       </w:r>
       <w:r>
@@ -4532,8 +5071,19 @@
           <w:kern w:val="0"/>
           <w:szCs w:val="20"/>
         </w:rPr>
-        <w:t>.println(</w:t>
-      </w:r>
+        <w:t>.println</w:t>
+      </w:r>
+      <w:proofErr w:type="spellEnd"/>
+      <w:r>
+        <w:rPr>
+          <w:rFonts w:ascii="Consolas" w:hAnsi="Consolas" w:cs="Consolas"/>
+          <w:color w:val="000000"/>
+          <w:kern w:val="0"/>
+          <w:szCs w:val="20"/>
+        </w:rPr>
+        <w:t>(</w:t>
+      </w:r>
+      <w:proofErr w:type="spellStart"/>
       <w:r>
         <w:rPr>
           <w:rFonts w:ascii="Consolas" w:hAnsi="Consolas" w:cs="Consolas"/>
@@ -4550,7 +5100,17 @@
           <w:kern w:val="0"/>
           <w:szCs w:val="20"/>
         </w:rPr>
-        <w:t>.toString());</w:t>
+        <w:t>.toString</w:t>
+      </w:r>
+      <w:proofErr w:type="spellEnd"/>
+      <w:r>
+        <w:rPr>
+          <w:rFonts w:ascii="Consolas" w:hAnsi="Consolas" w:cs="Consolas"/>
+          <w:color w:val="000000"/>
+          <w:kern w:val="0"/>
+          <w:szCs w:val="20"/>
+        </w:rPr>
+        <w:t>());</w:t>
       </w:r>
     </w:p>
     <w:p>
@@ -4603,6 +5163,8 @@
         </w:rPr>
         <w:t xml:space="preserve"> = </w:t>
       </w:r>
+      <w:proofErr w:type="spellStart"/>
+      <w:proofErr w:type="gramStart"/>
       <w:r>
         <w:rPr>
           <w:rFonts w:ascii="Consolas" w:hAnsi="Consolas" w:cs="Consolas"/>
@@ -4619,7 +5181,27 @@
           <w:kern w:val="0"/>
           <w:szCs w:val="20"/>
         </w:rPr>
-        <w:t>.get(3);</w:t>
+        <w:t>.get</w:t>
+      </w:r>
+      <w:proofErr w:type="spellEnd"/>
+      <w:r>
+        <w:rPr>
+          <w:rFonts w:ascii="Consolas" w:hAnsi="Consolas" w:cs="Consolas"/>
+          <w:color w:val="000000"/>
+          <w:kern w:val="0"/>
+          <w:szCs w:val="20"/>
+        </w:rPr>
+        <w:t>(</w:t>
+      </w:r>
+      <w:proofErr w:type="gramEnd"/>
+      <w:r>
+        <w:rPr>
+          <w:rFonts w:ascii="Consolas" w:hAnsi="Consolas" w:cs="Consolas"/>
+          <w:color w:val="000000"/>
+          <w:kern w:val="0"/>
+          <w:szCs w:val="20"/>
+        </w:rPr>
+        <w:t>3);</w:t>
       </w:r>
     </w:p>
     <w:p>
@@ -4652,6 +5234,15 @@
           <w:szCs w:val="20"/>
         </w:rPr>
         <w:tab/>
+      </w:r>
+      <w:proofErr w:type="spellStart"/>
+      <w:r>
+        <w:rPr>
+          <w:rFonts w:ascii="Consolas" w:hAnsi="Consolas" w:cs="Consolas"/>
+          <w:color w:val="000000"/>
+          <w:kern w:val="0"/>
+          <w:szCs w:val="20"/>
+        </w:rPr>
         <w:t>System.</w:t>
       </w:r>
       <w:r>
@@ -4674,7 +5265,17 @@
           <w:kern w:val="0"/>
           <w:szCs w:val="20"/>
         </w:rPr>
-        <w:t>.println(</w:t>
+        <w:t>.println</w:t>
+      </w:r>
+      <w:proofErr w:type="spellEnd"/>
+      <w:r>
+        <w:rPr>
+          <w:rFonts w:ascii="Consolas" w:hAnsi="Consolas" w:cs="Consolas"/>
+          <w:color w:val="000000"/>
+          <w:kern w:val="0"/>
+          <w:szCs w:val="20"/>
+        </w:rPr>
+        <w:t>(</w:t>
       </w:r>
       <w:r>
         <w:rPr>
@@ -4744,6 +5345,8 @@
         </w:rPr>
         <w:tab/>
       </w:r>
+      <w:proofErr w:type="spellStart"/>
+      <w:proofErr w:type="gramStart"/>
       <w:r>
         <w:rPr>
           <w:rFonts w:ascii="Consolas" w:hAnsi="Consolas" w:cs="Consolas"/>
@@ -4760,7 +5363,27 @@
           <w:kern w:val="0"/>
           <w:szCs w:val="20"/>
         </w:rPr>
-        <w:t xml:space="preserve">.set(2, </w:t>
+        <w:t>.set</w:t>
+      </w:r>
+      <w:proofErr w:type="spellEnd"/>
+      <w:r>
+        <w:rPr>
+          <w:rFonts w:ascii="Consolas" w:hAnsi="Consolas" w:cs="Consolas"/>
+          <w:color w:val="000000"/>
+          <w:kern w:val="0"/>
+          <w:szCs w:val="20"/>
+        </w:rPr>
+        <w:t>(</w:t>
+      </w:r>
+      <w:proofErr w:type="gramEnd"/>
+      <w:r>
+        <w:rPr>
+          <w:rFonts w:ascii="Consolas" w:hAnsi="Consolas" w:cs="Consolas"/>
+          <w:color w:val="000000"/>
+          <w:kern w:val="0"/>
+          <w:szCs w:val="20"/>
+        </w:rPr>
+        <w:t xml:space="preserve">2, </w:t>
       </w:r>
       <w:r>
         <w:rPr>
@@ -4811,6 +5434,15 @@
           <w:szCs w:val="20"/>
         </w:rPr>
         <w:tab/>
+      </w:r>
+      <w:proofErr w:type="spellStart"/>
+      <w:r>
+        <w:rPr>
+          <w:rFonts w:ascii="Consolas" w:hAnsi="Consolas" w:cs="Consolas"/>
+          <w:color w:val="000000"/>
+          <w:kern w:val="0"/>
+          <w:szCs w:val="20"/>
+        </w:rPr>
         <w:t>System.</w:t>
       </w:r>
       <w:r>
@@ -4833,8 +5465,19 @@
           <w:kern w:val="0"/>
           <w:szCs w:val="20"/>
         </w:rPr>
-        <w:t>.println(</w:t>
-      </w:r>
+        <w:t>.println</w:t>
+      </w:r>
+      <w:proofErr w:type="spellEnd"/>
+      <w:r>
+        <w:rPr>
+          <w:rFonts w:ascii="Consolas" w:hAnsi="Consolas" w:cs="Consolas"/>
+          <w:color w:val="000000"/>
+          <w:kern w:val="0"/>
+          <w:szCs w:val="20"/>
+        </w:rPr>
+        <w:t>(</w:t>
+      </w:r>
+      <w:proofErr w:type="spellStart"/>
       <w:r>
         <w:rPr>
           <w:rFonts w:ascii="Consolas" w:hAnsi="Consolas" w:cs="Consolas"/>
@@ -4844,6 +5487,7 @@
         </w:rPr>
         <w:t>arrayList</w:t>
       </w:r>
+      <w:proofErr w:type="spellEnd"/>
       <w:r>
         <w:rPr>
           <w:rFonts w:ascii="Consolas" w:hAnsi="Consolas" w:cs="Consolas"/>
@@ -4923,6 +5567,7 @@
         </w:rPr>
         <w:t xml:space="preserve"> = </w:t>
       </w:r>
+      <w:proofErr w:type="spellStart"/>
       <w:r>
         <w:rPr>
           <w:rFonts w:ascii="Consolas" w:hAnsi="Consolas" w:cs="Consolas"/>
@@ -4939,7 +5584,17 @@
           <w:kern w:val="0"/>
           <w:szCs w:val="20"/>
         </w:rPr>
-        <w:t>.size();</w:t>
+        <w:t>.size</w:t>
+      </w:r>
+      <w:proofErr w:type="spellEnd"/>
+      <w:r>
+        <w:rPr>
+          <w:rFonts w:ascii="Consolas" w:hAnsi="Consolas" w:cs="Consolas"/>
+          <w:color w:val="000000"/>
+          <w:kern w:val="0"/>
+          <w:szCs w:val="20"/>
+        </w:rPr>
+        <w:t>();</w:t>
       </w:r>
     </w:p>
     <w:p>
@@ -4972,6 +5627,15 @@
           <w:szCs w:val="20"/>
         </w:rPr>
         <w:tab/>
+      </w:r>
+      <w:proofErr w:type="spellStart"/>
+      <w:r>
+        <w:rPr>
+          <w:rFonts w:ascii="Consolas" w:hAnsi="Consolas" w:cs="Consolas"/>
+          <w:color w:val="000000"/>
+          <w:kern w:val="0"/>
+          <w:szCs w:val="20"/>
+        </w:rPr>
         <w:t>System.</w:t>
       </w:r>
       <w:r>
@@ -4994,7 +5658,17 @@
           <w:kern w:val="0"/>
           <w:szCs w:val="20"/>
         </w:rPr>
-        <w:t>.println(</w:t>
+        <w:t>.println</w:t>
+      </w:r>
+      <w:proofErr w:type="spellEnd"/>
+      <w:r>
+        <w:rPr>
+          <w:rFonts w:ascii="Consolas" w:hAnsi="Consolas" w:cs="Consolas"/>
+          <w:color w:val="000000"/>
+          <w:kern w:val="0"/>
+          <w:szCs w:val="20"/>
+        </w:rPr>
+        <w:t>(</w:t>
       </w:r>
       <w:r>
         <w:rPr>
@@ -5064,6 +5738,7 @@
         </w:rPr>
         <w:tab/>
       </w:r>
+      <w:proofErr w:type="spellStart"/>
       <w:r>
         <w:rPr>
           <w:rFonts w:ascii="Consolas" w:hAnsi="Consolas" w:cs="Consolas"/>
@@ -5080,7 +5755,17 @@
           <w:kern w:val="0"/>
           <w:szCs w:val="20"/>
         </w:rPr>
-        <w:t>.remove(2);</w:t>
+        <w:t>.remove</w:t>
+      </w:r>
+      <w:proofErr w:type="spellEnd"/>
+      <w:r>
+        <w:rPr>
+          <w:rFonts w:ascii="Consolas" w:hAnsi="Consolas" w:cs="Consolas"/>
+          <w:color w:val="000000"/>
+          <w:kern w:val="0"/>
+          <w:szCs w:val="20"/>
+        </w:rPr>
+        <w:t>(2);</w:t>
       </w:r>
     </w:p>
     <w:p>
@@ -5113,6 +5798,15 @@
           <w:szCs w:val="20"/>
         </w:rPr>
         <w:tab/>
+      </w:r>
+      <w:proofErr w:type="spellStart"/>
+      <w:r>
+        <w:rPr>
+          <w:rFonts w:ascii="Consolas" w:hAnsi="Consolas" w:cs="Consolas"/>
+          <w:color w:val="000000"/>
+          <w:kern w:val="0"/>
+          <w:szCs w:val="20"/>
+        </w:rPr>
         <w:t>System.</w:t>
       </w:r>
       <w:r>
@@ -5135,8 +5829,19 @@
           <w:kern w:val="0"/>
           <w:szCs w:val="20"/>
         </w:rPr>
-        <w:t>.println(</w:t>
-      </w:r>
+        <w:t>.println</w:t>
+      </w:r>
+      <w:proofErr w:type="spellEnd"/>
+      <w:r>
+        <w:rPr>
+          <w:rFonts w:ascii="Consolas" w:hAnsi="Consolas" w:cs="Consolas"/>
+          <w:color w:val="000000"/>
+          <w:kern w:val="0"/>
+          <w:szCs w:val="20"/>
+        </w:rPr>
+        <w:t>(</w:t>
+      </w:r>
+      <w:proofErr w:type="spellStart"/>
       <w:r>
         <w:rPr>
           <w:rFonts w:ascii="Consolas" w:hAnsi="Consolas" w:cs="Consolas"/>
@@ -5146,6 +5851,7 @@
         </w:rPr>
         <w:t>arrayList</w:t>
       </w:r>
+      <w:proofErr w:type="spellEnd"/>
       <w:r>
         <w:rPr>
           <w:rFonts w:ascii="Consolas" w:hAnsi="Consolas" w:cs="Consolas"/>
@@ -5187,6 +5893,7 @@
         </w:rPr>
         <w:tab/>
       </w:r>
+      <w:proofErr w:type="spellStart"/>
       <w:r>
         <w:rPr>
           <w:rFonts w:ascii="Consolas" w:hAnsi="Consolas" w:cs="Consolas"/>
@@ -5203,7 +5910,17 @@
           <w:kern w:val="0"/>
           <w:szCs w:val="20"/>
         </w:rPr>
-        <w:t>.clear();</w:t>
+        <w:t>.clear</w:t>
+      </w:r>
+      <w:proofErr w:type="spellEnd"/>
+      <w:r>
+        <w:rPr>
+          <w:rFonts w:ascii="Consolas" w:hAnsi="Consolas" w:cs="Consolas"/>
+          <w:color w:val="000000"/>
+          <w:kern w:val="0"/>
+          <w:szCs w:val="20"/>
+        </w:rPr>
+        <w:t>();</w:t>
       </w:r>
     </w:p>
     <w:p>
@@ -5236,6 +5953,15 @@
           <w:szCs w:val="20"/>
         </w:rPr>
         <w:tab/>
+      </w:r>
+      <w:proofErr w:type="spellStart"/>
+      <w:r>
+        <w:rPr>
+          <w:rFonts w:ascii="Consolas" w:hAnsi="Consolas" w:cs="Consolas"/>
+          <w:color w:val="000000"/>
+          <w:kern w:val="0"/>
+          <w:szCs w:val="20"/>
+        </w:rPr>
         <w:t>System.</w:t>
       </w:r>
       <w:r>
@@ -5258,8 +5984,19 @@
           <w:kern w:val="0"/>
           <w:szCs w:val="20"/>
         </w:rPr>
-        <w:t>.println(</w:t>
-      </w:r>
+        <w:t>.println</w:t>
+      </w:r>
+      <w:proofErr w:type="spellEnd"/>
+      <w:r>
+        <w:rPr>
+          <w:rFonts w:ascii="Consolas" w:hAnsi="Consolas" w:cs="Consolas"/>
+          <w:color w:val="000000"/>
+          <w:kern w:val="0"/>
+          <w:szCs w:val="20"/>
+        </w:rPr>
+        <w:t>(</w:t>
+      </w:r>
+      <w:proofErr w:type="spellStart"/>
       <w:r>
         <w:rPr>
           <w:rFonts w:ascii="Consolas" w:hAnsi="Consolas" w:cs="Consolas"/>
@@ -5269,6 +6006,7 @@
         </w:rPr>
         <w:t>arrayList</w:t>
       </w:r>
+      <w:proofErr w:type="spellEnd"/>
       <w:r>
         <w:rPr>
           <w:rFonts w:ascii="Consolas" w:hAnsi="Consolas" w:cs="Consolas"/>
@@ -5310,6 +6048,7 @@
         </w:rPr>
         <w:tab/>
       </w:r>
+      <w:proofErr w:type="spellStart"/>
       <w:r>
         <w:rPr>
           <w:rFonts w:ascii="Consolas" w:hAnsi="Consolas" w:cs="Consolas"/>
@@ -5319,6 +6058,7 @@
         </w:rPr>
         <w:t>arrayList</w:t>
       </w:r>
+      <w:proofErr w:type="spellEnd"/>
       <w:r>
         <w:rPr>
           <w:rFonts w:ascii="Consolas" w:hAnsi="Consolas" w:cs="Consolas"/>
@@ -5379,6 +6119,15 @@
           <w:szCs w:val="20"/>
         </w:rPr>
         <w:tab/>
+      </w:r>
+      <w:proofErr w:type="spellStart"/>
+      <w:r>
+        <w:rPr>
+          <w:rFonts w:ascii="Consolas" w:hAnsi="Consolas" w:cs="Consolas"/>
+          <w:color w:val="000000"/>
+          <w:kern w:val="0"/>
+          <w:szCs w:val="20"/>
+        </w:rPr>
         <w:t>System.</w:t>
       </w:r>
       <w:r>
@@ -5401,8 +6150,19 @@
           <w:kern w:val="0"/>
           <w:szCs w:val="20"/>
         </w:rPr>
-        <w:t>.println(</w:t>
-      </w:r>
+        <w:t>.println</w:t>
+      </w:r>
+      <w:proofErr w:type="spellEnd"/>
+      <w:r>
+        <w:rPr>
+          <w:rFonts w:ascii="Consolas" w:hAnsi="Consolas" w:cs="Consolas"/>
+          <w:color w:val="000000"/>
+          <w:kern w:val="0"/>
+          <w:szCs w:val="20"/>
+        </w:rPr>
+        <w:t>(</w:t>
+      </w:r>
+      <w:proofErr w:type="spellStart"/>
       <w:r>
         <w:rPr>
           <w:rFonts w:ascii="Consolas" w:hAnsi="Consolas" w:cs="Consolas"/>
@@ -5412,6 +6172,7 @@
         </w:rPr>
         <w:t>arrayList</w:t>
       </w:r>
+      <w:proofErr w:type="spellEnd"/>
       <w:r>
         <w:rPr>
           <w:rFonts w:ascii="Consolas" w:hAnsi="Consolas" w:cs="Consolas"/>
@@ -5452,6 +6213,15 @@
           <w:szCs w:val="20"/>
         </w:rPr>
         <w:tab/>
+      </w:r>
+      <w:proofErr w:type="spellStart"/>
+      <w:r>
+        <w:rPr>
+          <w:rFonts w:ascii="Consolas" w:hAnsi="Consolas" w:cs="Consolas"/>
+          <w:color w:val="000000"/>
+          <w:kern w:val="0"/>
+          <w:szCs w:val="20"/>
+        </w:rPr>
         <w:t>System.</w:t>
       </w:r>
       <w:r>
@@ -5474,8 +6244,19 @@
           <w:kern w:val="0"/>
           <w:szCs w:val="20"/>
         </w:rPr>
-        <w:t>.println(</w:t>
-      </w:r>
+        <w:t>.println</w:t>
+      </w:r>
+      <w:proofErr w:type="spellEnd"/>
+      <w:r>
+        <w:rPr>
+          <w:rFonts w:ascii="Consolas" w:hAnsi="Consolas" w:cs="Consolas"/>
+          <w:color w:val="000000"/>
+          <w:kern w:val="0"/>
+          <w:szCs w:val="20"/>
+        </w:rPr>
+        <w:t>(</w:t>
+      </w:r>
+      <w:proofErr w:type="spellStart"/>
       <w:r>
         <w:rPr>
           <w:rFonts w:ascii="Consolas" w:hAnsi="Consolas" w:cs="Consolas"/>
@@ -5493,7 +6274,17 @@
           <w:kern w:val="0"/>
           <w:szCs w:val="20"/>
         </w:rPr>
-        <w:t>.size());</w:t>
+        <w:t>.size</w:t>
+      </w:r>
+      <w:proofErr w:type="spellEnd"/>
+      <w:r>
+        <w:rPr>
+          <w:rFonts w:ascii="Consolas" w:hAnsi="Consolas" w:cs="Consolas"/>
+          <w:color w:val="000000"/>
+          <w:kern w:val="0"/>
+          <w:szCs w:val="20"/>
+        </w:rPr>
+        <w:t>());</w:t>
       </w:r>
     </w:p>
     <w:p>
@@ -5599,12 +6390,14 @@
         <w:lastRenderedPageBreak/>
         <w:t xml:space="preserve"> </w:t>
       </w:r>
+      <w:proofErr w:type="spellStart"/>
       <w:r>
         <w:rPr>
           <w:rFonts w:hint="eastAsia"/>
         </w:rPr>
         <w:t>HaspMap</w:t>
       </w:r>
+      <w:proofErr w:type="spellEnd"/>
     </w:p>
     <w:p>
       <w:pPr>
@@ -5677,8 +6470,29 @@
           <w:kern w:val="0"/>
           <w:sz w:val="22"/>
         </w:rPr>
-        <w:t xml:space="preserve"> main(String[] </w:t>
-      </w:r>
+        <w:t xml:space="preserve"> </w:t>
+      </w:r>
+      <w:proofErr w:type="gramStart"/>
+      <w:r>
+        <w:rPr>
+          <w:rFonts w:ascii="Courier New" w:hAnsi="Courier New" w:cs="Courier New"/>
+          <w:color w:val="000000"/>
+          <w:kern w:val="0"/>
+          <w:sz w:val="22"/>
+        </w:rPr>
+        <w:t>main(</w:t>
+      </w:r>
+      <w:proofErr w:type="gramEnd"/>
+      <w:r>
+        <w:rPr>
+          <w:rFonts w:ascii="Courier New" w:hAnsi="Courier New" w:cs="Courier New"/>
+          <w:color w:val="000000"/>
+          <w:kern w:val="0"/>
+          <w:sz w:val="22"/>
+        </w:rPr>
+        <w:t xml:space="preserve">String[] </w:t>
+      </w:r>
+      <w:proofErr w:type="spellStart"/>
       <w:r>
         <w:rPr>
           <w:rFonts w:ascii="Courier New" w:hAnsi="Courier New" w:cs="Courier New"/>
@@ -5688,6 +6502,7 @@
         </w:rPr>
         <w:t>args</w:t>
       </w:r>
+      <w:proofErr w:type="spellEnd"/>
       <w:r>
         <w:rPr>
           <w:rFonts w:ascii="Courier New" w:hAnsi="Courier New" w:cs="Courier New"/>
@@ -5727,6 +6542,7 @@
         </w:rPr>
         <w:t xml:space="preserve">HashMap&lt;Integer, String&gt; </w:t>
       </w:r>
+      <w:proofErr w:type="spellStart"/>
       <w:r>
         <w:rPr>
           <w:rFonts w:ascii="Courier New" w:hAnsi="Courier New" w:cs="Courier New"/>
@@ -5735,6 +6551,7 @@
         </w:rPr>
         <w:t>hashmap</w:t>
       </w:r>
+      <w:proofErr w:type="spellEnd"/>
       <w:r>
         <w:rPr>
           <w:rFonts w:ascii="Courier New" w:hAnsi="Courier New" w:cs="Courier New"/>
@@ -5759,7 +6576,25 @@
           <w:color w:val="000000"/>
           <w:kern w:val="0"/>
         </w:rPr>
-        <w:t xml:space="preserve"> HashMap&lt;Integer, String&gt;();</w:t>
+        <w:t xml:space="preserve"> HashMap&lt;Integer, String</w:t>
+      </w:r>
+      <w:proofErr w:type="gramStart"/>
+      <w:r>
+        <w:rPr>
+          <w:rFonts w:ascii="Courier New" w:hAnsi="Courier New" w:cs="Courier New"/>
+          <w:color w:val="000000"/>
+          <w:kern w:val="0"/>
+        </w:rPr>
+        <w:t>&gt;(</w:t>
+      </w:r>
+      <w:proofErr w:type="gramEnd"/>
+      <w:r>
+        <w:rPr>
+          <w:rFonts w:ascii="Courier New" w:hAnsi="Courier New" w:cs="Courier New"/>
+          <w:color w:val="000000"/>
+          <w:kern w:val="0"/>
+        </w:rPr>
+        <w:t>);</w:t>
       </w:r>
     </w:p>
     <w:p>
@@ -5784,6 +6619,8 @@
         </w:rPr>
         <w:tab/>
       </w:r>
+      <w:proofErr w:type="spellStart"/>
+      <w:proofErr w:type="gramStart"/>
       <w:r>
         <w:rPr>
           <w:rFonts w:ascii="Courier New" w:hAnsi="Courier New" w:cs="Courier New"/>
@@ -5800,7 +6637,27 @@
           <w:kern w:val="0"/>
           <w:sz w:val="22"/>
         </w:rPr>
-        <w:t xml:space="preserve">.put(0, </w:t>
+        <w:t>.put</w:t>
+      </w:r>
+      <w:proofErr w:type="spellEnd"/>
+      <w:r>
+        <w:rPr>
+          <w:rFonts w:ascii="Courier New" w:hAnsi="Courier New" w:cs="Courier New"/>
+          <w:color w:val="000000"/>
+          <w:kern w:val="0"/>
+          <w:sz w:val="22"/>
+        </w:rPr>
+        <w:t>(</w:t>
+      </w:r>
+      <w:proofErr w:type="gramEnd"/>
+      <w:r>
+        <w:rPr>
+          <w:rFonts w:ascii="Courier New" w:hAnsi="Courier New" w:cs="Courier New"/>
+          <w:color w:val="000000"/>
+          <w:kern w:val="0"/>
+          <w:sz w:val="22"/>
+        </w:rPr>
+        <w:t xml:space="preserve">0, </w:t>
       </w:r>
       <w:r>
         <w:rPr>
@@ -5843,6 +6700,8 @@
         </w:rPr>
         <w:tab/>
       </w:r>
+      <w:proofErr w:type="spellStart"/>
+      <w:proofErr w:type="gramStart"/>
       <w:r>
         <w:rPr>
           <w:rFonts w:ascii="Courier New" w:hAnsi="Courier New" w:cs="Courier New" w:hint="eastAsia"/>
@@ -5868,7 +6727,27 @@
           <w:kern w:val="0"/>
           <w:sz w:val="22"/>
         </w:rPr>
-        <w:t xml:space="preserve">.put(1, </w:t>
+        <w:t>.put</w:t>
+      </w:r>
+      <w:proofErr w:type="spellEnd"/>
+      <w:r>
+        <w:rPr>
+          <w:rFonts w:ascii="Courier New" w:hAnsi="Courier New" w:cs="Courier New"/>
+          <w:color w:val="000000"/>
+          <w:kern w:val="0"/>
+          <w:sz w:val="22"/>
+        </w:rPr>
+        <w:t>(</w:t>
+      </w:r>
+      <w:proofErr w:type="gramEnd"/>
+      <w:r>
+        <w:rPr>
+          <w:rFonts w:ascii="Courier New" w:hAnsi="Courier New" w:cs="Courier New"/>
+          <w:color w:val="000000"/>
+          <w:kern w:val="0"/>
+          <w:sz w:val="22"/>
+        </w:rPr>
+        <w:t xml:space="preserve">1, </w:t>
       </w:r>
       <w:r>
         <w:rPr>
@@ -5911,6 +6790,8 @@
         </w:rPr>
         <w:tab/>
       </w:r>
+      <w:proofErr w:type="spellStart"/>
+      <w:proofErr w:type="gramStart"/>
       <w:r>
         <w:rPr>
           <w:rFonts w:ascii="Courier New" w:hAnsi="Courier New" w:cs="Courier New"/>
@@ -5927,7 +6808,27 @@
           <w:kern w:val="0"/>
           <w:sz w:val="22"/>
         </w:rPr>
-        <w:t xml:space="preserve">.put(2, </w:t>
+        <w:t>.put</w:t>
+      </w:r>
+      <w:proofErr w:type="spellEnd"/>
+      <w:r>
+        <w:rPr>
+          <w:rFonts w:ascii="Courier New" w:hAnsi="Courier New" w:cs="Courier New"/>
+          <w:color w:val="000000"/>
+          <w:kern w:val="0"/>
+          <w:sz w:val="22"/>
+        </w:rPr>
+        <w:t>(</w:t>
+      </w:r>
+      <w:proofErr w:type="gramEnd"/>
+      <w:r>
+        <w:rPr>
+          <w:rFonts w:ascii="Courier New" w:hAnsi="Courier New" w:cs="Courier New"/>
+          <w:color w:val="000000"/>
+          <w:kern w:val="0"/>
+          <w:sz w:val="22"/>
+        </w:rPr>
+        <w:t xml:space="preserve">2, </w:t>
       </w:r>
       <w:r>
         <w:rPr>
@@ -5970,6 +6871,8 @@
         </w:rPr>
         <w:tab/>
       </w:r>
+      <w:proofErr w:type="spellStart"/>
+      <w:proofErr w:type="gramStart"/>
       <w:r>
         <w:rPr>
           <w:rFonts w:ascii="Courier New" w:hAnsi="Courier New" w:cs="Courier New"/>
@@ -5986,7 +6889,27 @@
           <w:kern w:val="0"/>
           <w:sz w:val="22"/>
         </w:rPr>
-        <w:t xml:space="preserve">.put(3, </w:t>
+        <w:t>.put</w:t>
+      </w:r>
+      <w:proofErr w:type="spellEnd"/>
+      <w:r>
+        <w:rPr>
+          <w:rFonts w:ascii="Courier New" w:hAnsi="Courier New" w:cs="Courier New"/>
+          <w:color w:val="000000"/>
+          <w:kern w:val="0"/>
+          <w:sz w:val="22"/>
+        </w:rPr>
+        <w:t>(</w:t>
+      </w:r>
+      <w:proofErr w:type="gramEnd"/>
+      <w:r>
+        <w:rPr>
+          <w:rFonts w:ascii="Courier New" w:hAnsi="Courier New" w:cs="Courier New"/>
+          <w:color w:val="000000"/>
+          <w:kern w:val="0"/>
+          <w:sz w:val="22"/>
+        </w:rPr>
+        <w:t xml:space="preserve">3, </w:t>
       </w:r>
       <w:r>
         <w:rPr>
@@ -6028,6 +6951,15 @@
           <w:sz w:val="22"/>
         </w:rPr>
         <w:tab/>
+      </w:r>
+      <w:proofErr w:type="spellStart"/>
+      <w:r>
+        <w:rPr>
+          <w:rFonts w:ascii="Courier New" w:hAnsi="Courier New" w:cs="Courier New"/>
+          <w:color w:val="000000"/>
+          <w:kern w:val="0"/>
+          <w:sz w:val="22"/>
+        </w:rPr>
         <w:t>System.</w:t>
       </w:r>
       <w:r>
@@ -6050,8 +6982,19 @@
           <w:kern w:val="0"/>
           <w:sz w:val="22"/>
         </w:rPr>
-        <w:t>.println(</w:t>
-      </w:r>
+        <w:t>.println</w:t>
+      </w:r>
+      <w:proofErr w:type="spellEnd"/>
+      <w:r>
+        <w:rPr>
+          <w:rFonts w:ascii="Courier New" w:hAnsi="Courier New" w:cs="Courier New"/>
+          <w:color w:val="000000"/>
+          <w:kern w:val="0"/>
+          <w:sz w:val="22"/>
+        </w:rPr>
+        <w:t>(</w:t>
+      </w:r>
+      <w:proofErr w:type="spellStart"/>
       <w:r>
         <w:rPr>
           <w:rFonts w:ascii="Courier New" w:hAnsi="Courier New" w:cs="Courier New"/>
@@ -6061,6 +7004,7 @@
         </w:rPr>
         <w:t>hashmap</w:t>
       </w:r>
+      <w:proofErr w:type="spellEnd"/>
       <w:r>
         <w:rPr>
           <w:rFonts w:ascii="Courier New" w:hAnsi="Courier New" w:cs="Courier New"/>
@@ -6112,6 +7056,8 @@
         </w:rPr>
         <w:t xml:space="preserve"> = </w:t>
       </w:r>
+      <w:proofErr w:type="spellStart"/>
+      <w:proofErr w:type="gramStart"/>
       <w:r>
         <w:rPr>
           <w:rFonts w:ascii="Courier New" w:hAnsi="Courier New" w:cs="Courier New"/>
@@ -6128,7 +7074,27 @@
           <w:kern w:val="0"/>
           <w:sz w:val="22"/>
         </w:rPr>
-        <w:t>.get(2);</w:t>
+        <w:t>.get</w:t>
+      </w:r>
+      <w:proofErr w:type="spellEnd"/>
+      <w:r>
+        <w:rPr>
+          <w:rFonts w:ascii="Courier New" w:hAnsi="Courier New" w:cs="Courier New"/>
+          <w:color w:val="000000"/>
+          <w:kern w:val="0"/>
+          <w:sz w:val="22"/>
+        </w:rPr>
+        <w:t>(</w:t>
+      </w:r>
+      <w:proofErr w:type="gramEnd"/>
+      <w:r>
+        <w:rPr>
+          <w:rFonts w:ascii="Courier New" w:hAnsi="Courier New" w:cs="Courier New"/>
+          <w:color w:val="000000"/>
+          <w:kern w:val="0"/>
+          <w:sz w:val="22"/>
+        </w:rPr>
+        <w:t>2);</w:t>
       </w:r>
     </w:p>
     <w:p>
@@ -6152,6 +7118,15 @@
           <w:sz w:val="22"/>
         </w:rPr>
         <w:tab/>
+      </w:r>
+      <w:proofErr w:type="spellStart"/>
+      <w:r>
+        <w:rPr>
+          <w:rFonts w:ascii="Courier New" w:hAnsi="Courier New" w:cs="Courier New"/>
+          <w:color w:val="000000"/>
+          <w:kern w:val="0"/>
+          <w:sz w:val="22"/>
+        </w:rPr>
         <w:t>System.</w:t>
       </w:r>
       <w:r>
@@ -6174,7 +7149,17 @@
           <w:kern w:val="0"/>
           <w:sz w:val="22"/>
         </w:rPr>
-        <w:t>.println(</w:t>
+        <w:t>.println</w:t>
+      </w:r>
+      <w:proofErr w:type="spellEnd"/>
+      <w:r>
+        <w:rPr>
+          <w:rFonts w:ascii="Courier New" w:hAnsi="Courier New" w:cs="Courier New"/>
+          <w:color w:val="000000"/>
+          <w:kern w:val="0"/>
+          <w:sz w:val="22"/>
+        </w:rPr>
+        <w:t>(</w:t>
       </w:r>
       <w:r>
         <w:rPr>
@@ -6235,6 +7220,8 @@
         </w:rPr>
         <w:tab/>
       </w:r>
+      <w:proofErr w:type="spellStart"/>
+      <w:proofErr w:type="gramStart"/>
       <w:r>
         <w:rPr>
           <w:rFonts w:ascii="Courier New" w:hAnsi="Courier New" w:cs="Courier New"/>
@@ -6251,7 +7238,18 @@
           <w:kern w:val="0"/>
           <w:sz w:val="22"/>
         </w:rPr>
-        <w:t>.remove(2);</w:t>
+        <w:t>.remove</w:t>
+      </w:r>
+      <w:proofErr w:type="spellEnd"/>
+      <w:proofErr w:type="gramEnd"/>
+      <w:r>
+        <w:rPr>
+          <w:rFonts w:ascii="Courier New" w:hAnsi="Courier New" w:cs="Courier New"/>
+          <w:color w:val="000000"/>
+          <w:kern w:val="0"/>
+          <w:sz w:val="22"/>
+        </w:rPr>
+        <w:t>(2);</w:t>
       </w:r>
     </w:p>
     <w:p>
@@ -6275,6 +7273,15 @@
           <w:sz w:val="22"/>
         </w:rPr>
         <w:tab/>
+      </w:r>
+      <w:proofErr w:type="spellStart"/>
+      <w:r>
+        <w:rPr>
+          <w:rFonts w:ascii="Courier New" w:hAnsi="Courier New" w:cs="Courier New"/>
+          <w:color w:val="000000"/>
+          <w:kern w:val="0"/>
+          <w:sz w:val="22"/>
+        </w:rPr>
         <w:t>System.</w:t>
       </w:r>
       <w:r>
@@ -6297,7 +7304,17 @@
           <w:kern w:val="0"/>
           <w:sz w:val="22"/>
         </w:rPr>
-        <w:t>.println(</w:t>
+        <w:t>.println</w:t>
+      </w:r>
+      <w:proofErr w:type="spellEnd"/>
+      <w:r>
+        <w:rPr>
+          <w:rFonts w:ascii="Courier New" w:hAnsi="Courier New" w:cs="Courier New"/>
+          <w:color w:val="000000"/>
+          <w:kern w:val="0"/>
+          <w:sz w:val="22"/>
+        </w:rPr>
+        <w:t>(</w:t>
       </w:r>
       <w:r>
         <w:rPr>
@@ -6353,6 +7370,7 @@
         </w:rPr>
         <w:t>+</w:t>
       </w:r>
+      <w:proofErr w:type="spellStart"/>
       <w:r>
         <w:rPr>
           <w:rFonts w:ascii="Courier New" w:hAnsi="Courier New" w:cs="Courier New"/>
@@ -6362,6 +7380,7 @@
         </w:rPr>
         <w:t>hashmap</w:t>
       </w:r>
+      <w:proofErr w:type="spellEnd"/>
       <w:r>
         <w:rPr>
           <w:rFonts w:ascii="Courier New" w:hAnsi="Courier New" w:cs="Courier New"/>
@@ -6394,6 +7413,8 @@
         </w:rPr>
         <w:tab/>
       </w:r>
+      <w:proofErr w:type="spellStart"/>
+      <w:proofErr w:type="gramStart"/>
       <w:r>
         <w:rPr>
           <w:rFonts w:ascii="Courier New" w:hAnsi="Courier New" w:cs="Courier New"/>
@@ -6410,7 +7431,18 @@
           <w:kern w:val="0"/>
           <w:sz w:val="22"/>
         </w:rPr>
-        <w:t>.clear();</w:t>
+        <w:t>.clear</w:t>
+      </w:r>
+      <w:proofErr w:type="spellEnd"/>
+      <w:proofErr w:type="gramEnd"/>
+      <w:r>
+        <w:rPr>
+          <w:rFonts w:ascii="Courier New" w:hAnsi="Courier New" w:cs="Courier New"/>
+          <w:color w:val="000000"/>
+          <w:kern w:val="0"/>
+          <w:sz w:val="22"/>
+        </w:rPr>
+        <w:t>();</w:t>
       </w:r>
     </w:p>
     <w:p>
@@ -6434,6 +7466,15 @@
           <w:sz w:val="22"/>
         </w:rPr>
         <w:tab/>
+      </w:r>
+      <w:proofErr w:type="spellStart"/>
+      <w:r>
+        <w:rPr>
+          <w:rFonts w:ascii="Courier New" w:hAnsi="Courier New" w:cs="Courier New"/>
+          <w:color w:val="000000"/>
+          <w:kern w:val="0"/>
+          <w:sz w:val="22"/>
+        </w:rPr>
         <w:t>System.</w:t>
       </w:r>
       <w:r>
@@ -6456,7 +7497,17 @@
           <w:kern w:val="0"/>
           <w:sz w:val="22"/>
         </w:rPr>
-        <w:t>.println(</w:t>
+        <w:t>.println</w:t>
+      </w:r>
+      <w:proofErr w:type="spellEnd"/>
+      <w:r>
+        <w:rPr>
+          <w:rFonts w:ascii="Courier New" w:hAnsi="Courier New" w:cs="Courier New"/>
+          <w:color w:val="000000"/>
+          <w:kern w:val="0"/>
+          <w:sz w:val="22"/>
+        </w:rPr>
+        <w:t>(</w:t>
       </w:r>
       <w:r>
         <w:rPr>
@@ -6512,6 +7563,7 @@
         </w:rPr>
         <w:t>+</w:t>
       </w:r>
+      <w:proofErr w:type="spellStart"/>
       <w:r>
         <w:rPr>
           <w:rFonts w:ascii="Courier New" w:hAnsi="Courier New" w:cs="Courier New"/>
@@ -6521,6 +7573,7 @@
         </w:rPr>
         <w:t>hashmap</w:t>
       </w:r>
+      <w:proofErr w:type="spellEnd"/>
       <w:r>
         <w:rPr>
           <w:rFonts w:ascii="Courier New" w:hAnsi="Courier New" w:cs="Courier New"/>
@@ -6553,6 +7606,8 @@
         </w:rPr>
         <w:tab/>
       </w:r>
+      <w:proofErr w:type="spellStart"/>
+      <w:proofErr w:type="gramStart"/>
       <w:r>
         <w:rPr>
           <w:rFonts w:ascii="Courier New" w:hAnsi="Courier New" w:cs="Courier New"/>
@@ -6569,7 +7624,27 @@
           <w:kern w:val="0"/>
           <w:sz w:val="22"/>
         </w:rPr>
-        <w:t xml:space="preserve">.put(0, </w:t>
+        <w:t>.put</w:t>
+      </w:r>
+      <w:proofErr w:type="spellEnd"/>
+      <w:r>
+        <w:rPr>
+          <w:rFonts w:ascii="Courier New" w:hAnsi="Courier New" w:cs="Courier New"/>
+          <w:color w:val="000000"/>
+          <w:kern w:val="0"/>
+          <w:sz w:val="22"/>
+        </w:rPr>
+        <w:t>(</w:t>
+      </w:r>
+      <w:proofErr w:type="gramEnd"/>
+      <w:r>
+        <w:rPr>
+          <w:rFonts w:ascii="Courier New" w:hAnsi="Courier New" w:cs="Courier New"/>
+          <w:color w:val="000000"/>
+          <w:kern w:val="0"/>
+          <w:sz w:val="22"/>
+        </w:rPr>
+        <w:t xml:space="preserve">0, </w:t>
       </w:r>
       <w:r>
         <w:rPr>
@@ -6587,8 +7662,19 @@
           <w:kern w:val="0"/>
           <w:sz w:val="22"/>
         </w:rPr>
-        <w:t>Hong gildong</w:t>
-      </w:r>
+        <w:t xml:space="preserve">Hong </w:t>
+      </w:r>
+      <w:proofErr w:type="spellStart"/>
+      <w:r>
+        <w:rPr>
+          <w:rFonts w:ascii="Courier New" w:hAnsi="Courier New" w:cs="Courier New" w:hint="eastAsia"/>
+          <w:color w:val="2A00FF"/>
+          <w:kern w:val="0"/>
+          <w:sz w:val="22"/>
+        </w:rPr>
+        <w:t>gildong</w:t>
+      </w:r>
+      <w:proofErr w:type="spellEnd"/>
       <w:r>
         <w:rPr>
           <w:rFonts w:ascii="Courier New" w:hAnsi="Courier New" w:cs="Courier New"/>
@@ -6630,6 +7716,8 @@
         </w:rPr>
         <w:tab/>
       </w:r>
+      <w:proofErr w:type="spellStart"/>
+      <w:proofErr w:type="gramStart"/>
       <w:r>
         <w:rPr>
           <w:rFonts w:ascii="Courier New" w:hAnsi="Courier New" w:cs="Courier New"/>
@@ -6646,7 +7734,27 @@
           <w:kern w:val="0"/>
           <w:sz w:val="22"/>
         </w:rPr>
-        <w:t xml:space="preserve">.put(1, </w:t>
+        <w:t>.put</w:t>
+      </w:r>
+      <w:proofErr w:type="spellEnd"/>
+      <w:r>
+        <w:rPr>
+          <w:rFonts w:ascii="Courier New" w:hAnsi="Courier New" w:cs="Courier New"/>
+          <w:color w:val="000000"/>
+          <w:kern w:val="0"/>
+          <w:sz w:val="22"/>
+        </w:rPr>
+        <w:t>(</w:t>
+      </w:r>
+      <w:proofErr w:type="gramEnd"/>
+      <w:r>
+        <w:rPr>
+          <w:rFonts w:ascii="Courier New" w:hAnsi="Courier New" w:cs="Courier New"/>
+          <w:color w:val="000000"/>
+          <w:kern w:val="0"/>
+          <w:sz w:val="22"/>
+        </w:rPr>
+        <w:t xml:space="preserve">1, </w:t>
       </w:r>
       <w:r>
         <w:rPr>
@@ -6664,8 +7772,19 @@
           <w:kern w:val="0"/>
           <w:sz w:val="22"/>
         </w:rPr>
-        <w:t>Kim dongil</w:t>
-      </w:r>
+        <w:t xml:space="preserve">Kim </w:t>
+      </w:r>
+      <w:proofErr w:type="spellStart"/>
+      <w:r>
+        <w:rPr>
+          <w:rFonts w:ascii="Courier New" w:hAnsi="Courier New" w:cs="Courier New" w:hint="eastAsia"/>
+          <w:color w:val="2A00FF"/>
+          <w:kern w:val="0"/>
+          <w:sz w:val="22"/>
+        </w:rPr>
+        <w:t>dongil</w:t>
+      </w:r>
+      <w:proofErr w:type="spellEnd"/>
       <w:r>
         <w:rPr>
           <w:rFonts w:ascii="Courier New" w:hAnsi="Courier New" w:cs="Courier New"/>
@@ -6707,6 +7826,8 @@
         </w:rPr>
         <w:tab/>
       </w:r>
+      <w:proofErr w:type="spellStart"/>
+      <w:proofErr w:type="gramStart"/>
       <w:r>
         <w:rPr>
           <w:rFonts w:ascii="Courier New" w:hAnsi="Courier New" w:cs="Courier New"/>
@@ -6723,7 +7844,27 @@
           <w:kern w:val="0"/>
           <w:sz w:val="22"/>
         </w:rPr>
-        <w:t xml:space="preserve">.put(2, </w:t>
+        <w:t>.put</w:t>
+      </w:r>
+      <w:proofErr w:type="spellEnd"/>
+      <w:r>
+        <w:rPr>
+          <w:rFonts w:ascii="Courier New" w:hAnsi="Courier New" w:cs="Courier New"/>
+          <w:color w:val="000000"/>
+          <w:kern w:val="0"/>
+          <w:sz w:val="22"/>
+        </w:rPr>
+        <w:t>(</w:t>
+      </w:r>
+      <w:proofErr w:type="gramEnd"/>
+      <w:r>
+        <w:rPr>
+          <w:rFonts w:ascii="Courier New" w:hAnsi="Courier New" w:cs="Courier New"/>
+          <w:color w:val="000000"/>
+          <w:kern w:val="0"/>
+          <w:sz w:val="22"/>
+        </w:rPr>
+        <w:t xml:space="preserve">2, </w:t>
       </w:r>
       <w:r>
         <w:rPr>
@@ -6741,8 +7882,19 @@
           <w:kern w:val="0"/>
           <w:sz w:val="22"/>
         </w:rPr>
-        <w:t>Lee sumsin</w:t>
-      </w:r>
+        <w:t xml:space="preserve">Lee </w:t>
+      </w:r>
+      <w:proofErr w:type="spellStart"/>
+      <w:r>
+        <w:rPr>
+          <w:rFonts w:ascii="Courier New" w:hAnsi="Courier New" w:cs="Courier New" w:hint="eastAsia"/>
+          <w:color w:val="2A00FF"/>
+          <w:kern w:val="0"/>
+          <w:sz w:val="22"/>
+        </w:rPr>
+        <w:t>sumsin</w:t>
+      </w:r>
+      <w:proofErr w:type="spellEnd"/>
       <w:r>
         <w:rPr>
           <w:rFonts w:ascii="Courier New" w:hAnsi="Courier New" w:cs="Courier New"/>
@@ -6784,6 +7936,8 @@
         </w:rPr>
         <w:tab/>
       </w:r>
+      <w:proofErr w:type="spellStart"/>
+      <w:proofErr w:type="gramStart"/>
       <w:r>
         <w:rPr>
           <w:rFonts w:ascii="Courier New" w:hAnsi="Courier New" w:cs="Courier New"/>
@@ -6800,7 +7954,27 @@
           <w:kern w:val="0"/>
           <w:sz w:val="22"/>
         </w:rPr>
-        <w:t xml:space="preserve">.put(3, </w:t>
+        <w:t>.put</w:t>
+      </w:r>
+      <w:proofErr w:type="spellEnd"/>
+      <w:r>
+        <w:rPr>
+          <w:rFonts w:ascii="Courier New" w:hAnsi="Courier New" w:cs="Courier New"/>
+          <w:color w:val="000000"/>
+          <w:kern w:val="0"/>
+          <w:sz w:val="22"/>
+        </w:rPr>
+        <w:t>(</w:t>
+      </w:r>
+      <w:proofErr w:type="gramEnd"/>
+      <w:r>
+        <w:rPr>
+          <w:rFonts w:ascii="Courier New" w:hAnsi="Courier New" w:cs="Courier New"/>
+          <w:color w:val="000000"/>
+          <w:kern w:val="0"/>
+          <w:sz w:val="22"/>
+        </w:rPr>
+        <w:t xml:space="preserve">3, </w:t>
       </w:r>
       <w:r>
         <w:rPr>
@@ -6818,8 +7992,19 @@
           <w:kern w:val="0"/>
           <w:sz w:val="22"/>
         </w:rPr>
-        <w:t>Yu ain</w:t>
-      </w:r>
+        <w:t xml:space="preserve">Yu </w:t>
+      </w:r>
+      <w:proofErr w:type="spellStart"/>
+      <w:r>
+        <w:rPr>
+          <w:rFonts w:ascii="Courier New" w:hAnsi="Courier New" w:cs="Courier New" w:hint="eastAsia"/>
+          <w:color w:val="2A00FF"/>
+          <w:kern w:val="0"/>
+          <w:sz w:val="22"/>
+        </w:rPr>
+        <w:t>ain</w:t>
+      </w:r>
+      <w:proofErr w:type="spellEnd"/>
       <w:r>
         <w:rPr>
           <w:rFonts w:ascii="Courier New" w:hAnsi="Courier New" w:cs="Courier New"/>
@@ -6860,6 +8045,15 @@
           <w:sz w:val="22"/>
         </w:rPr>
         <w:tab/>
+      </w:r>
+      <w:proofErr w:type="spellStart"/>
+      <w:r>
+        <w:rPr>
+          <w:rFonts w:ascii="Courier New" w:hAnsi="Courier New" w:cs="Courier New"/>
+          <w:color w:val="000000"/>
+          <w:kern w:val="0"/>
+          <w:sz w:val="22"/>
+        </w:rPr>
         <w:t>System.</w:t>
       </w:r>
       <w:r>
@@ -6882,8 +8076,19 @@
           <w:kern w:val="0"/>
           <w:sz w:val="22"/>
         </w:rPr>
-        <w:t>.println(</w:t>
-      </w:r>
+        <w:t>.println</w:t>
+      </w:r>
+      <w:proofErr w:type="spellEnd"/>
+      <w:r>
+        <w:rPr>
+          <w:rFonts w:ascii="Courier New" w:hAnsi="Courier New" w:cs="Courier New"/>
+          <w:color w:val="000000"/>
+          <w:kern w:val="0"/>
+          <w:sz w:val="22"/>
+        </w:rPr>
+        <w:t>(</w:t>
+      </w:r>
+      <w:proofErr w:type="spellStart"/>
       <w:r>
         <w:rPr>
           <w:rFonts w:ascii="Courier New" w:hAnsi="Courier New" w:cs="Courier New"/>
@@ -6893,6 +8098,7 @@
         </w:rPr>
         <w:t>hashmap</w:t>
       </w:r>
+      <w:proofErr w:type="spellEnd"/>
       <w:r>
         <w:rPr>
           <w:rFonts w:ascii="Courier New" w:hAnsi="Courier New" w:cs="Courier New"/>
@@ -6944,6 +8150,8 @@
         </w:rPr>
         <w:t xml:space="preserve"> = </w:t>
       </w:r>
+      <w:proofErr w:type="spellStart"/>
+      <w:proofErr w:type="gramStart"/>
       <w:r>
         <w:rPr>
           <w:rFonts w:ascii="Courier New" w:hAnsi="Courier New" w:cs="Courier New"/>
@@ -6960,7 +8168,18 @@
           <w:kern w:val="0"/>
           <w:sz w:val="22"/>
         </w:rPr>
-        <w:t>.keySet().iterator();</w:t>
+        <w:t>.keySet</w:t>
+      </w:r>
+      <w:proofErr w:type="spellEnd"/>
+      <w:proofErr w:type="gramEnd"/>
+      <w:r>
+        <w:rPr>
+          <w:rFonts w:ascii="Courier New" w:hAnsi="Courier New" w:cs="Courier New"/>
+          <w:color w:val="000000"/>
+          <w:kern w:val="0"/>
+          <w:sz w:val="22"/>
+        </w:rPr>
+        <w:t>().iterator();</w:t>
       </w:r>
     </w:p>
     <w:p>
@@ -7006,6 +8225,8 @@
         </w:rPr>
         <w:t>(</w:t>
       </w:r>
+      <w:proofErr w:type="spellStart"/>
+      <w:proofErr w:type="gramStart"/>
       <w:r>
         <w:rPr>
           <w:rFonts w:ascii="Courier New" w:hAnsi="Courier New" w:cs="Courier New"/>
@@ -7022,7 +8243,18 @@
           <w:kern w:val="0"/>
           <w:sz w:val="22"/>
         </w:rPr>
-        <w:t>.hasNext()){</w:t>
+        <w:t>.hasNext</w:t>
+      </w:r>
+      <w:proofErr w:type="spellEnd"/>
+      <w:proofErr w:type="gramEnd"/>
+      <w:r>
+        <w:rPr>
+          <w:rFonts w:ascii="Courier New" w:hAnsi="Courier New" w:cs="Courier New"/>
+          <w:color w:val="000000"/>
+          <w:kern w:val="0"/>
+          <w:sz w:val="22"/>
+        </w:rPr>
+        <w:t>()){</w:t>
       </w:r>
     </w:p>
     <w:p>
@@ -7061,6 +8293,8 @@
         <w:tab/>
         <w:t xml:space="preserve">Integer key = </w:t>
       </w:r>
+      <w:proofErr w:type="spellStart"/>
+      <w:proofErr w:type="gramStart"/>
       <w:r>
         <w:rPr>
           <w:rFonts w:ascii="Courier New" w:hAnsi="Courier New" w:cs="Courier New"/>
@@ -7077,7 +8311,18 @@
           <w:kern w:val="0"/>
           <w:sz w:val="22"/>
         </w:rPr>
-        <w:t>.next()</w:t>
+        <w:t>.next</w:t>
+      </w:r>
+      <w:proofErr w:type="spellEnd"/>
+      <w:proofErr w:type="gramEnd"/>
+      <w:r>
+        <w:rPr>
+          <w:rFonts w:ascii="Courier New" w:hAnsi="Courier New" w:cs="Courier New"/>
+          <w:color w:val="000000"/>
+          <w:kern w:val="0"/>
+          <w:sz w:val="22"/>
+        </w:rPr>
+        <w:t>()</w:t>
       </w:r>
       <w:r>
         <w:rPr>
@@ -7121,6 +8366,7 @@
         <w:tab/>
         <w:t xml:space="preserve">String </w:t>
       </w:r>
+      <w:proofErr w:type="spellStart"/>
       <w:r>
         <w:rPr>
           <w:rFonts w:ascii="Courier New" w:hAnsi="Courier New" w:cs="Courier New"/>
@@ -7130,6 +8376,7 @@
         </w:rPr>
         <w:t>string</w:t>
       </w:r>
+      <w:proofErr w:type="spellEnd"/>
       <w:r>
         <w:rPr>
           <w:rFonts w:ascii="Courier New" w:hAnsi="Courier New" w:cs="Courier New"/>
@@ -7139,6 +8386,7 @@
         </w:rPr>
         <w:t xml:space="preserve"> = </w:t>
       </w:r>
+      <w:proofErr w:type="spellStart"/>
       <w:r>
         <w:rPr>
           <w:rFonts w:ascii="Courier New" w:hAnsi="Courier New" w:cs="Courier New"/>
@@ -7155,7 +8403,17 @@
           <w:kern w:val="0"/>
           <w:sz w:val="22"/>
         </w:rPr>
-        <w:t>.get(</w:t>
+        <w:t>.get</w:t>
+      </w:r>
+      <w:proofErr w:type="spellEnd"/>
+      <w:r>
+        <w:rPr>
+          <w:rFonts w:ascii="Courier New" w:hAnsi="Courier New" w:cs="Courier New"/>
+          <w:color w:val="000000"/>
+          <w:kern w:val="0"/>
+          <w:sz w:val="22"/>
+        </w:rPr>
+        <w:t>(</w:t>
       </w:r>
       <w:r>
         <w:rPr>
@@ -7206,6 +8464,15 @@
           <w:sz w:val="22"/>
         </w:rPr>
         <w:tab/>
+      </w:r>
+      <w:proofErr w:type="spellStart"/>
+      <w:r>
+        <w:rPr>
+          <w:rFonts w:ascii="Courier New" w:hAnsi="Courier New" w:cs="Courier New"/>
+          <w:color w:val="000000"/>
+          <w:kern w:val="0"/>
+          <w:sz w:val="22"/>
+        </w:rPr>
         <w:t>System.</w:t>
       </w:r>
       <w:r>
@@ -7228,7 +8495,17 @@
           <w:kern w:val="0"/>
           <w:sz w:val="22"/>
         </w:rPr>
-        <w:t>.println(</w:t>
+        <w:t>.println</w:t>
+      </w:r>
+      <w:proofErr w:type="spellEnd"/>
+      <w:r>
+        <w:rPr>
+          <w:rFonts w:ascii="Courier New" w:hAnsi="Courier New" w:cs="Courier New"/>
+          <w:color w:val="000000"/>
+          <w:kern w:val="0"/>
+          <w:sz w:val="22"/>
+        </w:rPr>
+        <w:t>(</w:t>
       </w:r>
       <w:r>
         <w:rPr>
@@ -7413,7 +8690,21 @@
         <w:rPr>
           <w:rFonts w:hint="eastAsia"/>
         </w:rPr>
-        <w:t>중복된 데이터의 의미는 hashcode()값이 같거나 equal()메소드의 결과값에 의해 해석</w:t>
+        <w:t xml:space="preserve">중복된 데이터의 의미는 </w:t>
+      </w:r>
+      <w:proofErr w:type="spellStart"/>
+      <w:r>
+        <w:rPr>
+          <w:rFonts w:hint="eastAsia"/>
+        </w:rPr>
+        <w:t>hashcode</w:t>
+      </w:r>
+      <w:proofErr w:type="spellEnd"/>
+      <w:r>
+        <w:rPr>
+          <w:rFonts w:hint="eastAsia"/>
+        </w:rPr>
+        <w:t>()값이 같거나 equal()메소드의 결과값에 의해 해석</w:t>
       </w:r>
     </w:p>
     <w:p>
@@ -7519,8 +8810,29 @@
           <w:kern w:val="0"/>
           <w:szCs w:val="20"/>
         </w:rPr>
-        <w:t xml:space="preserve"> main(String[] </w:t>
-      </w:r>
+        <w:t xml:space="preserve"> </w:t>
+      </w:r>
+      <w:proofErr w:type="gramStart"/>
+      <w:r>
+        <w:rPr>
+          <w:rFonts w:ascii="Consolas" w:hAnsi="Consolas" w:cs="Consolas"/>
+          <w:color w:val="000000"/>
+          <w:kern w:val="0"/>
+          <w:szCs w:val="20"/>
+        </w:rPr>
+        <w:t>main(</w:t>
+      </w:r>
+      <w:proofErr w:type="gramEnd"/>
+      <w:r>
+        <w:rPr>
+          <w:rFonts w:ascii="Consolas" w:hAnsi="Consolas" w:cs="Consolas"/>
+          <w:color w:val="000000"/>
+          <w:kern w:val="0"/>
+          <w:szCs w:val="20"/>
+        </w:rPr>
+        <w:t xml:space="preserve">String[] </w:t>
+      </w:r>
+      <w:proofErr w:type="spellStart"/>
       <w:r>
         <w:rPr>
           <w:rFonts w:ascii="Consolas" w:hAnsi="Consolas" w:cs="Consolas"/>
@@ -7530,6 +8842,7 @@
         </w:rPr>
         <w:t>args</w:t>
       </w:r>
+      <w:proofErr w:type="spellEnd"/>
       <w:r>
         <w:rPr>
           <w:rFonts w:ascii="Consolas" w:hAnsi="Consolas" w:cs="Consolas"/>
@@ -7572,6 +8885,7 @@
         <w:tab/>
         <w:t xml:space="preserve">HashSet&lt;String&gt; </w:t>
       </w:r>
+      <w:proofErr w:type="spellStart"/>
       <w:r>
         <w:rPr>
           <w:rFonts w:ascii="Consolas" w:hAnsi="Consolas" w:cs="Consolas"/>
@@ -7581,6 +8895,7 @@
         </w:rPr>
         <w:t>hashset</w:t>
       </w:r>
+      <w:proofErr w:type="spellEnd"/>
       <w:r>
         <w:rPr>
           <w:rFonts w:ascii="Consolas" w:hAnsi="Consolas" w:cs="Consolas"/>
@@ -7608,7 +8923,27 @@
           <w:kern w:val="0"/>
           <w:szCs w:val="20"/>
         </w:rPr>
-        <w:t xml:space="preserve"> HashSet&lt;String&gt;();</w:t>
+        <w:t xml:space="preserve"> HashSet&lt;String</w:t>
+      </w:r>
+      <w:proofErr w:type="gramStart"/>
+      <w:r>
+        <w:rPr>
+          <w:rFonts w:ascii="Consolas" w:hAnsi="Consolas" w:cs="Consolas"/>
+          <w:color w:val="000000"/>
+          <w:kern w:val="0"/>
+          <w:szCs w:val="20"/>
+        </w:rPr>
+        <w:t>&gt;(</w:t>
+      </w:r>
+      <w:proofErr w:type="gramEnd"/>
+      <w:r>
+        <w:rPr>
+          <w:rFonts w:ascii="Consolas" w:hAnsi="Consolas" w:cs="Consolas"/>
+          <w:color w:val="000000"/>
+          <w:kern w:val="0"/>
+          <w:szCs w:val="20"/>
+        </w:rPr>
+        <w:t>);</w:t>
       </w:r>
     </w:p>
     <w:p>
@@ -7642,6 +8977,7 @@
         </w:rPr>
         <w:tab/>
       </w:r>
+      <w:proofErr w:type="spellStart"/>
       <w:r>
         <w:rPr>
           <w:rFonts w:ascii="Consolas" w:hAnsi="Consolas" w:cs="Consolas"/>
@@ -7658,7 +8994,17 @@
           <w:kern w:val="0"/>
           <w:szCs w:val="20"/>
         </w:rPr>
-        <w:t>.add(</w:t>
+        <w:t>.add</w:t>
+      </w:r>
+      <w:proofErr w:type="spellEnd"/>
+      <w:r>
+        <w:rPr>
+          <w:rFonts w:ascii="Consolas" w:hAnsi="Consolas" w:cs="Consolas"/>
+          <w:color w:val="000000"/>
+          <w:kern w:val="0"/>
+          <w:szCs w:val="20"/>
+        </w:rPr>
+        <w:t>(</w:t>
       </w:r>
       <w:r>
         <w:rPr>
@@ -7710,6 +9056,7 @@
         </w:rPr>
         <w:tab/>
       </w:r>
+      <w:proofErr w:type="spellStart"/>
       <w:r>
         <w:rPr>
           <w:rFonts w:ascii="Consolas" w:hAnsi="Consolas" w:cs="Consolas"/>
@@ -7726,7 +9073,17 @@
           <w:kern w:val="0"/>
           <w:szCs w:val="20"/>
         </w:rPr>
-        <w:t>.add(</w:t>
+        <w:t>.add</w:t>
+      </w:r>
+      <w:proofErr w:type="spellEnd"/>
+      <w:r>
+        <w:rPr>
+          <w:rFonts w:ascii="Consolas" w:hAnsi="Consolas" w:cs="Consolas"/>
+          <w:color w:val="000000"/>
+          <w:kern w:val="0"/>
+          <w:szCs w:val="20"/>
+        </w:rPr>
+        <w:t>(</w:t>
       </w:r>
       <w:r>
         <w:rPr>
@@ -7778,6 +9135,7 @@
         </w:rPr>
         <w:tab/>
       </w:r>
+      <w:proofErr w:type="spellStart"/>
       <w:r>
         <w:rPr>
           <w:rFonts w:ascii="Consolas" w:hAnsi="Consolas" w:cs="Consolas"/>
@@ -7794,7 +9152,17 @@
           <w:kern w:val="0"/>
           <w:szCs w:val="20"/>
         </w:rPr>
-        <w:t>.add(</w:t>
+        <w:t>.add</w:t>
+      </w:r>
+      <w:proofErr w:type="spellEnd"/>
+      <w:r>
+        <w:rPr>
+          <w:rFonts w:ascii="Consolas" w:hAnsi="Consolas" w:cs="Consolas"/>
+          <w:color w:val="000000"/>
+          <w:kern w:val="0"/>
+          <w:szCs w:val="20"/>
+        </w:rPr>
+        <w:t>(</w:t>
       </w:r>
       <w:r>
         <w:rPr>
@@ -7846,6 +9214,7 @@
         </w:rPr>
         <w:tab/>
       </w:r>
+      <w:proofErr w:type="spellStart"/>
       <w:r>
         <w:rPr>
           <w:rFonts w:ascii="Consolas" w:hAnsi="Consolas" w:cs="Consolas"/>
@@ -7862,7 +9231,17 @@
           <w:kern w:val="0"/>
           <w:szCs w:val="20"/>
         </w:rPr>
-        <w:t>.add(</w:t>
+        <w:t>.add</w:t>
+      </w:r>
+      <w:proofErr w:type="spellEnd"/>
+      <w:r>
+        <w:rPr>
+          <w:rFonts w:ascii="Consolas" w:hAnsi="Consolas" w:cs="Consolas"/>
+          <w:color w:val="000000"/>
+          <w:kern w:val="0"/>
+          <w:szCs w:val="20"/>
+        </w:rPr>
+        <w:t>(</w:t>
       </w:r>
       <w:r>
         <w:rPr>
@@ -7914,6 +9293,7 @@
         </w:rPr>
         <w:tab/>
       </w:r>
+      <w:proofErr w:type="spellStart"/>
       <w:r>
         <w:rPr>
           <w:rFonts w:ascii="Consolas" w:hAnsi="Consolas" w:cs="Consolas"/>
@@ -7930,7 +9310,17 @@
           <w:kern w:val="0"/>
           <w:szCs w:val="20"/>
         </w:rPr>
-        <w:t>.add(</w:t>
+        <w:t>.add</w:t>
+      </w:r>
+      <w:proofErr w:type="spellEnd"/>
+      <w:r>
+        <w:rPr>
+          <w:rFonts w:ascii="Consolas" w:hAnsi="Consolas" w:cs="Consolas"/>
+          <w:color w:val="000000"/>
+          <w:kern w:val="0"/>
+          <w:szCs w:val="20"/>
+        </w:rPr>
+        <w:t>(</w:t>
       </w:r>
       <w:r>
         <w:rPr>
@@ -7981,6 +9371,15 @@
           <w:szCs w:val="20"/>
         </w:rPr>
         <w:tab/>
+      </w:r>
+      <w:proofErr w:type="spellStart"/>
+      <w:r>
+        <w:rPr>
+          <w:rFonts w:ascii="Consolas" w:hAnsi="Consolas" w:cs="Consolas"/>
+          <w:color w:val="000000"/>
+          <w:kern w:val="0"/>
+          <w:szCs w:val="20"/>
+        </w:rPr>
         <w:t>System.</w:t>
       </w:r>
       <w:r>
@@ -8003,8 +9402,19 @@
           <w:kern w:val="0"/>
           <w:szCs w:val="20"/>
         </w:rPr>
-        <w:t>.println(</w:t>
-      </w:r>
+        <w:t>.println</w:t>
+      </w:r>
+      <w:proofErr w:type="spellEnd"/>
+      <w:r>
+        <w:rPr>
+          <w:rFonts w:ascii="Consolas" w:hAnsi="Consolas" w:cs="Consolas"/>
+          <w:color w:val="000000"/>
+          <w:kern w:val="0"/>
+          <w:szCs w:val="20"/>
+        </w:rPr>
+        <w:t>(</w:t>
+      </w:r>
+      <w:proofErr w:type="spellStart"/>
       <w:r>
         <w:rPr>
           <w:rFonts w:ascii="Consolas" w:hAnsi="Consolas" w:cs="Consolas"/>
@@ -8014,6 +9424,7 @@
         </w:rPr>
         <w:t>hashset</w:t>
       </w:r>
+      <w:proofErr w:type="spellEnd"/>
       <w:r>
         <w:rPr>
           <w:rFonts w:ascii="Consolas" w:hAnsi="Consolas" w:cs="Consolas"/>
@@ -8055,6 +9466,8 @@
         </w:rPr>
         <w:tab/>
       </w:r>
+      <w:proofErr w:type="spellStart"/>
+      <w:proofErr w:type="gramStart"/>
       <w:r>
         <w:rPr>
           <w:rFonts w:ascii="Consolas" w:hAnsi="Consolas" w:cs="Consolas"/>
@@ -8071,7 +9484,18 @@
           <w:kern w:val="0"/>
           <w:szCs w:val="20"/>
         </w:rPr>
-        <w:t>.remove(</w:t>
+        <w:t>.remove</w:t>
+      </w:r>
+      <w:proofErr w:type="spellEnd"/>
+      <w:proofErr w:type="gramEnd"/>
+      <w:r>
+        <w:rPr>
+          <w:rFonts w:ascii="Consolas" w:hAnsi="Consolas" w:cs="Consolas"/>
+          <w:color w:val="000000"/>
+          <w:kern w:val="0"/>
+          <w:szCs w:val="20"/>
+        </w:rPr>
+        <w:t>(</w:t>
       </w:r>
       <w:r>
         <w:rPr>
@@ -8122,6 +9546,15 @@
           <w:szCs w:val="20"/>
         </w:rPr>
         <w:tab/>
+      </w:r>
+      <w:proofErr w:type="spellStart"/>
+      <w:r>
+        <w:rPr>
+          <w:rFonts w:ascii="Consolas" w:hAnsi="Consolas" w:cs="Consolas"/>
+          <w:color w:val="000000"/>
+          <w:kern w:val="0"/>
+          <w:szCs w:val="20"/>
+        </w:rPr>
         <w:t>System.</w:t>
       </w:r>
       <w:r>
@@ -8144,8 +9577,19 @@
           <w:kern w:val="0"/>
           <w:szCs w:val="20"/>
         </w:rPr>
-        <w:t>.println(</w:t>
-      </w:r>
+        <w:t>.println</w:t>
+      </w:r>
+      <w:proofErr w:type="spellEnd"/>
+      <w:r>
+        <w:rPr>
+          <w:rFonts w:ascii="Consolas" w:hAnsi="Consolas" w:cs="Consolas"/>
+          <w:color w:val="000000"/>
+          <w:kern w:val="0"/>
+          <w:szCs w:val="20"/>
+        </w:rPr>
+        <w:t>(</w:t>
+      </w:r>
+      <w:proofErr w:type="spellStart"/>
       <w:r>
         <w:rPr>
           <w:rFonts w:ascii="Consolas" w:hAnsi="Consolas" w:cs="Consolas"/>
@@ -8155,6 +9599,7 @@
         </w:rPr>
         <w:t>hashset</w:t>
       </w:r>
+      <w:proofErr w:type="spellEnd"/>
       <w:r>
         <w:rPr>
           <w:rFonts w:ascii="Consolas" w:hAnsi="Consolas" w:cs="Consolas"/>
@@ -8195,6 +9640,15 @@
           <w:szCs w:val="20"/>
         </w:rPr>
         <w:tab/>
+      </w:r>
+      <w:proofErr w:type="spellStart"/>
+      <w:r>
+        <w:rPr>
+          <w:rFonts w:ascii="Consolas" w:hAnsi="Consolas" w:cs="Consolas"/>
+          <w:color w:val="000000"/>
+          <w:kern w:val="0"/>
+          <w:szCs w:val="20"/>
+        </w:rPr>
         <w:t>System.</w:t>
       </w:r>
       <w:r>
@@ -8217,7 +9671,17 @@
           <w:kern w:val="0"/>
           <w:szCs w:val="20"/>
         </w:rPr>
-        <w:t>.println(</w:t>
+        <w:t>.println</w:t>
+      </w:r>
+      <w:proofErr w:type="spellEnd"/>
+      <w:r>
+        <w:rPr>
+          <w:rFonts w:ascii="Consolas" w:hAnsi="Consolas" w:cs="Consolas"/>
+          <w:color w:val="000000"/>
+          <w:kern w:val="0"/>
+          <w:szCs w:val="20"/>
+        </w:rPr>
+        <w:t>(</w:t>
       </w:r>
       <w:r>
         <w:rPr>
@@ -8228,6 +9692,7 @@
         </w:rPr>
         <w:t>"</w:t>
       </w:r>
+      <w:proofErr w:type="gramStart"/>
       <w:r>
         <w:rPr>
           <w:rFonts w:ascii="Consolas" w:hAnsi="Consolas" w:cs="Consolas"/>
@@ -8244,7 +9709,17 @@
           <w:kern w:val="0"/>
           <w:szCs w:val="20"/>
         </w:rPr>
-        <w:t xml:space="preserve"> : "</w:t>
+        <w:t xml:space="preserve"> :</w:t>
+      </w:r>
+      <w:proofErr w:type="gramEnd"/>
+      <w:r>
+        <w:rPr>
+          <w:rFonts w:ascii="Consolas" w:hAnsi="Consolas" w:cs="Consolas"/>
+          <w:color w:val="2A00FF"/>
+          <w:kern w:val="0"/>
+          <w:szCs w:val="20"/>
+        </w:rPr>
+        <w:t xml:space="preserve"> "</w:t>
       </w:r>
       <w:r>
         <w:rPr>
@@ -8255,6 +9730,7 @@
         </w:rPr>
         <w:t xml:space="preserve"> + </w:t>
       </w:r>
+      <w:proofErr w:type="spellStart"/>
       <w:r>
         <w:rPr>
           <w:rFonts w:ascii="Consolas" w:hAnsi="Consolas" w:cs="Consolas"/>
@@ -8271,7 +9747,17 @@
           <w:kern w:val="0"/>
           <w:szCs w:val="20"/>
         </w:rPr>
-        <w:t>.size());</w:t>
+        <w:t>.size</w:t>
+      </w:r>
+      <w:proofErr w:type="spellEnd"/>
+      <w:r>
+        <w:rPr>
+          <w:rFonts w:ascii="Consolas" w:hAnsi="Consolas" w:cs="Consolas"/>
+          <w:color w:val="000000"/>
+          <w:kern w:val="0"/>
+          <w:szCs w:val="20"/>
+        </w:rPr>
+        <w:t>());</w:t>
       </w:r>
     </w:p>
     <w:p>
@@ -8406,8 +9892,29 @@
           <w:kern w:val="0"/>
           <w:szCs w:val="20"/>
         </w:rPr>
-        <w:t xml:space="preserve"> main(String[] </w:t>
-      </w:r>
+        <w:t xml:space="preserve"> </w:t>
+      </w:r>
+      <w:proofErr w:type="gramStart"/>
+      <w:r>
+        <w:rPr>
+          <w:rFonts w:ascii="Consolas" w:hAnsi="Consolas" w:cs="Consolas"/>
+          <w:color w:val="000000"/>
+          <w:kern w:val="0"/>
+          <w:szCs w:val="20"/>
+        </w:rPr>
+        <w:t>main(</w:t>
+      </w:r>
+      <w:proofErr w:type="gramEnd"/>
+      <w:r>
+        <w:rPr>
+          <w:rFonts w:ascii="Consolas" w:hAnsi="Consolas" w:cs="Consolas"/>
+          <w:color w:val="000000"/>
+          <w:kern w:val="0"/>
+          <w:szCs w:val="20"/>
+        </w:rPr>
+        <w:t xml:space="preserve">String[] </w:t>
+      </w:r>
+      <w:proofErr w:type="spellStart"/>
       <w:r>
         <w:rPr>
           <w:rFonts w:ascii="Consolas" w:hAnsi="Consolas" w:cs="Consolas"/>
@@ -8417,6 +9924,7 @@
         </w:rPr>
         <w:t>args</w:t>
       </w:r>
+      <w:proofErr w:type="spellEnd"/>
       <w:r>
         <w:rPr>
           <w:rFonts w:ascii="Consolas" w:hAnsi="Consolas" w:cs="Consolas"/>
@@ -8486,7 +9994,27 @@
           <w:kern w:val="0"/>
           <w:szCs w:val="20"/>
         </w:rPr>
-        <w:t xml:space="preserve"> Random();</w:t>
+        <w:t xml:space="preserve"> </w:t>
+      </w:r>
+      <w:proofErr w:type="gramStart"/>
+      <w:r>
+        <w:rPr>
+          <w:rFonts w:ascii="Consolas" w:hAnsi="Consolas" w:cs="Consolas"/>
+          <w:color w:val="000000"/>
+          <w:kern w:val="0"/>
+          <w:szCs w:val="20"/>
+        </w:rPr>
+        <w:t>Random(</w:t>
+      </w:r>
+      <w:proofErr w:type="gramEnd"/>
+      <w:r>
+        <w:rPr>
+          <w:rFonts w:ascii="Consolas" w:hAnsi="Consolas" w:cs="Consolas"/>
+          <w:color w:val="000000"/>
+          <w:kern w:val="0"/>
+          <w:szCs w:val="20"/>
+        </w:rPr>
+        <w:t>);</w:t>
       </w:r>
     </w:p>
     <w:p>
@@ -8548,7 +10076,27 @@
           <w:kern w:val="0"/>
           <w:szCs w:val="20"/>
         </w:rPr>
-        <w:t xml:space="preserve"> HashSet&lt;&gt;();</w:t>
+        <w:t xml:space="preserve"> HashSet&lt;</w:t>
+      </w:r>
+      <w:proofErr w:type="gramStart"/>
+      <w:r>
+        <w:rPr>
+          <w:rFonts w:ascii="Consolas" w:hAnsi="Consolas" w:cs="Consolas"/>
+          <w:color w:val="000000"/>
+          <w:kern w:val="0"/>
+          <w:szCs w:val="20"/>
+        </w:rPr>
+        <w:t>&gt;(</w:t>
+      </w:r>
+      <w:proofErr w:type="gramEnd"/>
+      <w:r>
+        <w:rPr>
+          <w:rFonts w:ascii="Consolas" w:hAnsi="Consolas" w:cs="Consolas"/>
+          <w:color w:val="000000"/>
+          <w:kern w:val="0"/>
+          <w:szCs w:val="20"/>
+        </w:rPr>
+        <w:t>);</w:t>
       </w:r>
     </w:p>
     <w:p>
@@ -8593,6 +10141,8 @@
         </w:rPr>
         <w:t>(</w:t>
       </w:r>
+      <w:proofErr w:type="spellStart"/>
+      <w:proofErr w:type="gramStart"/>
       <w:r>
         <w:rPr>
           <w:rFonts w:ascii="Consolas" w:hAnsi="Consolas" w:cs="Consolas"/>
@@ -8609,7 +10159,18 @@
           <w:kern w:val="0"/>
           <w:szCs w:val="20"/>
         </w:rPr>
-        <w:t>.size()&lt;6)</w:t>
+        <w:t>.size</w:t>
+      </w:r>
+      <w:proofErr w:type="spellEnd"/>
+      <w:proofErr w:type="gramEnd"/>
+      <w:r>
+        <w:rPr>
+          <w:rFonts w:ascii="Consolas" w:hAnsi="Consolas" w:cs="Consolas"/>
+          <w:color w:val="000000"/>
+          <w:kern w:val="0"/>
+          <w:szCs w:val="20"/>
+        </w:rPr>
+        <w:t>()&lt;6)</w:t>
       </w:r>
     </w:p>
     <w:p>
@@ -8643,6 +10204,7 @@
         </w:rPr>
         <w:tab/>
       </w:r>
+      <w:proofErr w:type="spellStart"/>
       <w:r>
         <w:rPr>
           <w:rFonts w:ascii="Consolas" w:hAnsi="Consolas" w:cs="Consolas"/>
@@ -8659,8 +10221,20 @@
           <w:kern w:val="0"/>
           <w:szCs w:val="20"/>
         </w:rPr>
-        <w:t>.add(</w:t>
-      </w:r>
+        <w:t>.add</w:t>
+      </w:r>
+      <w:proofErr w:type="spellEnd"/>
+      <w:r>
+        <w:rPr>
+          <w:rFonts w:ascii="Consolas" w:hAnsi="Consolas" w:cs="Consolas"/>
+          <w:color w:val="000000"/>
+          <w:kern w:val="0"/>
+          <w:szCs w:val="20"/>
+        </w:rPr>
+        <w:t>(</w:t>
+      </w:r>
+      <w:proofErr w:type="spellStart"/>
+      <w:proofErr w:type="gramStart"/>
       <w:r>
         <w:rPr>
           <w:rFonts w:ascii="Consolas" w:hAnsi="Consolas" w:cs="Consolas"/>
@@ -8677,7 +10251,18 @@
           <w:kern w:val="0"/>
           <w:szCs w:val="20"/>
         </w:rPr>
-        <w:t>.nextInt(45)+1);</w:t>
+        <w:t>.nextInt</w:t>
+      </w:r>
+      <w:proofErr w:type="spellEnd"/>
+      <w:proofErr w:type="gramEnd"/>
+      <w:r>
+        <w:rPr>
+          <w:rFonts w:ascii="Consolas" w:hAnsi="Consolas" w:cs="Consolas"/>
+          <w:color w:val="000000"/>
+          <w:kern w:val="0"/>
+          <w:szCs w:val="20"/>
+        </w:rPr>
+        <w:t>(45)+1);</w:t>
       </w:r>
     </w:p>
     <w:p>
@@ -8701,6 +10286,15 @@
           <w:szCs w:val="20"/>
         </w:rPr>
         <w:tab/>
+      </w:r>
+      <w:proofErr w:type="spellStart"/>
+      <w:r>
+        <w:rPr>
+          <w:rFonts w:ascii="Consolas" w:hAnsi="Consolas" w:cs="Consolas"/>
+          <w:color w:val="000000"/>
+          <w:kern w:val="0"/>
+          <w:szCs w:val="20"/>
+        </w:rPr>
         <w:t>System.</w:t>
       </w:r>
       <w:r>
@@ -8723,7 +10317,17 @@
           <w:kern w:val="0"/>
           <w:szCs w:val="20"/>
         </w:rPr>
-        <w:t>.println(</w:t>
+        <w:t>.println</w:t>
+      </w:r>
+      <w:proofErr w:type="spellEnd"/>
+      <w:r>
+        <w:rPr>
+          <w:rFonts w:ascii="Consolas" w:hAnsi="Consolas" w:cs="Consolas"/>
+          <w:color w:val="000000"/>
+          <w:kern w:val="0"/>
+          <w:szCs w:val="20"/>
+        </w:rPr>
+        <w:t>(</w:t>
       </w:r>
       <w:r>
         <w:rPr>
@@ -8828,7 +10432,21 @@
         <w:rPr>
           <w:rFonts w:hint="eastAsia"/>
         </w:rPr>
-        <w:t>JAVA에는 무수히 많은 자료구조형이 있다고 하였습니다. 그리고 지금까지 가장 많이 쓰이고, 중요한 몇 가지를 살펴 보았습니다.</w:t>
+        <w:t xml:space="preserve">JAVA에는 무수히 많은 자료구조형이 있다고 하였습니다. 그리고 지금까지 가장 많이 쓰이고, 중요한 몇 가지를 </w:t>
+      </w:r>
+      <w:proofErr w:type="gramStart"/>
+      <w:r>
+        <w:rPr>
+          <w:rFonts w:hint="eastAsia"/>
+        </w:rPr>
+        <w:t>살펴 보았습니다</w:t>
+      </w:r>
+      <w:proofErr w:type="gramEnd"/>
+      <w:r>
+        <w:rPr>
+          <w:rFonts w:hint="eastAsia"/>
+        </w:rPr>
+        <w:t>.</w:t>
       </w:r>
     </w:p>
     <w:p>
@@ -8851,19 +10469,61 @@
         <w:rPr>
           <w:rFonts w:hint="eastAsia"/>
         </w:rPr>
-        <w:t xml:space="preserve"> 존재하는 것은 결국은 데이터를 잘 관리하기 위해서입니다. 잘 관리한다는 것은 저장하고, 정렬하고, 검색하는 것입니다. 이중에서 데이터의 검색은 무엇보다</w:t>
-      </w:r>
+        <w:t xml:space="preserve"> 존재하는 것은 결국은 데이터를 잘 관리하기 </w:t>
+      </w:r>
+      <w:proofErr w:type="spellStart"/>
       <w:r>
         <w:rPr>
           <w:rFonts w:hint="eastAsia"/>
         </w:rPr>
+        <w:t>위해서입니다</w:t>
+      </w:r>
+      <w:proofErr w:type="spellEnd"/>
+      <w:r>
+        <w:rPr>
+          <w:rFonts w:hint="eastAsia"/>
+        </w:rPr>
+        <w:t>. 잘 관리한다는 것은 저장하고, 정렬하고, 검색하는 것입니다. 이중에서 데이터의 검색은 무엇보다</w:t>
+      </w:r>
+      <w:r>
+        <w:rPr>
+          <w:rFonts w:hint="eastAsia"/>
+        </w:rPr>
         <w:t>도</w:t>
       </w:r>
       <w:r>
         <w:rPr>
           <w:rFonts w:hint="eastAsia"/>
         </w:rPr>
-        <w:t xml:space="preserve"> 중요 합니다. 그래서 JAVA에서는 Iterator라는 인터페이스가 있습니다. Iterator라는 의미는 ‘반복자＇라는 의미로 데이터를 반복적으로 검색하는데 아주 유용한 인터페이스 입니다. 참고로 모든 자료구조형은 iterator() 메소드를 지원 하고 있습니다.</w:t>
+        <w:t xml:space="preserve"> 중요 합니다. 그래서 JAVA에서는 Iterator라는 인터페이스가 있습니다. Iterator라는 의미는 ‘반복자＇라는 의미로 데이터를 반복적으로 검색하는데 아주 유용한 </w:t>
+      </w:r>
+      <w:proofErr w:type="gramStart"/>
+      <w:r>
+        <w:rPr>
+          <w:rFonts w:hint="eastAsia"/>
+        </w:rPr>
+        <w:t>인터페이스 입니다</w:t>
+      </w:r>
+      <w:proofErr w:type="gramEnd"/>
+      <w:r>
+        <w:rPr>
+          <w:rFonts w:hint="eastAsia"/>
+        </w:rPr>
+        <w:t xml:space="preserve">. 참고로 모든 자료구조형은 iterator() 메소드를 </w:t>
+      </w:r>
+      <w:proofErr w:type="gramStart"/>
+      <w:r>
+        <w:rPr>
+          <w:rFonts w:hint="eastAsia"/>
+        </w:rPr>
+        <w:t>지원 하고</w:t>
+      </w:r>
+      <w:proofErr w:type="gramEnd"/>
+      <w:r>
+        <w:rPr>
+          <w:rFonts w:hint="eastAsia"/>
+        </w:rPr>
+        <w:t xml:space="preserve"> 있습니다.</w:t>
       </w:r>
     </w:p>
     <w:p>
@@ -8960,8 +10620,29 @@
           <w:kern w:val="0"/>
           <w:sz w:val="22"/>
         </w:rPr>
-        <w:t xml:space="preserve"> main(String[] </w:t>
-      </w:r>
+        <w:t xml:space="preserve"> </w:t>
+      </w:r>
+      <w:proofErr w:type="gramStart"/>
+      <w:r>
+        <w:rPr>
+          <w:rFonts w:ascii="Courier New" w:hAnsi="Courier New" w:cs="Courier New"/>
+          <w:color w:val="000000"/>
+          <w:kern w:val="0"/>
+          <w:sz w:val="22"/>
+        </w:rPr>
+        <w:t>main(</w:t>
+      </w:r>
+      <w:proofErr w:type="gramEnd"/>
+      <w:r>
+        <w:rPr>
+          <w:rFonts w:ascii="Courier New" w:hAnsi="Courier New" w:cs="Courier New"/>
+          <w:color w:val="000000"/>
+          <w:kern w:val="0"/>
+          <w:sz w:val="22"/>
+        </w:rPr>
+        <w:t xml:space="preserve">String[] </w:t>
+      </w:r>
+      <w:proofErr w:type="spellStart"/>
       <w:r>
         <w:rPr>
           <w:rFonts w:ascii="Courier New" w:hAnsi="Courier New" w:cs="Courier New"/>
@@ -8971,6 +10652,7 @@
         </w:rPr>
         <w:t>args</w:t>
       </w:r>
+      <w:proofErr w:type="spellEnd"/>
       <w:r>
         <w:rPr>
           <w:rFonts w:ascii="Courier New" w:hAnsi="Courier New" w:cs="Courier New"/>
@@ -9011,8 +10693,28 @@
           <w:sz w:val="22"/>
         </w:rPr>
         <w:tab/>
-        <w:t xml:space="preserve">ArrayList&lt;String&gt; </w:t>
-      </w:r>
+      </w:r>
+      <w:proofErr w:type="spellStart"/>
+      <w:r>
+        <w:rPr>
+          <w:rFonts w:ascii="Courier New" w:hAnsi="Courier New" w:cs="Courier New"/>
+          <w:color w:val="000000"/>
+          <w:kern w:val="0"/>
+          <w:sz w:val="22"/>
+        </w:rPr>
+        <w:t>ArrayList</w:t>
+      </w:r>
+      <w:proofErr w:type="spellEnd"/>
+      <w:r>
+        <w:rPr>
+          <w:rFonts w:ascii="Courier New" w:hAnsi="Courier New" w:cs="Courier New"/>
+          <w:color w:val="000000"/>
+          <w:kern w:val="0"/>
+          <w:sz w:val="22"/>
+        </w:rPr>
+        <w:t xml:space="preserve">&lt;String&gt; </w:t>
+      </w:r>
+      <w:proofErr w:type="spellStart"/>
       <w:r>
         <w:rPr>
           <w:rFonts w:ascii="Courier New" w:hAnsi="Courier New" w:cs="Courier New"/>
@@ -9023,6 +10725,7 @@
         </w:rPr>
         <w:t>arrayList</w:t>
       </w:r>
+      <w:proofErr w:type="spellEnd"/>
       <w:r>
         <w:rPr>
           <w:rFonts w:ascii="Courier New" w:hAnsi="Courier New" w:cs="Courier New"/>
@@ -9050,7 +10753,47 @@
           <w:kern w:val="0"/>
           <w:sz w:val="22"/>
         </w:rPr>
-        <w:t xml:space="preserve"> ArrayList&lt;String&gt;();</w:t>
+        <w:t xml:space="preserve"> </w:t>
+      </w:r>
+      <w:proofErr w:type="spellStart"/>
+      <w:r>
+        <w:rPr>
+          <w:rFonts w:ascii="Courier New" w:hAnsi="Courier New" w:cs="Courier New"/>
+          <w:color w:val="000000"/>
+          <w:kern w:val="0"/>
+          <w:sz w:val="22"/>
+        </w:rPr>
+        <w:t>ArrayList</w:t>
+      </w:r>
+      <w:proofErr w:type="spellEnd"/>
+      <w:r>
+        <w:rPr>
+          <w:rFonts w:ascii="Courier New" w:hAnsi="Courier New" w:cs="Courier New"/>
+          <w:color w:val="000000"/>
+          <w:kern w:val="0"/>
+          <w:sz w:val="22"/>
+        </w:rPr>
+        <w:t>&lt;String</w:t>
+      </w:r>
+      <w:proofErr w:type="gramStart"/>
+      <w:r>
+        <w:rPr>
+          <w:rFonts w:ascii="Courier New" w:hAnsi="Courier New" w:cs="Courier New"/>
+          <w:color w:val="000000"/>
+          <w:kern w:val="0"/>
+          <w:sz w:val="22"/>
+        </w:rPr>
+        <w:t>&gt;(</w:t>
+      </w:r>
+      <w:proofErr w:type="gramEnd"/>
+      <w:r>
+        <w:rPr>
+          <w:rFonts w:ascii="Courier New" w:hAnsi="Courier New" w:cs="Courier New"/>
+          <w:color w:val="000000"/>
+          <w:kern w:val="0"/>
+          <w:sz w:val="22"/>
+        </w:rPr>
+        <w:t>);</w:t>
       </w:r>
     </w:p>
     <w:p>
@@ -9084,6 +10827,7 @@
         </w:rPr>
         <w:tab/>
       </w:r>
+      <w:proofErr w:type="spellStart"/>
       <w:r>
         <w:rPr>
           <w:rFonts w:ascii="Courier New" w:hAnsi="Courier New" w:cs="Courier New"/>
@@ -9101,7 +10845,17 @@
           <w:kern w:val="0"/>
           <w:sz w:val="22"/>
         </w:rPr>
-        <w:t>.add(</w:t>
+        <w:t>.add</w:t>
+      </w:r>
+      <w:proofErr w:type="spellEnd"/>
+      <w:r>
+        <w:rPr>
+          <w:rFonts w:ascii="Courier New" w:hAnsi="Courier New" w:cs="Courier New"/>
+          <w:color w:val="000000"/>
+          <w:kern w:val="0"/>
+          <w:sz w:val="22"/>
+        </w:rPr>
+        <w:t>(</w:t>
       </w:r>
       <w:r>
         <w:rPr>
@@ -9153,6 +10907,7 @@
         </w:rPr>
         <w:tab/>
       </w:r>
+      <w:proofErr w:type="spellStart"/>
       <w:r>
         <w:rPr>
           <w:rFonts w:ascii="Courier New" w:hAnsi="Courier New" w:cs="Courier New"/>
@@ -9170,7 +10925,17 @@
           <w:kern w:val="0"/>
           <w:sz w:val="22"/>
         </w:rPr>
-        <w:t>.add(</w:t>
+        <w:t>.add</w:t>
+      </w:r>
+      <w:proofErr w:type="spellEnd"/>
+      <w:r>
+        <w:rPr>
+          <w:rFonts w:ascii="Courier New" w:hAnsi="Courier New" w:cs="Courier New"/>
+          <w:color w:val="000000"/>
+          <w:kern w:val="0"/>
+          <w:sz w:val="22"/>
+        </w:rPr>
+        <w:t>(</w:t>
       </w:r>
       <w:r>
         <w:rPr>
@@ -9222,6 +10987,7 @@
         </w:rPr>
         <w:tab/>
       </w:r>
+      <w:proofErr w:type="spellStart"/>
       <w:r>
         <w:rPr>
           <w:rFonts w:ascii="Courier New" w:hAnsi="Courier New" w:cs="Courier New"/>
@@ -9239,7 +11005,17 @@
           <w:kern w:val="0"/>
           <w:sz w:val="22"/>
         </w:rPr>
-        <w:t>.add(</w:t>
+        <w:t>.add</w:t>
+      </w:r>
+      <w:proofErr w:type="spellEnd"/>
+      <w:r>
+        <w:rPr>
+          <w:rFonts w:ascii="Courier New" w:hAnsi="Courier New" w:cs="Courier New"/>
+          <w:color w:val="000000"/>
+          <w:kern w:val="0"/>
+          <w:sz w:val="22"/>
+        </w:rPr>
+        <w:t>(</w:t>
       </w:r>
       <w:r>
         <w:rPr>
@@ -9290,6 +11066,15 @@
           <w:sz w:val="22"/>
         </w:rPr>
         <w:tab/>
+      </w:r>
+      <w:proofErr w:type="spellStart"/>
+      <w:r>
+        <w:rPr>
+          <w:rFonts w:ascii="Courier New" w:hAnsi="Courier New" w:cs="Courier New"/>
+          <w:color w:val="000000"/>
+          <w:kern w:val="0"/>
+          <w:sz w:val="22"/>
+        </w:rPr>
         <w:t>System.</w:t>
       </w:r>
       <w:r>
@@ -9312,8 +11097,19 @@
           <w:kern w:val="0"/>
           <w:sz w:val="22"/>
         </w:rPr>
-        <w:t>.println(</w:t>
-      </w:r>
+        <w:t>.println</w:t>
+      </w:r>
+      <w:proofErr w:type="spellEnd"/>
+      <w:r>
+        <w:rPr>
+          <w:rFonts w:ascii="Courier New" w:hAnsi="Courier New" w:cs="Courier New"/>
+          <w:color w:val="000000"/>
+          <w:kern w:val="0"/>
+          <w:sz w:val="22"/>
+        </w:rPr>
+        <w:t>(</w:t>
+      </w:r>
+      <w:proofErr w:type="spellStart"/>
       <w:r>
         <w:rPr>
           <w:rFonts w:ascii="Courier New" w:hAnsi="Courier New" w:cs="Courier New"/>
@@ -9324,6 +11120,7 @@
         </w:rPr>
         <w:t>arrayList</w:t>
       </w:r>
+      <w:proofErr w:type="spellEnd"/>
       <w:r>
         <w:rPr>
           <w:rFonts w:ascii="Courier New" w:hAnsi="Courier New" w:cs="Courier New"/>
@@ -9384,6 +11181,7 @@
         </w:rPr>
         <w:t xml:space="preserve"> = </w:t>
       </w:r>
+      <w:proofErr w:type="spellStart"/>
       <w:r>
         <w:rPr>
           <w:rFonts w:ascii="Courier New" w:hAnsi="Courier New" w:cs="Courier New"/>
@@ -9401,7 +11199,17 @@
           <w:kern w:val="0"/>
           <w:sz w:val="22"/>
         </w:rPr>
-        <w:t>.iterator();</w:t>
+        <w:t>.iterator</w:t>
+      </w:r>
+      <w:proofErr w:type="spellEnd"/>
+      <w:r>
+        <w:rPr>
+          <w:rFonts w:ascii="Courier New" w:hAnsi="Courier New" w:cs="Courier New"/>
+          <w:color w:val="000000"/>
+          <w:kern w:val="0"/>
+          <w:sz w:val="22"/>
+        </w:rPr>
+        <w:t>();</w:t>
       </w:r>
     </w:p>
     <w:p>
@@ -9455,6 +11263,8 @@
         </w:rPr>
         <w:t>(</w:t>
       </w:r>
+      <w:proofErr w:type="spellStart"/>
+      <w:proofErr w:type="gramStart"/>
       <w:r>
         <w:rPr>
           <w:rFonts w:ascii="Courier New" w:hAnsi="Courier New" w:cs="Courier New"/>
@@ -9471,7 +11281,18 @@
           <w:kern w:val="0"/>
           <w:sz w:val="22"/>
         </w:rPr>
-        <w:t>.hasNext()){</w:t>
+        <w:t>.hasNext</w:t>
+      </w:r>
+      <w:proofErr w:type="spellEnd"/>
+      <w:proofErr w:type="gramEnd"/>
+      <w:r>
+        <w:rPr>
+          <w:rFonts w:ascii="Courier New" w:hAnsi="Courier New" w:cs="Courier New"/>
+          <w:color w:val="000000"/>
+          <w:kern w:val="0"/>
+          <w:sz w:val="22"/>
+        </w:rPr>
+        <w:t>()){</w:t>
       </w:r>
     </w:p>
     <w:p>
@@ -9513,6 +11334,15 @@
           <w:sz w:val="22"/>
         </w:rPr>
         <w:tab/>
+      </w:r>
+      <w:proofErr w:type="spellStart"/>
+      <w:r>
+        <w:rPr>
+          <w:rFonts w:ascii="Courier New" w:hAnsi="Courier New" w:cs="Courier New"/>
+          <w:color w:val="000000"/>
+          <w:kern w:val="0"/>
+          <w:sz w:val="22"/>
+        </w:rPr>
         <w:t>System.</w:t>
       </w:r>
       <w:r>
@@ -9535,8 +11365,20 @@
           <w:kern w:val="0"/>
           <w:sz w:val="22"/>
         </w:rPr>
-        <w:t>.println(</w:t>
-      </w:r>
+        <w:t>.println</w:t>
+      </w:r>
+      <w:proofErr w:type="spellEnd"/>
+      <w:r>
+        <w:rPr>
+          <w:rFonts w:ascii="Courier New" w:hAnsi="Courier New" w:cs="Courier New"/>
+          <w:color w:val="000000"/>
+          <w:kern w:val="0"/>
+          <w:sz w:val="22"/>
+        </w:rPr>
+        <w:t>(</w:t>
+      </w:r>
+      <w:proofErr w:type="spellStart"/>
+      <w:proofErr w:type="gramStart"/>
       <w:r>
         <w:rPr>
           <w:rFonts w:ascii="Courier New" w:hAnsi="Courier New" w:cs="Courier New"/>
@@ -9553,7 +11395,18 @@
           <w:kern w:val="0"/>
           <w:sz w:val="22"/>
         </w:rPr>
-        <w:t>.next());</w:t>
+        <w:t>.next</w:t>
+      </w:r>
+      <w:proofErr w:type="spellEnd"/>
+      <w:proofErr w:type="gramEnd"/>
+      <w:r>
+        <w:rPr>
+          <w:rFonts w:ascii="Courier New" w:hAnsi="Courier New" w:cs="Courier New"/>
+          <w:color w:val="000000"/>
+          <w:kern w:val="0"/>
+          <w:sz w:val="22"/>
+        </w:rPr>
+        <w:t>());</w:t>
       </w:r>
     </w:p>
     <w:p>
@@ -9682,8 +11535,29 @@
           <w:kern w:val="0"/>
           <w:sz w:val="22"/>
         </w:rPr>
-        <w:t xml:space="preserve"> main(String[] </w:t>
-      </w:r>
+        <w:t xml:space="preserve"> </w:t>
+      </w:r>
+      <w:proofErr w:type="gramStart"/>
+      <w:r>
+        <w:rPr>
+          <w:rFonts w:ascii="Courier New" w:hAnsi="Courier New" w:cs="Courier New"/>
+          <w:color w:val="000000"/>
+          <w:kern w:val="0"/>
+          <w:sz w:val="22"/>
+        </w:rPr>
+        <w:t>main(</w:t>
+      </w:r>
+      <w:proofErr w:type="gramEnd"/>
+      <w:r>
+        <w:rPr>
+          <w:rFonts w:ascii="Courier New" w:hAnsi="Courier New" w:cs="Courier New"/>
+          <w:color w:val="000000"/>
+          <w:kern w:val="0"/>
+          <w:sz w:val="22"/>
+        </w:rPr>
+        <w:t xml:space="preserve">String[] </w:t>
+      </w:r>
+      <w:proofErr w:type="spellStart"/>
       <w:r>
         <w:rPr>
           <w:rFonts w:ascii="Courier New" w:hAnsi="Courier New" w:cs="Courier New"/>
@@ -9693,6 +11567,7 @@
         </w:rPr>
         <w:t>args</w:t>
       </w:r>
+      <w:proofErr w:type="spellEnd"/>
       <w:r>
         <w:rPr>
           <w:rFonts w:ascii="Courier New" w:hAnsi="Courier New" w:cs="Courier New"/>
@@ -9725,6 +11600,7 @@
         </w:rPr>
         <w:t xml:space="preserve">HashMap&lt;Integer, String&gt; </w:t>
       </w:r>
+      <w:proofErr w:type="spellStart"/>
       <w:r>
         <w:rPr>
           <w:rFonts w:ascii="Courier New" w:hAnsi="Courier New" w:cs="Courier New"/>
@@ -9734,6 +11610,7 @@
         </w:rPr>
         <w:t>hashMap</w:t>
       </w:r>
+      <w:proofErr w:type="spellEnd"/>
       <w:r>
         <w:rPr>
           <w:rFonts w:ascii="Courier New" w:hAnsi="Courier New" w:cs="Courier New"/>
@@ -9761,7 +11638,27 @@
           <w:kern w:val="0"/>
           <w:sz w:val="22"/>
         </w:rPr>
-        <w:t xml:space="preserve"> HashMap&lt;Integer, String&gt;();</w:t>
+        <w:t xml:space="preserve"> HashMap&lt;Integer, String</w:t>
+      </w:r>
+      <w:proofErr w:type="gramStart"/>
+      <w:r>
+        <w:rPr>
+          <w:rFonts w:ascii="Courier New" w:hAnsi="Courier New" w:cs="Courier New"/>
+          <w:color w:val="000000"/>
+          <w:kern w:val="0"/>
+          <w:sz w:val="22"/>
+        </w:rPr>
+        <w:t>&gt;(</w:t>
+      </w:r>
+      <w:proofErr w:type="gramEnd"/>
+      <w:r>
+        <w:rPr>
+          <w:rFonts w:ascii="Courier New" w:hAnsi="Courier New" w:cs="Courier New"/>
+          <w:color w:val="000000"/>
+          <w:kern w:val="0"/>
+          <w:sz w:val="22"/>
+        </w:rPr>
+        <w:t>);</w:t>
       </w:r>
     </w:p>
     <w:p>
@@ -9777,6 +11674,8 @@
           <w:sz w:val="22"/>
         </w:rPr>
       </w:pPr>
+      <w:proofErr w:type="spellStart"/>
+      <w:proofErr w:type="gramStart"/>
       <w:r>
         <w:rPr>
           <w:rFonts w:ascii="Courier New" w:hAnsi="Courier New" w:cs="Courier New"/>
@@ -9793,7 +11692,27 @@
           <w:kern w:val="0"/>
           <w:sz w:val="22"/>
         </w:rPr>
-        <w:t xml:space="preserve">.put(0, </w:t>
+        <w:t>.put</w:t>
+      </w:r>
+      <w:proofErr w:type="spellEnd"/>
+      <w:r>
+        <w:rPr>
+          <w:rFonts w:ascii="Courier New" w:hAnsi="Courier New" w:cs="Courier New"/>
+          <w:color w:val="000000"/>
+          <w:kern w:val="0"/>
+          <w:sz w:val="22"/>
+        </w:rPr>
+        <w:t>(</w:t>
+      </w:r>
+      <w:proofErr w:type="gramEnd"/>
+      <w:r>
+        <w:rPr>
+          <w:rFonts w:ascii="Courier New" w:hAnsi="Courier New" w:cs="Courier New"/>
+          <w:color w:val="000000"/>
+          <w:kern w:val="0"/>
+          <w:sz w:val="22"/>
+        </w:rPr>
+        <w:t xml:space="preserve">0, </w:t>
       </w:r>
       <w:r>
         <w:rPr>
@@ -9828,6 +11747,8 @@
           <w:sz w:val="22"/>
         </w:rPr>
       </w:pPr>
+      <w:proofErr w:type="spellStart"/>
+      <w:proofErr w:type="gramStart"/>
       <w:r>
         <w:rPr>
           <w:rFonts w:ascii="Courier New" w:hAnsi="Courier New" w:cs="Courier New"/>
@@ -9844,7 +11765,27 @@
           <w:kern w:val="0"/>
           <w:sz w:val="22"/>
         </w:rPr>
-        <w:t xml:space="preserve">.put(1, </w:t>
+        <w:t>.put</w:t>
+      </w:r>
+      <w:proofErr w:type="spellEnd"/>
+      <w:r>
+        <w:rPr>
+          <w:rFonts w:ascii="Courier New" w:hAnsi="Courier New" w:cs="Courier New"/>
+          <w:color w:val="000000"/>
+          <w:kern w:val="0"/>
+          <w:sz w:val="22"/>
+        </w:rPr>
+        <w:t>(</w:t>
+      </w:r>
+      <w:proofErr w:type="gramEnd"/>
+      <w:r>
+        <w:rPr>
+          <w:rFonts w:ascii="Courier New" w:hAnsi="Courier New" w:cs="Courier New"/>
+          <w:color w:val="000000"/>
+          <w:kern w:val="0"/>
+          <w:sz w:val="22"/>
+        </w:rPr>
+        <w:t xml:space="preserve">1, </w:t>
       </w:r>
       <w:r>
         <w:rPr>
@@ -9879,6 +11820,8 @@
           <w:sz w:val="22"/>
         </w:rPr>
       </w:pPr>
+      <w:proofErr w:type="spellStart"/>
+      <w:proofErr w:type="gramStart"/>
       <w:r>
         <w:rPr>
           <w:rFonts w:ascii="Courier New" w:hAnsi="Courier New" w:cs="Courier New"/>
@@ -9895,7 +11838,27 @@
           <w:kern w:val="0"/>
           <w:sz w:val="22"/>
         </w:rPr>
-        <w:t xml:space="preserve">.put(2, </w:t>
+        <w:t>.put</w:t>
+      </w:r>
+      <w:proofErr w:type="spellEnd"/>
+      <w:r>
+        <w:rPr>
+          <w:rFonts w:ascii="Courier New" w:hAnsi="Courier New" w:cs="Courier New"/>
+          <w:color w:val="000000"/>
+          <w:kern w:val="0"/>
+          <w:sz w:val="22"/>
+        </w:rPr>
+        <w:t>(</w:t>
+      </w:r>
+      <w:proofErr w:type="gramEnd"/>
+      <w:r>
+        <w:rPr>
+          <w:rFonts w:ascii="Courier New" w:hAnsi="Courier New" w:cs="Courier New"/>
+          <w:color w:val="000000"/>
+          <w:kern w:val="0"/>
+          <w:sz w:val="22"/>
+        </w:rPr>
+        <w:t xml:space="preserve">2, </w:t>
       </w:r>
       <w:r>
         <w:rPr>
@@ -9929,6 +11892,8 @@
           <w:sz w:val="22"/>
         </w:rPr>
       </w:pPr>
+      <w:proofErr w:type="spellStart"/>
+      <w:proofErr w:type="gramStart"/>
       <w:r>
         <w:rPr>
           <w:rFonts w:ascii="Courier New" w:hAnsi="Courier New" w:cs="Courier New"/>
@@ -9945,7 +11910,27 @@
           <w:kern w:val="0"/>
           <w:sz w:val="22"/>
         </w:rPr>
-        <w:t xml:space="preserve">.put(3, </w:t>
+        <w:t>.put</w:t>
+      </w:r>
+      <w:proofErr w:type="spellEnd"/>
+      <w:r>
+        <w:rPr>
+          <w:rFonts w:ascii="Courier New" w:hAnsi="Courier New" w:cs="Courier New"/>
+          <w:color w:val="000000"/>
+          <w:kern w:val="0"/>
+          <w:sz w:val="22"/>
+        </w:rPr>
+        <w:t>(</w:t>
+      </w:r>
+      <w:proofErr w:type="gramEnd"/>
+      <w:r>
+        <w:rPr>
+          <w:rFonts w:ascii="Courier New" w:hAnsi="Courier New" w:cs="Courier New"/>
+          <w:color w:val="000000"/>
+          <w:kern w:val="0"/>
+          <w:sz w:val="22"/>
+        </w:rPr>
+        <w:t xml:space="preserve">3, </w:t>
       </w:r>
       <w:r>
         <w:rPr>
@@ -9979,6 +11964,8 @@
           <w:sz w:val="22"/>
         </w:rPr>
       </w:pPr>
+      <w:proofErr w:type="spellStart"/>
+      <w:proofErr w:type="gramStart"/>
       <w:r>
         <w:rPr>
           <w:rFonts w:ascii="Courier New" w:hAnsi="Courier New" w:cs="Courier New"/>
@@ -9995,7 +11982,27 @@
           <w:kern w:val="0"/>
           <w:sz w:val="22"/>
         </w:rPr>
-        <w:t xml:space="preserve">.put(4, </w:t>
+        <w:t>.put</w:t>
+      </w:r>
+      <w:proofErr w:type="spellEnd"/>
+      <w:r>
+        <w:rPr>
+          <w:rFonts w:ascii="Courier New" w:hAnsi="Courier New" w:cs="Courier New"/>
+          <w:color w:val="000000"/>
+          <w:kern w:val="0"/>
+          <w:sz w:val="22"/>
+        </w:rPr>
+        <w:t>(</w:t>
+      </w:r>
+      <w:proofErr w:type="gramEnd"/>
+      <w:r>
+        <w:rPr>
+          <w:rFonts w:ascii="Courier New" w:hAnsi="Courier New" w:cs="Courier New"/>
+          <w:color w:val="000000"/>
+          <w:kern w:val="0"/>
+          <w:sz w:val="22"/>
+        </w:rPr>
+        <w:t xml:space="preserve">4, </w:t>
       </w:r>
       <w:r>
         <w:rPr>
@@ -10030,6 +12037,7 @@
           <w:sz w:val="22"/>
         </w:rPr>
       </w:pPr>
+      <w:proofErr w:type="spellStart"/>
       <w:r>
         <w:rPr>
           <w:rFonts w:ascii="Courier New" w:hAnsi="Courier New" w:cs="Courier New"/>
@@ -10059,8 +12067,19 @@
           <w:kern w:val="0"/>
           <w:sz w:val="22"/>
         </w:rPr>
-        <w:t>.println(</w:t>
-      </w:r>
+        <w:t>.println</w:t>
+      </w:r>
+      <w:proofErr w:type="spellEnd"/>
+      <w:r>
+        <w:rPr>
+          <w:rFonts w:ascii="Courier New" w:hAnsi="Courier New" w:cs="Courier New"/>
+          <w:color w:val="000000"/>
+          <w:kern w:val="0"/>
+          <w:sz w:val="22"/>
+        </w:rPr>
+        <w:t>(</w:t>
+      </w:r>
+      <w:proofErr w:type="spellStart"/>
       <w:r>
         <w:rPr>
           <w:rFonts w:ascii="Courier New" w:hAnsi="Courier New" w:cs="Courier New"/>
@@ -10070,6 +12089,7 @@
         </w:rPr>
         <w:t>hashMap</w:t>
       </w:r>
+      <w:proofErr w:type="spellEnd"/>
       <w:r>
         <w:rPr>
           <w:rFonts w:ascii="Courier New" w:hAnsi="Courier New" w:cs="Courier New"/>
@@ -10100,7 +12120,47 @@
           <w:kern w:val="0"/>
           <w:sz w:val="22"/>
         </w:rPr>
-        <w:t xml:space="preserve"> //Iterator&lt;Integer&gt; iterator = hashMap.keySet().iterator();</w:t>
+        <w:t xml:space="preserve"> //Iterator&lt;Integer&gt; iterator = </w:t>
+      </w:r>
+      <w:proofErr w:type="spellStart"/>
+      <w:r>
+        <w:rPr>
+          <w:rFonts w:ascii="Courier New" w:hAnsi="Courier New" w:cs="Courier New"/>
+          <w:color w:val="3F7F5F"/>
+          <w:kern w:val="0"/>
+          <w:sz w:val="22"/>
+        </w:rPr>
+        <w:t>hashMap.keySet</w:t>
+      </w:r>
+      <w:proofErr w:type="spellEnd"/>
+      <w:r>
+        <w:rPr>
+          <w:rFonts w:ascii="Courier New" w:hAnsi="Courier New" w:cs="Courier New"/>
+          <w:color w:val="3F7F5F"/>
+          <w:kern w:val="0"/>
+          <w:sz w:val="22"/>
+        </w:rPr>
+        <w:t>(</w:t>
+      </w:r>
+      <w:proofErr w:type="gramStart"/>
+      <w:r>
+        <w:rPr>
+          <w:rFonts w:ascii="Courier New" w:hAnsi="Courier New" w:cs="Courier New"/>
+          <w:color w:val="3F7F5F"/>
+          <w:kern w:val="0"/>
+          <w:sz w:val="22"/>
+        </w:rPr>
+        <w:t>).iterator</w:t>
+      </w:r>
+      <w:proofErr w:type="gramEnd"/>
+      <w:r>
+        <w:rPr>
+          <w:rFonts w:ascii="Courier New" w:hAnsi="Courier New" w:cs="Courier New"/>
+          <w:color w:val="3F7F5F"/>
+          <w:kern w:val="0"/>
+          <w:sz w:val="22"/>
+        </w:rPr>
+        <w:t>();</w:t>
       </w:r>
     </w:p>
     <w:p>
@@ -10143,6 +12203,7 @@
         </w:rPr>
         <w:t xml:space="preserve"> = </w:t>
       </w:r>
+      <w:proofErr w:type="spellStart"/>
       <w:r>
         <w:rPr>
           <w:rFonts w:ascii="Courier New" w:hAnsi="Courier New" w:cs="Courier New"/>
@@ -10159,7 +12220,17 @@
           <w:kern w:val="0"/>
           <w:sz w:val="22"/>
         </w:rPr>
-        <w:t>.keySet();</w:t>
+        <w:t>.keySet</w:t>
+      </w:r>
+      <w:proofErr w:type="spellEnd"/>
+      <w:r>
+        <w:rPr>
+          <w:rFonts w:ascii="Courier New" w:hAnsi="Courier New" w:cs="Courier New"/>
+          <w:color w:val="000000"/>
+          <w:kern w:val="0"/>
+          <w:sz w:val="22"/>
+        </w:rPr>
+        <w:t>();</w:t>
       </w:r>
     </w:p>
     <w:p>
@@ -10202,6 +12273,8 @@
         </w:rPr>
         <w:t xml:space="preserve"> = </w:t>
       </w:r>
+      <w:proofErr w:type="spellStart"/>
+      <w:proofErr w:type="gramStart"/>
       <w:r>
         <w:rPr>
           <w:rFonts w:ascii="Courier New" w:hAnsi="Courier New" w:cs="Courier New"/>
@@ -10218,7 +12291,18 @@
           <w:kern w:val="0"/>
           <w:sz w:val="22"/>
         </w:rPr>
-        <w:t>.iterator();</w:t>
+        <w:t>.iterator</w:t>
+      </w:r>
+      <w:proofErr w:type="spellEnd"/>
+      <w:proofErr w:type="gramEnd"/>
+      <w:r>
+        <w:rPr>
+          <w:rFonts w:ascii="Courier New" w:hAnsi="Courier New" w:cs="Courier New"/>
+          <w:color w:val="000000"/>
+          <w:kern w:val="0"/>
+          <w:sz w:val="22"/>
+        </w:rPr>
+        <w:t>();</w:t>
       </w:r>
     </w:p>
     <w:p>
@@ -10254,6 +12338,8 @@
         </w:rPr>
         <w:t>(</w:t>
       </w:r>
+      <w:proofErr w:type="spellStart"/>
+      <w:proofErr w:type="gramStart"/>
       <w:r>
         <w:rPr>
           <w:rFonts w:ascii="Courier New" w:hAnsi="Courier New" w:cs="Courier New"/>
@@ -10270,7 +12356,18 @@
           <w:kern w:val="0"/>
           <w:sz w:val="22"/>
         </w:rPr>
-        <w:t>.hasNext()){</w:t>
+        <w:t>.hasNext</w:t>
+      </w:r>
+      <w:proofErr w:type="spellEnd"/>
+      <w:proofErr w:type="gramEnd"/>
+      <w:r>
+        <w:rPr>
+          <w:rFonts w:ascii="Courier New" w:hAnsi="Courier New" w:cs="Courier New"/>
+          <w:color w:val="000000"/>
+          <w:kern w:val="0"/>
+          <w:sz w:val="22"/>
+        </w:rPr>
+        <w:t>()){</w:t>
       </w:r>
     </w:p>
     <w:p>
@@ -10314,6 +12411,8 @@
         </w:rPr>
         <w:t xml:space="preserve"> = </w:t>
       </w:r>
+      <w:proofErr w:type="spellStart"/>
+      <w:proofErr w:type="gramStart"/>
       <w:r>
         <w:rPr>
           <w:rFonts w:ascii="Courier New" w:hAnsi="Courier New" w:cs="Courier New"/>
@@ -10330,7 +12429,18 @@
           <w:kern w:val="0"/>
           <w:sz w:val="22"/>
         </w:rPr>
-        <w:t>.next();</w:t>
+        <w:t>.next</w:t>
+      </w:r>
+      <w:proofErr w:type="spellEnd"/>
+      <w:proofErr w:type="gramEnd"/>
+      <w:r>
+        <w:rPr>
+          <w:rFonts w:ascii="Courier New" w:hAnsi="Courier New" w:cs="Courier New"/>
+          <w:color w:val="000000"/>
+          <w:kern w:val="0"/>
+          <w:sz w:val="22"/>
+        </w:rPr>
+        <w:t>();</w:t>
       </w:r>
     </w:p>
     <w:p>
@@ -10346,6 +12456,7 @@
           <w:sz w:val="22"/>
         </w:rPr>
       </w:pPr>
+      <w:proofErr w:type="spellStart"/>
       <w:r>
         <w:rPr>
           <w:rFonts w:ascii="Courier New" w:hAnsi="Courier New" w:cs="Courier New"/>
@@ -10375,7 +12486,17 @@
           <w:kern w:val="0"/>
           <w:sz w:val="22"/>
         </w:rPr>
-        <w:t>.println(</w:t>
+        <w:t>.println</w:t>
+      </w:r>
+      <w:proofErr w:type="spellEnd"/>
+      <w:r>
+        <w:rPr>
+          <w:rFonts w:ascii="Courier New" w:hAnsi="Courier New" w:cs="Courier New"/>
+          <w:color w:val="000000"/>
+          <w:kern w:val="0"/>
+          <w:sz w:val="22"/>
+        </w:rPr>
+        <w:t>(</w:t>
       </w:r>
       <w:r>
         <w:rPr>
@@ -10395,6 +12516,7 @@
         </w:rPr>
         <w:t xml:space="preserve"> + </w:t>
       </w:r>
+      <w:proofErr w:type="gramStart"/>
       <w:r>
         <w:rPr>
           <w:rFonts w:ascii="Courier New" w:hAnsi="Courier New" w:cs="Courier New"/>
@@ -10402,7 +12524,17 @@
           <w:kern w:val="0"/>
           <w:sz w:val="22"/>
         </w:rPr>
-        <w:t>" : "</w:t>
+        <w:t>" :</w:t>
+      </w:r>
+      <w:proofErr w:type="gramEnd"/>
+      <w:r>
+        <w:rPr>
+          <w:rFonts w:ascii="Courier New" w:hAnsi="Courier New" w:cs="Courier New"/>
+          <w:color w:val="2A00FF"/>
+          <w:kern w:val="0"/>
+          <w:sz w:val="22"/>
+        </w:rPr>
+        <w:t xml:space="preserve"> "</w:t>
       </w:r>
       <w:r>
         <w:rPr>
@@ -10413,6 +12545,7 @@
         </w:rPr>
         <w:t>+</w:t>
       </w:r>
+      <w:proofErr w:type="spellStart"/>
       <w:r>
         <w:rPr>
           <w:rFonts w:ascii="Courier New" w:hAnsi="Courier New" w:cs="Courier New"/>
@@ -10429,7 +12562,17 @@
           <w:kern w:val="0"/>
           <w:sz w:val="22"/>
         </w:rPr>
-        <w:t>.get(</w:t>
+        <w:t>.get</w:t>
+      </w:r>
+      <w:proofErr w:type="spellEnd"/>
+      <w:r>
+        <w:rPr>
+          <w:rFonts w:ascii="Courier New" w:hAnsi="Courier New" w:cs="Courier New"/>
+          <w:color w:val="000000"/>
+          <w:kern w:val="0"/>
+          <w:sz w:val="22"/>
+        </w:rPr>
+        <w:t>(</w:t>
       </w:r>
       <w:r>
         <w:rPr>
@@ -10488,6 +12631,7 @@
           <w:sz w:val="22"/>
         </w:rPr>
       </w:pPr>
+      <w:proofErr w:type="gramStart"/>
       <w:r>
         <w:rPr>
           <w:rFonts w:ascii="Courier New" w:hAnsi="Courier New" w:cs="Courier New"/>
@@ -10495,7 +12639,17 @@
           <w:kern w:val="0"/>
           <w:sz w:val="22"/>
         </w:rPr>
-        <w:t>// java 17</w:t>
+        <w:t>// java</w:t>
+      </w:r>
+      <w:proofErr w:type="gramEnd"/>
+      <w:r>
+        <w:rPr>
+          <w:rFonts w:ascii="Courier New" w:hAnsi="Courier New" w:cs="Courier New"/>
+          <w:color w:val="3F7F5F"/>
+          <w:kern w:val="0"/>
+          <w:sz w:val="22"/>
+        </w:rPr>
+        <w:t xml:space="preserve"> 17</w:t>
       </w:r>
       <w:r>
         <w:rPr>
@@ -10521,6 +12675,7 @@
           <w:sz w:val="22"/>
         </w:rPr>
       </w:pPr>
+      <w:proofErr w:type="gramStart"/>
       <w:r>
         <w:rPr>
           <w:rFonts w:ascii="Courier New" w:hAnsi="Courier New" w:cs="Courier New" w:hint="eastAsia"/>
@@ -10550,7 +12705,17 @@
           <w:kern w:val="0"/>
           <w:sz w:val="22"/>
         </w:rPr>
-        <w:t xml:space="preserve">(Integer </w:t>
+        <w:t>(</w:t>
+      </w:r>
+      <w:proofErr w:type="gramEnd"/>
+      <w:r>
+        <w:rPr>
+          <w:rFonts w:ascii="Courier New" w:hAnsi="Courier New" w:cs="Courier New"/>
+          <w:color w:val="000000"/>
+          <w:kern w:val="0"/>
+          <w:sz w:val="22"/>
+        </w:rPr>
+        <w:t xml:space="preserve">Integer </w:t>
       </w:r>
       <w:r>
         <w:rPr>
@@ -10570,6 +12735,7 @@
         </w:rPr>
         <w:t xml:space="preserve">: </w:t>
       </w:r>
+      <w:proofErr w:type="spellStart"/>
       <w:r>
         <w:rPr>
           <w:rFonts w:ascii="Courier New" w:hAnsi="Courier New" w:cs="Courier New"/>
@@ -10586,7 +12752,17 @@
           <w:kern w:val="0"/>
           <w:sz w:val="22"/>
         </w:rPr>
-        <w:t>.keySet()){</w:t>
+        <w:t>.keySet</w:t>
+      </w:r>
+      <w:proofErr w:type="spellEnd"/>
+      <w:r>
+        <w:rPr>
+          <w:rFonts w:ascii="Courier New" w:hAnsi="Courier New" w:cs="Courier New"/>
+          <w:color w:val="000000"/>
+          <w:kern w:val="0"/>
+          <w:sz w:val="22"/>
+        </w:rPr>
+        <w:t>()){</w:t>
       </w:r>
     </w:p>
     <w:p>
@@ -10602,6 +12778,7 @@
           <w:sz w:val="22"/>
         </w:rPr>
       </w:pPr>
+      <w:proofErr w:type="spellStart"/>
       <w:r>
         <w:rPr>
           <w:rFonts w:ascii="Courier New" w:hAnsi="Courier New" w:cs="Courier New"/>
@@ -10631,7 +12808,17 @@
           <w:kern w:val="0"/>
           <w:sz w:val="22"/>
         </w:rPr>
-        <w:t>.println(</w:t>
+        <w:t>.println</w:t>
+      </w:r>
+      <w:proofErr w:type="spellEnd"/>
+      <w:r>
+        <w:rPr>
+          <w:rFonts w:ascii="Courier New" w:hAnsi="Courier New" w:cs="Courier New"/>
+          <w:color w:val="000000"/>
+          <w:kern w:val="0"/>
+          <w:sz w:val="22"/>
+        </w:rPr>
+        <w:t>(</w:t>
       </w:r>
       <w:r>
         <w:rPr>
@@ -10651,6 +12838,7 @@
         </w:rPr>
         <w:t xml:space="preserve"> + </w:t>
       </w:r>
+      <w:proofErr w:type="gramStart"/>
       <w:r>
         <w:rPr>
           <w:rFonts w:ascii="Courier New" w:hAnsi="Courier New" w:cs="Courier New"/>
@@ -10658,7 +12846,17 @@
           <w:kern w:val="0"/>
           <w:sz w:val="22"/>
         </w:rPr>
-        <w:t>" : "</w:t>
+        <w:t>" :</w:t>
+      </w:r>
+      <w:proofErr w:type="gramEnd"/>
+      <w:r>
+        <w:rPr>
+          <w:rFonts w:ascii="Courier New" w:hAnsi="Courier New" w:cs="Courier New"/>
+          <w:color w:val="2A00FF"/>
+          <w:kern w:val="0"/>
+          <w:sz w:val="22"/>
+        </w:rPr>
+        <w:t xml:space="preserve"> "</w:t>
       </w:r>
       <w:r>
         <w:rPr>
@@ -10669,6 +12867,7 @@
         </w:rPr>
         <w:t>+</w:t>
       </w:r>
+      <w:proofErr w:type="spellStart"/>
       <w:r>
         <w:rPr>
           <w:rFonts w:ascii="Courier New" w:hAnsi="Courier New" w:cs="Courier New"/>
@@ -10685,7 +12884,17 @@
           <w:kern w:val="0"/>
           <w:sz w:val="22"/>
         </w:rPr>
-        <w:t>.get(</w:t>
+        <w:t>.get</w:t>
+      </w:r>
+      <w:proofErr w:type="spellEnd"/>
+      <w:r>
+        <w:rPr>
+          <w:rFonts w:ascii="Courier New" w:hAnsi="Courier New" w:cs="Courier New"/>
+          <w:color w:val="000000"/>
+          <w:kern w:val="0"/>
+          <w:sz w:val="22"/>
+        </w:rPr>
+        <w:t>(</w:t>
       </w:r>
       <w:r>
         <w:rPr>
@@ -10809,11 +13018,19 @@
             <w:pPr>
               <w:jc w:val="center"/>
             </w:pPr>
+            <w:proofErr w:type="spellStart"/>
             <w:r>
               <w:rPr>
                 <w:rFonts w:hint="eastAsia"/>
               </w:rPr>
-              <w:t>특 징</w:t>
+              <w:t>특</w:t>
+            </w:r>
+            <w:proofErr w:type="spellEnd"/>
+            <w:r>
+              <w:rPr>
+                <w:rFonts w:hint="eastAsia"/>
+              </w:rPr>
+              <w:t xml:space="preserve"> 징</w:t>
             </w:r>
           </w:p>
         </w:tc>
@@ -10884,6 +13101,7 @@
             <w:vAlign w:val="center"/>
           </w:tcPr>
           <w:p>
+            <w:proofErr w:type="gramStart"/>
             <w:r>
               <w:rPr>
                 <w:rFonts w:hint="eastAsia"/>
@@ -10894,8 +13112,23 @@
               <w:rPr>
                 <w:rFonts w:hint="eastAsia"/>
               </w:rPr>
-              <w:t xml:space="preserve"> : ArrayList</w:t>
+              <w:t xml:space="preserve"> :</w:t>
             </w:r>
+            <w:proofErr w:type="gramEnd"/>
+            <w:r>
+              <w:rPr>
+                <w:rFonts w:hint="eastAsia"/>
+              </w:rPr>
+              <w:t xml:space="preserve"> </w:t>
+            </w:r>
+            <w:proofErr w:type="spellStart"/>
+            <w:r>
+              <w:rPr>
+                <w:rFonts w:hint="eastAsia"/>
+              </w:rPr>
+              <w:t>ArrayList</w:t>
+            </w:r>
+            <w:proofErr w:type="spellEnd"/>
           </w:p>
         </w:tc>
       </w:tr>
@@ -10957,11 +13190,33 @@
             <w:vAlign w:val="center"/>
           </w:tcPr>
           <w:p>
+            <w:proofErr w:type="gramStart"/>
             <w:r>
               <w:rPr>
                 <w:rFonts w:hint="eastAsia"/>
               </w:rPr>
-              <w:t>구현클래스 : HashSet, TreeSet 등</w:t>
+              <w:t>구현클래스 :</w:t>
+            </w:r>
+            <w:proofErr w:type="gramEnd"/>
+            <w:r>
+              <w:rPr>
+                <w:rFonts w:hint="eastAsia"/>
+              </w:rPr>
+              <w:t xml:space="preserve"> HashSet, </w:t>
+            </w:r>
+            <w:proofErr w:type="spellStart"/>
+            <w:r>
+              <w:rPr>
+                <w:rFonts w:hint="eastAsia"/>
+              </w:rPr>
+              <w:t>TreeSet</w:t>
+            </w:r>
+            <w:proofErr w:type="spellEnd"/>
+            <w:r>
+              <w:rPr>
+                <w:rFonts w:hint="eastAsia"/>
+              </w:rPr>
+              <w:t xml:space="preserve"> 등</w:t>
             </w:r>
           </w:p>
         </w:tc>
@@ -10984,7 +13239,6 @@
               <w:rPr>
                 <w:rFonts w:hint="eastAsia"/>
               </w:rPr>
-              <w:lastRenderedPageBreak/>
               <w:t>Map</w:t>
             </w:r>
           </w:p>
@@ -11039,6 +13293,7 @@
             <w:vAlign w:val="center"/>
           </w:tcPr>
           <w:p>
+            <w:proofErr w:type="gramStart"/>
             <w:r>
               <w:t>구현</w:t>
             </w:r>
@@ -11046,7 +13301,14 @@
               <w:rPr>
                 <w:rFonts w:hint="eastAsia"/>
               </w:rPr>
-              <w:t>클래스 : HashMap</w:t>
+              <w:t>클래스 :</w:t>
+            </w:r>
+            <w:proofErr w:type="gramEnd"/>
+            <w:r>
+              <w:rPr>
+                <w:rFonts w:hint="eastAsia"/>
+              </w:rPr>
+              <w:t xml:space="preserve"> HashMap</w:t>
             </w:r>
           </w:p>
         </w:tc>
@@ -11074,7 +13336,23 @@
           <w:rFonts w:hint="eastAsia"/>
           <w:sz w:val="22"/>
         </w:rPr>
-        <w:t>&lt;그 밖의 TreeSet 예제&gt;</w:t>
+        <w:t xml:space="preserve">&lt;그 밖의 </w:t>
+      </w:r>
+      <w:proofErr w:type="spellStart"/>
+      <w:r>
+        <w:rPr>
+          <w:rFonts w:hint="eastAsia"/>
+          <w:sz w:val="22"/>
+        </w:rPr>
+        <w:t>TreeSet</w:t>
+      </w:r>
+      <w:proofErr w:type="spellEnd"/>
+      <w:r>
+        <w:rPr>
+          <w:rFonts w:hint="eastAsia"/>
+          <w:sz w:val="22"/>
+        </w:rPr>
+        <w:t xml:space="preserve"> 예제&gt;</w:t>
       </w:r>
     </w:p>
     <w:p>
@@ -11094,7 +13372,7 @@
         <mc:AlternateContent>
           <mc:Choice Requires="wps">
             <w:drawing>
-              <wp:anchor distT="0" distB="0" distL="114300" distR="114300" simplePos="0" relativeHeight="251664896" behindDoc="0" locked="0" layoutInCell="1" allowOverlap="1" wp14:anchorId="6C89F0D0" wp14:editId="02E851E1">
+              <wp:anchor distT="0" distB="0" distL="114300" distR="114300" simplePos="0" relativeHeight="251664896" behindDoc="0" locked="0" layoutInCell="1" allowOverlap="1" wp14:anchorId="457A022C" wp14:editId="74B230FE">
                 <wp:simplePos x="0" y="0"/>
                 <wp:positionH relativeFrom="column">
                   <wp:posOffset>1990725</wp:posOffset>
@@ -11201,12 +13479,21 @@
           </mc:Fallback>
         </mc:AlternateContent>
       </w:r>
+      <w:proofErr w:type="spellStart"/>
       <w:r>
         <w:rPr>
           <w:rFonts w:hint="eastAsia"/>
           <w:szCs w:val="20"/>
         </w:rPr>
-        <w:t>TreeSet에 7,4,9,1,5</w:t>
+        <w:t>TreeSet</w:t>
+      </w:r>
+      <w:proofErr w:type="spellEnd"/>
+      <w:r>
+        <w:rPr>
+          <w:rFonts w:hint="eastAsia"/>
+          <w:szCs w:val="20"/>
+        </w:rPr>
+        <w:t>에 7,4,9,1,5</w:t>
       </w:r>
       <w:r>
         <w:rPr>
@@ -11267,7 +13554,7 @@
         <mc:AlternateContent>
           <mc:Choice Requires="wps">
             <w:drawing>
-              <wp:anchor distT="0" distB="0" distL="114300" distR="114300" simplePos="0" relativeHeight="251671040" behindDoc="0" locked="0" layoutInCell="1" allowOverlap="1">
+              <wp:anchor distT="0" distB="0" distL="114300" distR="114300" simplePos="0" relativeHeight="251671040" behindDoc="0" locked="0" layoutInCell="1" allowOverlap="1" wp14:anchorId="730E6666" wp14:editId="0A7B4713">
                 <wp:simplePos x="0" y="0"/>
                 <wp:positionH relativeFrom="column">
                   <wp:posOffset>2305050</wp:posOffset>
@@ -11330,7 +13617,7 @@
         <mc:AlternateContent>
           <mc:Choice Requires="wps">
             <w:drawing>
-              <wp:anchor distT="0" distB="0" distL="114300" distR="114300" simplePos="0" relativeHeight="251666944" behindDoc="0" locked="0" layoutInCell="1" allowOverlap="1" wp14:anchorId="0C282295" wp14:editId="7AC36F9D">
+              <wp:anchor distT="0" distB="0" distL="114300" distR="114300" simplePos="0" relativeHeight="251666944" behindDoc="0" locked="0" layoutInCell="1" allowOverlap="1" wp14:anchorId="36626CA9" wp14:editId="78EF512E">
                 <wp:simplePos x="0" y="0"/>
                 <wp:positionH relativeFrom="column">
                   <wp:posOffset>1990725</wp:posOffset>
@@ -11399,7 +13686,7 @@
         <mc:AlternateContent>
           <mc:Choice Requires="wps">
             <w:drawing>
-              <wp:anchor distT="0" distB="0" distL="114300" distR="114300" simplePos="0" relativeHeight="251667968" behindDoc="0" locked="0" layoutInCell="1" allowOverlap="1" wp14:anchorId="70CAAE08" wp14:editId="2A835A33">
+              <wp:anchor distT="0" distB="0" distL="114300" distR="114300" simplePos="0" relativeHeight="251667968" behindDoc="0" locked="0" layoutInCell="1" allowOverlap="1" wp14:anchorId="100A3DFC" wp14:editId="73F8B227">
                 <wp:simplePos x="0" y="0"/>
                 <wp:positionH relativeFrom="column">
                   <wp:posOffset>2428875</wp:posOffset>
@@ -11515,7 +13802,7 @@
         <mc:AlternateContent>
           <mc:Choice Requires="wps">
             <w:drawing>
-              <wp:anchor distT="0" distB="0" distL="114300" distR="114300" simplePos="0" relativeHeight="251665920" behindDoc="0" locked="0" layoutInCell="1" allowOverlap="1" wp14:anchorId="6DF1E98D" wp14:editId="7499A78D">
+              <wp:anchor distT="0" distB="0" distL="114300" distR="114300" simplePos="0" relativeHeight="251665920" behindDoc="0" locked="0" layoutInCell="1" allowOverlap="1" wp14:anchorId="26D7788E" wp14:editId="3338B920">
                 <wp:simplePos x="0" y="0"/>
                 <wp:positionH relativeFrom="column">
                   <wp:posOffset>1628775</wp:posOffset>
@@ -11640,7 +13927,7 @@
         <mc:AlternateContent>
           <mc:Choice Requires="wps">
             <w:drawing>
-              <wp:anchor distT="0" distB="0" distL="114300" distR="114300" simplePos="0" relativeHeight="251673088" behindDoc="0" locked="0" layoutInCell="1" allowOverlap="1">
+              <wp:anchor distT="0" distB="0" distL="114300" distR="114300" simplePos="0" relativeHeight="251673088" behindDoc="0" locked="0" layoutInCell="1" allowOverlap="1" wp14:anchorId="2222DCCA" wp14:editId="2E7CF4E5">
                 <wp:simplePos x="0" y="0"/>
                 <wp:positionH relativeFrom="column">
                   <wp:posOffset>1847850</wp:posOffset>
@@ -11703,7 +13990,7 @@
         <mc:AlternateContent>
           <mc:Choice Requires="wps">
             <w:drawing>
-              <wp:anchor distT="0" distB="0" distL="114300" distR="114300" simplePos="0" relativeHeight="251672064" behindDoc="0" locked="0" layoutInCell="1" allowOverlap="1">
+              <wp:anchor distT="0" distB="0" distL="114300" distR="114300" simplePos="0" relativeHeight="251672064" behindDoc="0" locked="0" layoutInCell="1" allowOverlap="1" wp14:anchorId="0ACBC1EC" wp14:editId="45DB2E36">
                 <wp:simplePos x="0" y="0"/>
                 <wp:positionH relativeFrom="column">
                   <wp:posOffset>1514475</wp:posOffset>
@@ -11766,7 +14053,7 @@
         <mc:AlternateContent>
           <mc:Choice Requires="wps">
             <w:drawing>
-              <wp:anchor distT="0" distB="0" distL="114300" distR="114300" simplePos="0" relativeHeight="251670016" behindDoc="0" locked="0" layoutInCell="1" allowOverlap="1" wp14:anchorId="2C52D388" wp14:editId="0089CE18">
+              <wp:anchor distT="0" distB="0" distL="114300" distR="114300" simplePos="0" relativeHeight="251670016" behindDoc="0" locked="0" layoutInCell="1" allowOverlap="1" wp14:anchorId="04889F4B" wp14:editId="0853B347">
                 <wp:simplePos x="0" y="0"/>
                 <wp:positionH relativeFrom="column">
                   <wp:posOffset>1847850</wp:posOffset>
@@ -11882,7 +14169,7 @@
         <mc:AlternateContent>
           <mc:Choice Requires="wps">
             <w:drawing>
-              <wp:anchor distT="0" distB="0" distL="114300" distR="114300" simplePos="0" relativeHeight="251668992" behindDoc="0" locked="0" layoutInCell="1" allowOverlap="1" wp14:anchorId="3F3930B7" wp14:editId="100EBB1E">
+              <wp:anchor distT="0" distB="0" distL="114300" distR="114300" simplePos="0" relativeHeight="251668992" behindDoc="0" locked="0" layoutInCell="1" allowOverlap="1" wp14:anchorId="0E1152A8" wp14:editId="499CC2C9">
                 <wp:simplePos x="0" y="0"/>
                 <wp:positionH relativeFrom="column">
                   <wp:posOffset>1266825</wp:posOffset>
@@ -12078,8 +14365,29 @@
           <w:kern w:val="0"/>
           <w:szCs w:val="20"/>
         </w:rPr>
-        <w:t xml:space="preserve"> main(String[] </w:t>
-      </w:r>
+        <w:t xml:space="preserve"> </w:t>
+      </w:r>
+      <w:proofErr w:type="gramStart"/>
+      <w:r>
+        <w:rPr>
+          <w:rFonts w:ascii="Consolas" w:hAnsi="Consolas" w:cs="Consolas"/>
+          <w:color w:val="000000"/>
+          <w:kern w:val="0"/>
+          <w:szCs w:val="20"/>
+        </w:rPr>
+        <w:t>main(</w:t>
+      </w:r>
+      <w:proofErr w:type="gramEnd"/>
+      <w:r>
+        <w:rPr>
+          <w:rFonts w:ascii="Consolas" w:hAnsi="Consolas" w:cs="Consolas"/>
+          <w:color w:val="000000"/>
+          <w:kern w:val="0"/>
+          <w:szCs w:val="20"/>
+        </w:rPr>
+        <w:t xml:space="preserve">String[] </w:t>
+      </w:r>
+      <w:proofErr w:type="spellStart"/>
       <w:r>
         <w:rPr>
           <w:rFonts w:ascii="Consolas" w:hAnsi="Consolas" w:cs="Consolas"/>
@@ -12089,6 +14397,7 @@
         </w:rPr>
         <w:t>args</w:t>
       </w:r>
+      <w:proofErr w:type="spellEnd"/>
       <w:r>
         <w:rPr>
           <w:rFonts w:ascii="Consolas" w:hAnsi="Consolas" w:cs="Consolas"/>
@@ -12128,7 +14437,26 @@
           <w:szCs w:val="20"/>
         </w:rPr>
         <w:tab/>
-        <w:t xml:space="preserve">TreeSet&lt;Integer&gt; </w:t>
+      </w:r>
+      <w:proofErr w:type="spellStart"/>
+      <w:r>
+        <w:rPr>
+          <w:rFonts w:ascii="Consolas" w:hAnsi="Consolas" w:cs="Consolas"/>
+          <w:color w:val="000000"/>
+          <w:kern w:val="0"/>
+          <w:szCs w:val="20"/>
+        </w:rPr>
+        <w:t>TreeSet</w:t>
+      </w:r>
+      <w:proofErr w:type="spellEnd"/>
+      <w:r>
+        <w:rPr>
+          <w:rFonts w:ascii="Consolas" w:hAnsi="Consolas" w:cs="Consolas"/>
+          <w:color w:val="000000"/>
+          <w:kern w:val="0"/>
+          <w:szCs w:val="20"/>
+        </w:rPr>
+        <w:t xml:space="preserve">&lt;Integer&gt; </w:t>
       </w:r>
       <w:r>
         <w:rPr>
@@ -12166,7 +14494,47 @@
           <w:kern w:val="0"/>
           <w:szCs w:val="20"/>
         </w:rPr>
-        <w:t xml:space="preserve"> TreeSet&lt;&gt;();</w:t>
+        <w:t xml:space="preserve"> </w:t>
+      </w:r>
+      <w:proofErr w:type="spellStart"/>
+      <w:r>
+        <w:rPr>
+          <w:rFonts w:ascii="Consolas" w:hAnsi="Consolas" w:cs="Consolas"/>
+          <w:color w:val="000000"/>
+          <w:kern w:val="0"/>
+          <w:szCs w:val="20"/>
+        </w:rPr>
+        <w:t>TreeSet</w:t>
+      </w:r>
+      <w:proofErr w:type="spellEnd"/>
+      <w:r>
+        <w:rPr>
+          <w:rFonts w:ascii="Consolas" w:hAnsi="Consolas" w:cs="Consolas"/>
+          <w:color w:val="000000"/>
+          <w:kern w:val="0"/>
+          <w:szCs w:val="20"/>
+        </w:rPr>
+        <w:t>&lt;</w:t>
+      </w:r>
+      <w:proofErr w:type="gramStart"/>
+      <w:r>
+        <w:rPr>
+          <w:rFonts w:ascii="Consolas" w:hAnsi="Consolas" w:cs="Consolas"/>
+          <w:color w:val="000000"/>
+          <w:kern w:val="0"/>
+          <w:szCs w:val="20"/>
+        </w:rPr>
+        <w:t>&gt;(</w:t>
+      </w:r>
+      <w:proofErr w:type="gramEnd"/>
+      <w:r>
+        <w:rPr>
+          <w:rFonts w:ascii="Consolas" w:hAnsi="Consolas" w:cs="Consolas"/>
+          <w:color w:val="000000"/>
+          <w:kern w:val="0"/>
+          <w:szCs w:val="20"/>
+        </w:rPr>
+        <w:t>);</w:t>
       </w:r>
     </w:p>
     <w:p>
@@ -12219,6 +14587,8 @@
         </w:rPr>
         <w:t>(</w:t>
       </w:r>
+      <w:proofErr w:type="spellStart"/>
+      <w:proofErr w:type="gramStart"/>
       <w:r>
         <w:rPr>
           <w:rFonts w:ascii="Consolas" w:hAnsi="Consolas" w:cs="Consolas"/>
@@ -12235,7 +14605,18 @@
           <w:kern w:val="0"/>
           <w:szCs w:val="20"/>
         </w:rPr>
-        <w:t>.size()&lt;6) {</w:t>
+        <w:t>.size</w:t>
+      </w:r>
+      <w:proofErr w:type="spellEnd"/>
+      <w:proofErr w:type="gramEnd"/>
+      <w:r>
+        <w:rPr>
+          <w:rFonts w:ascii="Consolas" w:hAnsi="Consolas" w:cs="Consolas"/>
+          <w:color w:val="000000"/>
+          <w:kern w:val="0"/>
+          <w:szCs w:val="20"/>
+        </w:rPr>
+        <w:t>()&lt;6) {</w:t>
       </w:r>
     </w:p>
     <w:p>
@@ -12277,6 +14658,7 @@
         </w:rPr>
         <w:tab/>
       </w:r>
+      <w:proofErr w:type="spellStart"/>
       <w:r>
         <w:rPr>
           <w:rFonts w:ascii="Consolas" w:hAnsi="Consolas" w:cs="Consolas"/>
@@ -12293,7 +14675,17 @@
           <w:kern w:val="0"/>
           <w:szCs w:val="20"/>
         </w:rPr>
-        <w:t>.add((</w:t>
+        <w:t>.add</w:t>
+      </w:r>
+      <w:proofErr w:type="spellEnd"/>
+      <w:r>
+        <w:rPr>
+          <w:rFonts w:ascii="Consolas" w:hAnsi="Consolas" w:cs="Consolas"/>
+          <w:color w:val="000000"/>
+          <w:kern w:val="0"/>
+          <w:szCs w:val="20"/>
+        </w:rPr>
+        <w:t>((</w:t>
       </w:r>
       <w:r>
         <w:rPr>
@@ -12306,14 +14698,26 @@
         </w:rPr>
         <w:t>int</w:t>
       </w:r>
-      <w:r>
-        <w:rPr>
-          <w:rFonts w:ascii="Consolas" w:hAnsi="Consolas" w:cs="Consolas"/>
-          <w:color w:val="000000"/>
-          <w:kern w:val="0"/>
-          <w:szCs w:val="20"/>
-        </w:rPr>
-        <w:t>)(Math.</w:t>
+      <w:proofErr w:type="gramStart"/>
+      <w:r>
+        <w:rPr>
+          <w:rFonts w:ascii="Consolas" w:hAnsi="Consolas" w:cs="Consolas"/>
+          <w:color w:val="000000"/>
+          <w:kern w:val="0"/>
+          <w:szCs w:val="20"/>
+        </w:rPr>
+        <w:t>)(</w:t>
+      </w:r>
+      <w:proofErr w:type="spellStart"/>
+      <w:proofErr w:type="gramEnd"/>
+      <w:r>
+        <w:rPr>
+          <w:rFonts w:ascii="Consolas" w:hAnsi="Consolas" w:cs="Consolas"/>
+          <w:color w:val="000000"/>
+          <w:kern w:val="0"/>
+          <w:szCs w:val="20"/>
+        </w:rPr>
+        <w:t>Math.</w:t>
       </w:r>
       <w:r>
         <w:rPr>
@@ -12326,6 +14730,7 @@
         </w:rPr>
         <w:t>random</w:t>
       </w:r>
+      <w:proofErr w:type="spellEnd"/>
       <w:r>
         <w:rPr>
           <w:rFonts w:ascii="Consolas" w:hAnsi="Consolas" w:cs="Consolas"/>
@@ -12397,6 +14802,15 @@
           <w:szCs w:val="20"/>
         </w:rPr>
         <w:tab/>
+      </w:r>
+      <w:proofErr w:type="spellStart"/>
+      <w:r>
+        <w:rPr>
+          <w:rFonts w:ascii="Consolas" w:hAnsi="Consolas" w:cs="Consolas"/>
+          <w:color w:val="000000"/>
+          <w:kern w:val="0"/>
+          <w:szCs w:val="20"/>
+        </w:rPr>
         <w:t>System.</w:t>
       </w:r>
       <w:r>
@@ -12419,7 +14833,17 @@
           <w:kern w:val="0"/>
           <w:szCs w:val="20"/>
         </w:rPr>
-        <w:t>.println(</w:t>
+        <w:t>.println</w:t>
+      </w:r>
+      <w:proofErr w:type="spellEnd"/>
+      <w:r>
+        <w:rPr>
+          <w:rFonts w:ascii="Consolas" w:hAnsi="Consolas" w:cs="Consolas"/>
+          <w:color w:val="000000"/>
+          <w:kern w:val="0"/>
+          <w:szCs w:val="20"/>
+        </w:rPr>
+        <w:t>(</w:t>
       </w:r>
       <w:r>
         <w:rPr>
@@ -12489,6 +14913,8 @@
         </w:rPr>
         <w:t xml:space="preserve"> = </w:t>
       </w:r>
+      <w:proofErr w:type="spellStart"/>
+      <w:proofErr w:type="gramStart"/>
       <w:r>
         <w:rPr>
           <w:rFonts w:ascii="Consolas" w:hAnsi="Consolas" w:cs="Consolas"/>
@@ -12505,7 +14931,18 @@
           <w:kern w:val="0"/>
           <w:szCs w:val="20"/>
         </w:rPr>
-        <w:t>.iterator();</w:t>
+        <w:t>.iterator</w:t>
+      </w:r>
+      <w:proofErr w:type="spellEnd"/>
+      <w:proofErr w:type="gramEnd"/>
+      <w:r>
+        <w:rPr>
+          <w:rFonts w:ascii="Consolas" w:hAnsi="Consolas" w:cs="Consolas"/>
+          <w:color w:val="000000"/>
+          <w:kern w:val="0"/>
+          <w:szCs w:val="20"/>
+        </w:rPr>
+        <w:t>();</w:t>
       </w:r>
     </w:p>
     <w:p>
@@ -12538,6 +14975,7 @@
         </w:rPr>
         <w:tab/>
       </w:r>
+      <w:proofErr w:type="gramStart"/>
       <w:r>
         <w:rPr>
           <w:rFonts w:ascii="Consolas" w:hAnsi="Consolas" w:cs="Consolas"/>
@@ -12556,7 +14994,17 @@
           <w:kern w:val="0"/>
           <w:szCs w:val="20"/>
         </w:rPr>
-        <w:t xml:space="preserve">[] </w:t>
+        <w:t>[</w:t>
+      </w:r>
+      <w:proofErr w:type="gramEnd"/>
+      <w:r>
+        <w:rPr>
+          <w:rFonts w:ascii="Consolas" w:hAnsi="Consolas" w:cs="Consolas"/>
+          <w:color w:val="000000"/>
+          <w:kern w:val="0"/>
+          <w:szCs w:val="20"/>
+        </w:rPr>
+        <w:t xml:space="preserve">] </w:t>
       </w:r>
       <w:r>
         <w:rPr>
@@ -12667,6 +15115,7 @@
         </w:rPr>
         <w:t xml:space="preserve"> </w:t>
       </w:r>
+      <w:proofErr w:type="spellStart"/>
       <w:r>
         <w:rPr>
           <w:rFonts w:ascii="Consolas" w:hAnsi="Consolas" w:cs="Consolas"/>
@@ -12676,6 +15125,7 @@
         </w:rPr>
         <w:t>i</w:t>
       </w:r>
+      <w:proofErr w:type="spellEnd"/>
       <w:r>
         <w:rPr>
           <w:rFonts w:ascii="Consolas" w:hAnsi="Consolas" w:cs="Consolas"/>
@@ -12736,6 +15186,8 @@
         </w:rPr>
         <w:t>(</w:t>
       </w:r>
+      <w:proofErr w:type="spellStart"/>
+      <w:proofErr w:type="gramStart"/>
       <w:r>
         <w:rPr>
           <w:rFonts w:ascii="Consolas" w:hAnsi="Consolas" w:cs="Consolas"/>
@@ -12752,7 +15204,18 @@
           <w:kern w:val="0"/>
           <w:szCs w:val="20"/>
         </w:rPr>
-        <w:t>.hasNext()) {</w:t>
+        <w:t>.hasNext</w:t>
+      </w:r>
+      <w:proofErr w:type="spellEnd"/>
+      <w:proofErr w:type="gramEnd"/>
+      <w:r>
+        <w:rPr>
+          <w:rFonts w:ascii="Consolas" w:hAnsi="Consolas" w:cs="Consolas"/>
+          <w:color w:val="000000"/>
+          <w:kern w:val="0"/>
+          <w:szCs w:val="20"/>
+        </w:rPr>
+        <w:t>()) {</w:t>
       </w:r>
     </w:p>
     <w:p>
@@ -12812,6 +15275,7 @@
         </w:rPr>
         <w:t>[</w:t>
       </w:r>
+      <w:proofErr w:type="spellStart"/>
       <w:r>
         <w:rPr>
           <w:rFonts w:ascii="Consolas" w:hAnsi="Consolas" w:cs="Consolas"/>
@@ -12821,15 +15285,28 @@
         </w:rPr>
         <w:t>i</w:t>
       </w:r>
-      <w:r>
-        <w:rPr>
-          <w:rFonts w:ascii="Consolas" w:hAnsi="Consolas" w:cs="Consolas"/>
-          <w:color w:val="000000"/>
-          <w:kern w:val="0"/>
-          <w:szCs w:val="20"/>
-        </w:rPr>
-        <w:t>++]=</w:t>
-      </w:r>
+      <w:proofErr w:type="spellEnd"/>
+      <w:r>
+        <w:rPr>
+          <w:rFonts w:ascii="Consolas" w:hAnsi="Consolas" w:cs="Consolas"/>
+          <w:color w:val="000000"/>
+          <w:kern w:val="0"/>
+          <w:szCs w:val="20"/>
+        </w:rPr>
+        <w:t>+</w:t>
+      </w:r>
+      <w:proofErr w:type="gramStart"/>
+      <w:r>
+        <w:rPr>
+          <w:rFonts w:ascii="Consolas" w:hAnsi="Consolas" w:cs="Consolas"/>
+          <w:color w:val="000000"/>
+          <w:kern w:val="0"/>
+          <w:szCs w:val="20"/>
+        </w:rPr>
+        <w:t>+]=</w:t>
+      </w:r>
+      <w:proofErr w:type="spellStart"/>
+      <w:proofErr w:type="gramEnd"/>
       <w:r>
         <w:rPr>
           <w:rFonts w:ascii="Consolas" w:hAnsi="Consolas" w:cs="Consolas"/>
@@ -12846,7 +15323,17 @@
           <w:kern w:val="0"/>
           <w:szCs w:val="20"/>
         </w:rPr>
-        <w:t>.next();</w:t>
+        <w:t>.next</w:t>
+      </w:r>
+      <w:proofErr w:type="spellEnd"/>
+      <w:r>
+        <w:rPr>
+          <w:rFonts w:ascii="Consolas" w:hAnsi="Consolas" w:cs="Consolas"/>
+          <w:color w:val="000000"/>
+          <w:kern w:val="0"/>
+          <w:szCs w:val="20"/>
+        </w:rPr>
+        <w:t>();</w:t>
       </w:r>
     </w:p>
     <w:p>
@@ -12911,6 +15398,7 @@
         </w:rPr>
         <w:tab/>
       </w:r>
+      <w:proofErr w:type="gramStart"/>
       <w:r>
         <w:rPr>
           <w:rFonts w:ascii="Consolas" w:hAnsi="Consolas" w:cs="Consolas"/>
@@ -12931,6 +15419,8 @@
         </w:rPr>
         <w:t>(</w:t>
       </w:r>
+      <w:proofErr w:type="spellStart"/>
+      <w:proofErr w:type="gramEnd"/>
       <w:r>
         <w:rPr>
           <w:rFonts w:ascii="Consolas" w:hAnsi="Consolas" w:cs="Consolas"/>
@@ -12940,6 +15430,7 @@
         </w:rPr>
         <w:t>i</w:t>
       </w:r>
+      <w:proofErr w:type="spellEnd"/>
       <w:r>
         <w:rPr>
           <w:rFonts w:ascii="Consolas" w:hAnsi="Consolas" w:cs="Consolas"/>
@@ -12949,6 +15440,7 @@
         </w:rPr>
         <w:t xml:space="preserve">=0 ; </w:t>
       </w:r>
+      <w:proofErr w:type="spellStart"/>
       <w:r>
         <w:rPr>
           <w:rFonts w:ascii="Consolas" w:hAnsi="Consolas" w:cs="Consolas"/>
@@ -12958,6 +15450,7 @@
         </w:rPr>
         <w:t>i</w:t>
       </w:r>
+      <w:proofErr w:type="spellEnd"/>
       <w:r>
         <w:rPr>
           <w:rFonts w:ascii="Consolas" w:hAnsi="Consolas" w:cs="Consolas"/>
@@ -12967,6 +15460,7 @@
         </w:rPr>
         <w:t>&lt;</w:t>
       </w:r>
+      <w:proofErr w:type="spellStart"/>
       <w:r>
         <w:rPr>
           <w:rFonts w:ascii="Consolas" w:hAnsi="Consolas" w:cs="Consolas"/>
@@ -12994,6 +15488,7 @@
         </w:rPr>
         <w:t>length</w:t>
       </w:r>
+      <w:proofErr w:type="spellEnd"/>
       <w:r>
         <w:rPr>
           <w:rFonts w:ascii="Consolas" w:hAnsi="Consolas" w:cs="Consolas"/>
@@ -13003,6 +15498,7 @@
         </w:rPr>
         <w:t xml:space="preserve"> ; </w:t>
       </w:r>
+      <w:proofErr w:type="spellStart"/>
       <w:r>
         <w:rPr>
           <w:rFonts w:ascii="Consolas" w:hAnsi="Consolas" w:cs="Consolas"/>
@@ -13012,6 +15508,7 @@
         </w:rPr>
         <w:t>i</w:t>
       </w:r>
+      <w:proofErr w:type="spellEnd"/>
       <w:r>
         <w:rPr>
           <w:rFonts w:ascii="Consolas" w:hAnsi="Consolas" w:cs="Consolas"/>
@@ -13060,6 +15557,15 @@
           <w:szCs w:val="20"/>
         </w:rPr>
         <w:tab/>
+      </w:r>
+      <w:proofErr w:type="spellStart"/>
+      <w:r>
+        <w:rPr>
+          <w:rFonts w:ascii="Consolas" w:hAnsi="Consolas" w:cs="Consolas"/>
+          <w:color w:val="000000"/>
+          <w:kern w:val="0"/>
+          <w:szCs w:val="20"/>
+        </w:rPr>
         <w:t>System.</w:t>
       </w:r>
       <w:r>
@@ -13082,7 +15588,17 @@
           <w:kern w:val="0"/>
           <w:szCs w:val="20"/>
         </w:rPr>
-        <w:t>.print((</w:t>
+        <w:t>.print</w:t>
+      </w:r>
+      <w:proofErr w:type="spellEnd"/>
+      <w:r>
+        <w:rPr>
+          <w:rFonts w:ascii="Consolas" w:hAnsi="Consolas" w:cs="Consolas"/>
+          <w:color w:val="000000"/>
+          <w:kern w:val="0"/>
+          <w:szCs w:val="20"/>
+        </w:rPr>
+        <w:t>((</w:t>
       </w:r>
       <w:r>
         <w:rPr>
@@ -13145,7 +15661,17 @@
           <w:kern w:val="0"/>
           <w:szCs w:val="20"/>
         </w:rPr>
-        <w:t>\t"</w:t>
+        <w:t>\</w:t>
+      </w:r>
+      <w:proofErr w:type="spellStart"/>
+      <w:r>
+        <w:rPr>
+          <w:rFonts w:ascii="Consolas" w:hAnsi="Consolas" w:cs="Consolas"/>
+          <w:color w:val="2A00FF"/>
+          <w:kern w:val="0"/>
+          <w:szCs w:val="20"/>
+        </w:rPr>
+        <w:t>t"</w:t>
       </w:r>
       <w:r>
         <w:rPr>
@@ -13165,6 +15691,7 @@
         </w:rPr>
         <w:t>lotto</w:t>
       </w:r>
+      <w:proofErr w:type="spellEnd"/>
       <w:r>
         <w:rPr>
           <w:rFonts w:ascii="Consolas" w:hAnsi="Consolas" w:cs="Consolas"/>
@@ -13174,6 +15701,7 @@
         </w:rPr>
         <w:t>[</w:t>
       </w:r>
+      <w:proofErr w:type="spellStart"/>
       <w:r>
         <w:rPr>
           <w:rFonts w:ascii="Consolas" w:hAnsi="Consolas" w:cs="Consolas"/>
@@ -13183,6 +15711,7 @@
         </w:rPr>
         <w:t>i</w:t>
       </w:r>
+      <w:proofErr w:type="spellEnd"/>
       <w:r>
         <w:rPr>
           <w:rFonts w:ascii="Consolas" w:hAnsi="Consolas" w:cs="Consolas"/>
@@ -13238,7 +15767,7 @@
         <w:autoSpaceDE/>
         <w:autoSpaceDN/>
         <w:rPr>
-          <w:rFonts w:ascii="Consolas" w:hAnsi="Consolas" w:cs="Consolas"/>
+          <w:rFonts w:ascii="맑은 고딕" w:eastAsia="맑은 고딕" w:hAnsi="굴림" w:cs="굴림"/>
           <w:color w:val="000000"/>
           <w:kern w:val="0"/>
           <w:szCs w:val="20"/>
@@ -13260,7 +15789,17 @@
           <w:kern w:val="0"/>
           <w:szCs w:val="20"/>
         </w:rPr>
-        <w:t xml:space="preserve"> Customer.java</w:t>
+        <w:t xml:space="preserve"> </w:t>
+      </w:r>
+      <w:proofErr w:type="gramStart"/>
+      <w:r>
+        <w:rPr>
+          <w:rFonts w:ascii="맑은 고딕" w:eastAsia="맑은 고딕" w:hAnsi="굴림" w:cs="굴림" w:hint="eastAsia"/>
+          <w:color w:val="000000"/>
+          <w:kern w:val="0"/>
+          <w:szCs w:val="20"/>
+        </w:rPr>
+        <w:t>Customer.java</w:t>
       </w:r>
       <w:r>
         <w:rPr>
@@ -13280,6 +15819,7 @@
         </w:rPr>
         <w:t>/</w:t>
       </w:r>
+      <w:proofErr w:type="gramEnd"/>
       <w:r>
         <w:rPr>
           <w:rFonts w:ascii="맑은 고딕" w:eastAsia="맑은 고딕" w:hAnsi="굴림" w:cs="굴림"/>
@@ -13402,6 +15942,241 @@
     </w:p>
     <w:p>
       <w:pPr>
+        <w:widowControl/>
+        <w:wordWrap/>
+        <w:autoSpaceDE/>
+        <w:autoSpaceDN/>
+        <w:rPr>
+          <w:rFonts w:ascii="맑은 고딕" w:eastAsia="굴림" w:hAnsi="굴림" w:cs="굴림"/>
+          <w:color w:val="000000"/>
+          <w:kern w:val="0"/>
+          <w:szCs w:val="20"/>
+        </w:rPr>
+      </w:pPr>
+      <w:r>
+        <w:rPr>
+          <w:rFonts w:ascii="맑은 고딕" w:eastAsia="맑은 고딕" w:hAnsi="굴림" w:cs="굴림"/>
+          <w:color w:val="000000"/>
+          <w:kern w:val="0"/>
+          <w:szCs w:val="20"/>
+        </w:rPr>
+        <w:t xml:space="preserve">(1) </w:t>
+      </w:r>
+      <w:r>
+        <w:rPr>
+          <w:rFonts w:ascii="맑은 고딕" w:eastAsia="맑은 고딕" w:hAnsi="굴림" w:cs="굴림" w:hint="eastAsia"/>
+          <w:color w:val="000000"/>
+          <w:kern w:val="0"/>
+          <w:szCs w:val="20"/>
+        </w:rPr>
+        <w:t>Customer</w:t>
+      </w:r>
+      <w:r>
+        <w:rPr>
+          <w:rFonts w:ascii="맑은 고딕" w:eastAsia="맑은 고딕" w:hAnsi="굴림" w:cs="굴림" w:hint="eastAsia"/>
+          <w:color w:val="000000"/>
+          <w:kern w:val="0"/>
+          <w:szCs w:val="20"/>
+        </w:rPr>
+        <w:t>ArrayListMain</w:t>
+      </w:r>
+      <w:r>
+        <w:rPr>
+          <w:rFonts w:ascii="맑은 고딕" w:eastAsia="맑은 고딕" w:hAnsi="굴림" w:cs="굴림"/>
+          <w:color w:val="000000"/>
+          <w:kern w:val="0"/>
+          <w:szCs w:val="20"/>
+        </w:rPr>
+        <w:t>.java</w:t>
+      </w:r>
+      <w:r>
+        <w:rPr>
+          <w:rFonts w:ascii="맑은 고딕" w:eastAsia="맑은 고딕" w:hAnsi="맑은 고딕" w:cs="굴림" w:hint="eastAsia"/>
+          <w:color w:val="000000"/>
+          <w:kern w:val="0"/>
+          <w:szCs w:val="20"/>
+        </w:rPr>
+        <w:t>에서</w:t>
+      </w:r>
+      <w:r>
+        <w:rPr>
+          <w:rFonts w:ascii="맑은 고딕" w:eastAsia="맑은 고딕" w:hAnsi="굴림" w:cs="굴림"/>
+          <w:color w:val="000000"/>
+          <w:kern w:val="0"/>
+          <w:szCs w:val="20"/>
+        </w:rPr>
+        <w:t>, N</w:t>
+      </w:r>
+      <w:r>
+        <w:rPr>
+          <w:rFonts w:ascii="맑은 고딕" w:eastAsia="맑은 고딕" w:hAnsi="맑은 고딕" w:cs="굴림" w:hint="eastAsia"/>
+          <w:color w:val="000000"/>
+          <w:kern w:val="0"/>
+          <w:szCs w:val="20"/>
+        </w:rPr>
+        <w:t xml:space="preserve">이나 </w:t>
+      </w:r>
+      <w:r>
+        <w:rPr>
+          <w:rFonts w:ascii="맑은 고딕" w:eastAsia="맑은 고딕" w:hAnsi="굴림" w:cs="굴림"/>
+          <w:color w:val="000000"/>
+          <w:kern w:val="0"/>
+          <w:szCs w:val="20"/>
+        </w:rPr>
+        <w:t>n</w:t>
+      </w:r>
+      <w:r>
+        <w:rPr>
+          <w:rFonts w:ascii="맑은 고딕" w:eastAsia="맑은 고딕" w:hAnsi="맑은 고딕" w:cs="굴림" w:hint="eastAsia"/>
+          <w:color w:val="000000"/>
+          <w:kern w:val="0"/>
+          <w:szCs w:val="20"/>
+        </w:rPr>
+        <w:t>을 입력할 때까지 회원가입 정보</w:t>
+      </w:r>
+      <w:r>
+        <w:rPr>
+          <w:rFonts w:ascii="맑은 고딕" w:eastAsia="맑은 고딕" w:hAnsi="굴림" w:cs="굴림"/>
+          <w:color w:val="000000"/>
+          <w:kern w:val="0"/>
+          <w:szCs w:val="20"/>
+        </w:rPr>
+        <w:t>(</w:t>
+      </w:r>
+      <w:r>
+        <w:rPr>
+          <w:rFonts w:ascii="맑은 고딕" w:eastAsia="맑은 고딕" w:hAnsi="맑은 고딕" w:cs="굴림" w:hint="eastAsia"/>
+          <w:color w:val="000000"/>
+          <w:kern w:val="0"/>
+          <w:szCs w:val="20"/>
+        </w:rPr>
+        <w:t>이름</w:t>
+      </w:r>
+      <w:r>
+        <w:rPr>
+          <w:rFonts w:ascii="맑은 고딕" w:eastAsia="맑은 고딕" w:hAnsi="굴림" w:cs="굴림"/>
+          <w:color w:val="000000"/>
+          <w:kern w:val="0"/>
+          <w:szCs w:val="20"/>
+        </w:rPr>
+        <w:t xml:space="preserve">, </w:t>
+      </w:r>
+      <w:r>
+        <w:rPr>
+          <w:rFonts w:ascii="맑은 고딕" w:eastAsia="맑은 고딕" w:hAnsi="맑은 고딕" w:cs="굴림" w:hint="eastAsia"/>
+          <w:color w:val="000000"/>
+          <w:kern w:val="0"/>
+          <w:szCs w:val="20"/>
+        </w:rPr>
+        <w:t>전화번호</w:t>
+      </w:r>
+      <w:r>
+        <w:rPr>
+          <w:rFonts w:ascii="맑은 고딕" w:eastAsia="맑은 고딕" w:hAnsi="굴림" w:cs="굴림"/>
+          <w:color w:val="000000"/>
+          <w:kern w:val="0"/>
+          <w:szCs w:val="20"/>
+        </w:rPr>
+        <w:t xml:space="preserve">, </w:t>
+      </w:r>
+      <w:r>
+        <w:rPr>
+          <w:rFonts w:ascii="맑은 고딕" w:eastAsia="맑은 고딕" w:hAnsi="맑은 고딕" w:cs="굴림" w:hint="eastAsia"/>
+          <w:color w:val="000000"/>
+          <w:kern w:val="0"/>
+          <w:szCs w:val="20"/>
+        </w:rPr>
+        <w:t>주소</w:t>
+      </w:r>
+      <w:r>
+        <w:rPr>
+          <w:rFonts w:ascii="맑은 고딕" w:eastAsia="맑은 고딕" w:hAnsi="굴림" w:cs="굴림"/>
+          <w:color w:val="000000"/>
+          <w:kern w:val="0"/>
+          <w:szCs w:val="20"/>
+        </w:rPr>
+        <w:t>)</w:t>
+      </w:r>
+      <w:r>
+        <w:rPr>
+          <w:rFonts w:ascii="맑은 고딕" w:eastAsia="맑은 고딕" w:hAnsi="맑은 고딕" w:cs="굴림" w:hint="eastAsia"/>
+          <w:color w:val="000000"/>
+          <w:kern w:val="0"/>
+          <w:szCs w:val="20"/>
+        </w:rPr>
+        <w:t xml:space="preserve">를 </w:t>
+      </w:r>
+      <w:proofErr w:type="spellStart"/>
+      <w:r>
+        <w:rPr>
+          <w:rFonts w:ascii="맑은 고딕" w:eastAsia="맑은 고딕" w:hAnsi="굴림" w:cs="굴림"/>
+          <w:color w:val="000000"/>
+          <w:kern w:val="0"/>
+          <w:szCs w:val="20"/>
+          <w:u w:val="single" w:color="000000"/>
+        </w:rPr>
+        <w:t>ArrayList</w:t>
+      </w:r>
+      <w:proofErr w:type="spellEnd"/>
+      <w:r>
+        <w:rPr>
+          <w:rFonts w:ascii="맑은 고딕" w:eastAsia="맑은 고딕" w:hAnsi="맑은 고딕" w:cs="굴림" w:hint="eastAsia"/>
+          <w:color w:val="000000"/>
+          <w:kern w:val="0"/>
+          <w:szCs w:val="20"/>
+        </w:rPr>
+        <w:t>에 받고</w:t>
+      </w:r>
+      <w:r>
+        <w:rPr>
+          <w:rFonts w:ascii="맑은 고딕" w:eastAsia="맑은 고딕" w:hAnsi="굴림" w:cs="굴림"/>
+          <w:color w:val="000000"/>
+          <w:kern w:val="0"/>
+          <w:szCs w:val="20"/>
+        </w:rPr>
+        <w:t>, N</w:t>
+      </w:r>
+      <w:r>
+        <w:rPr>
+          <w:rFonts w:ascii="맑은 고딕" w:eastAsia="맑은 고딕" w:hAnsi="맑은 고딕" w:cs="굴림" w:hint="eastAsia"/>
+          <w:color w:val="000000"/>
+          <w:kern w:val="0"/>
+          <w:szCs w:val="20"/>
+        </w:rPr>
+        <w:t xml:space="preserve">이나 </w:t>
+      </w:r>
+      <w:r>
+        <w:rPr>
+          <w:rFonts w:ascii="맑은 고딕" w:eastAsia="맑은 고딕" w:hAnsi="굴림" w:cs="굴림"/>
+          <w:color w:val="000000"/>
+          <w:kern w:val="0"/>
+          <w:szCs w:val="20"/>
+        </w:rPr>
+        <w:t>n</w:t>
+      </w:r>
+      <w:r>
+        <w:rPr>
+          <w:rFonts w:ascii="맑은 고딕" w:eastAsia="맑은 고딕" w:hAnsi="맑은 고딕" w:cs="굴림" w:hint="eastAsia"/>
+          <w:color w:val="000000"/>
+          <w:kern w:val="0"/>
+          <w:szCs w:val="20"/>
+        </w:rPr>
+        <w:t xml:space="preserve">을 입력할 경우 가입한 모든 회원들의 정보를 아래와 같이 콘솔창에 출력하는 프로그램을 </w:t>
+      </w:r>
+      <w:proofErr w:type="spellStart"/>
+      <w:r>
+        <w:rPr>
+          <w:rFonts w:ascii="맑은 고딕" w:eastAsia="맑은 고딕" w:hAnsi="맑은 고딕" w:cs="굴림" w:hint="eastAsia"/>
+          <w:color w:val="000000"/>
+          <w:kern w:val="0"/>
+          <w:szCs w:val="20"/>
+        </w:rPr>
+        <w:t>구현하시오</w:t>
+      </w:r>
+      <w:proofErr w:type="spellEnd"/>
+    </w:p>
+    <w:p>
+      <w:pPr>
         <w:spacing w:after="0" w:line="240" w:lineRule="auto"/>
         <w:textAlignment w:val="baseline"/>
         <w:rPr>
@@ -13418,7 +16193,7 @@
           <w:kern w:val="0"/>
           <w:szCs w:val="20"/>
         </w:rPr>
-        <w:t xml:space="preserve">(1) </w:t>
+        <w:t xml:space="preserve">(2) </w:t>
       </w:r>
       <w:r>
         <w:rPr>
@@ -13436,7 +16211,7 @@
           <w:kern w:val="0"/>
           <w:szCs w:val="20"/>
         </w:rPr>
-        <w:t>ArrayListMain</w:t>
+        <w:t>HashMapMain</w:t>
       </w:r>
       <w:r>
         <w:rPr>
@@ -13572,7 +16347,7 @@
           <w:szCs w:val="20"/>
           <w:u w:val="single" w:color="000000"/>
         </w:rPr>
-        <w:t>ArrayList</w:t>
+        <w:t>HashMap</w:t>
       </w:r>
       <w:r>
         <w:rPr>
@@ -13617,56 +16392,9 @@
           <w:kern w:val="0"/>
           <w:szCs w:val="20"/>
         </w:rPr>
-        <w:t>을 입력할 경우 가입한 모든 회원들의 정보를 아래와 같이 콘솔창에 출력하는 프로그램을 구현하시오</w:t>
-      </w:r>
-    </w:p>
-    <w:p>
-      <w:pPr>
-        <w:spacing w:after="0" w:line="240" w:lineRule="auto"/>
-        <w:textAlignment w:val="baseline"/>
-        <w:rPr>
-          <w:rFonts w:ascii="맑은 고딕" w:eastAsia="굴림" w:hAnsi="굴림" w:cs="굴림"/>
-          <w:color w:val="000000"/>
-          <w:kern w:val="0"/>
-          <w:szCs w:val="20"/>
-        </w:rPr>
-      </w:pPr>
-      <w:r>
-        <w:rPr>
-          <w:rFonts w:ascii="맑은 고딕" w:eastAsia="맑은 고딕" w:hAnsi="굴림" w:cs="굴림"/>
-          <w:color w:val="000000"/>
-          <w:kern w:val="0"/>
-          <w:szCs w:val="20"/>
-        </w:rPr>
-        <w:t xml:space="preserve">(2) </w:t>
-      </w:r>
-      <w:r>
-        <w:rPr>
-          <w:rFonts w:ascii="맑은 고딕" w:eastAsia="맑은 고딕" w:hAnsi="굴림" w:cs="굴림" w:hint="eastAsia"/>
-          <w:color w:val="000000"/>
-          <w:kern w:val="0"/>
-          <w:szCs w:val="20"/>
-        </w:rPr>
-        <w:t>Customer</w:t>
-      </w:r>
-      <w:r>
-        <w:rPr>
-          <w:rFonts w:ascii="맑은 고딕" w:eastAsia="맑은 고딕" w:hAnsi="굴림" w:cs="굴림" w:hint="eastAsia"/>
-          <w:color w:val="000000"/>
-          <w:kern w:val="0"/>
-          <w:szCs w:val="20"/>
-        </w:rPr>
-        <w:t>HashMapMain</w:t>
-      </w:r>
-      <w:r>
-        <w:rPr>
-          <w:rFonts w:ascii="맑은 고딕" w:eastAsia="맑은 고딕" w:hAnsi="굴림" w:cs="굴림"/>
-          <w:color w:val="000000"/>
-          <w:kern w:val="0"/>
-          <w:szCs w:val="20"/>
-        </w:rPr>
-        <w:t>.java</w:t>
-      </w:r>
+        <w:t xml:space="preserve">을 입력할 경우 가입한 모든 회원들의 정보를 아래와 같이 콘솔창에 출력하는 프로그램을 </w:t>
+      </w:r>
+      <w:proofErr w:type="spellStart"/>
       <w:r>
         <w:rPr>
           <w:rFonts w:ascii="맑은 고딕" w:eastAsia="맑은 고딕" w:hAnsi="맑은 고딕" w:cs="굴림" w:hint="eastAsia"/>
@@ -13674,171 +16402,9 @@
           <w:kern w:val="0"/>
           <w:szCs w:val="20"/>
         </w:rPr>
-        <w:t>에서</w:t>
-      </w:r>
-      <w:r>
-        <w:rPr>
-          <w:rFonts w:ascii="맑은 고딕" w:eastAsia="맑은 고딕" w:hAnsi="굴림" w:cs="굴림"/>
-          <w:color w:val="000000"/>
-          <w:kern w:val="0"/>
-          <w:szCs w:val="20"/>
-        </w:rPr>
-        <w:t>, N</w:t>
-      </w:r>
-      <w:r>
-        <w:rPr>
-          <w:rFonts w:ascii="맑은 고딕" w:eastAsia="맑은 고딕" w:hAnsi="맑은 고딕" w:cs="굴림" w:hint="eastAsia"/>
-          <w:color w:val="000000"/>
-          <w:kern w:val="0"/>
-          <w:szCs w:val="20"/>
-        </w:rPr>
-        <w:t xml:space="preserve">이나 </w:t>
-      </w:r>
-      <w:r>
-        <w:rPr>
-          <w:rFonts w:ascii="맑은 고딕" w:eastAsia="맑은 고딕" w:hAnsi="굴림" w:cs="굴림"/>
-          <w:color w:val="000000"/>
-          <w:kern w:val="0"/>
-          <w:szCs w:val="20"/>
-        </w:rPr>
-        <w:t>n</w:t>
-      </w:r>
-      <w:r>
-        <w:rPr>
-          <w:rFonts w:ascii="맑은 고딕" w:eastAsia="맑은 고딕" w:hAnsi="맑은 고딕" w:cs="굴림" w:hint="eastAsia"/>
-          <w:color w:val="000000"/>
-          <w:kern w:val="0"/>
-          <w:szCs w:val="20"/>
-        </w:rPr>
-        <w:t>을 입력할 때까지 회원가입 정보</w:t>
-      </w:r>
-      <w:r>
-        <w:rPr>
-          <w:rFonts w:ascii="맑은 고딕" w:eastAsia="맑은 고딕" w:hAnsi="굴림" w:cs="굴림"/>
-          <w:color w:val="000000"/>
-          <w:kern w:val="0"/>
-          <w:szCs w:val="20"/>
-        </w:rPr>
-        <w:t>(</w:t>
-      </w:r>
-      <w:r>
-        <w:rPr>
-          <w:rFonts w:ascii="맑은 고딕" w:eastAsia="맑은 고딕" w:hAnsi="맑은 고딕" w:cs="굴림" w:hint="eastAsia"/>
-          <w:color w:val="000000"/>
-          <w:kern w:val="0"/>
-          <w:szCs w:val="20"/>
-        </w:rPr>
-        <w:t>이름</w:t>
-      </w:r>
-      <w:r>
-        <w:rPr>
-          <w:rFonts w:ascii="맑은 고딕" w:eastAsia="맑은 고딕" w:hAnsi="굴림" w:cs="굴림"/>
-          <w:color w:val="000000"/>
-          <w:kern w:val="0"/>
-          <w:szCs w:val="20"/>
-        </w:rPr>
-        <w:t xml:space="preserve">, </w:t>
-      </w:r>
-      <w:r>
-        <w:rPr>
-          <w:rFonts w:ascii="맑은 고딕" w:eastAsia="맑은 고딕" w:hAnsi="맑은 고딕" w:cs="굴림" w:hint="eastAsia"/>
-          <w:color w:val="000000"/>
-          <w:kern w:val="0"/>
-          <w:szCs w:val="20"/>
-        </w:rPr>
-        <w:t>전화번호</w:t>
-      </w:r>
-      <w:r>
-        <w:rPr>
-          <w:rFonts w:ascii="맑은 고딕" w:eastAsia="맑은 고딕" w:hAnsi="굴림" w:cs="굴림"/>
-          <w:color w:val="000000"/>
-          <w:kern w:val="0"/>
-          <w:szCs w:val="20"/>
-        </w:rPr>
-        <w:t xml:space="preserve">, </w:t>
-      </w:r>
-      <w:r>
-        <w:rPr>
-          <w:rFonts w:ascii="맑은 고딕" w:eastAsia="맑은 고딕" w:hAnsi="맑은 고딕" w:cs="굴림" w:hint="eastAsia"/>
-          <w:color w:val="000000"/>
-          <w:kern w:val="0"/>
-          <w:szCs w:val="20"/>
-        </w:rPr>
-        <w:t>주소</w:t>
-      </w:r>
-      <w:r>
-        <w:rPr>
-          <w:rFonts w:ascii="맑은 고딕" w:eastAsia="맑은 고딕" w:hAnsi="굴림" w:cs="굴림"/>
-          <w:color w:val="000000"/>
-          <w:kern w:val="0"/>
-          <w:szCs w:val="20"/>
-        </w:rPr>
-        <w:t>)</w:t>
-      </w:r>
-      <w:r>
-        <w:rPr>
-          <w:rFonts w:ascii="맑은 고딕" w:eastAsia="맑은 고딕" w:hAnsi="맑은 고딕" w:cs="굴림" w:hint="eastAsia"/>
-          <w:color w:val="000000"/>
-          <w:kern w:val="0"/>
-          <w:szCs w:val="20"/>
-        </w:rPr>
-        <w:t xml:space="preserve">를 </w:t>
-      </w:r>
-      <w:r>
-        <w:rPr>
-          <w:rFonts w:ascii="맑은 고딕" w:eastAsia="맑은 고딕" w:hAnsi="굴림" w:cs="굴림"/>
-          <w:color w:val="000000"/>
-          <w:kern w:val="0"/>
-          <w:szCs w:val="20"/>
-          <w:u w:val="single" w:color="000000"/>
-        </w:rPr>
-        <w:t>HashMap</w:t>
-      </w:r>
-      <w:r>
-        <w:rPr>
-          <w:rFonts w:ascii="맑은 고딕" w:eastAsia="맑은 고딕" w:hAnsi="맑은 고딕" w:cs="굴림" w:hint="eastAsia"/>
-          <w:color w:val="000000"/>
-          <w:kern w:val="0"/>
-          <w:szCs w:val="20"/>
-        </w:rPr>
-        <w:t>에 받고</w:t>
-      </w:r>
-      <w:r>
-        <w:rPr>
-          <w:rFonts w:ascii="맑은 고딕" w:eastAsia="맑은 고딕" w:hAnsi="굴림" w:cs="굴림"/>
-          <w:color w:val="000000"/>
-          <w:kern w:val="0"/>
-          <w:szCs w:val="20"/>
-        </w:rPr>
-        <w:t>, N</w:t>
-      </w:r>
-      <w:r>
-        <w:rPr>
-          <w:rFonts w:ascii="맑은 고딕" w:eastAsia="맑은 고딕" w:hAnsi="맑은 고딕" w:cs="굴림" w:hint="eastAsia"/>
-          <w:color w:val="000000"/>
-          <w:kern w:val="0"/>
-          <w:szCs w:val="20"/>
-        </w:rPr>
-        <w:t xml:space="preserve">이나 </w:t>
-      </w:r>
-      <w:r>
-        <w:rPr>
-          <w:rFonts w:ascii="맑은 고딕" w:eastAsia="맑은 고딕" w:hAnsi="굴림" w:cs="굴림"/>
-          <w:color w:val="000000"/>
-          <w:kern w:val="0"/>
-          <w:szCs w:val="20"/>
-        </w:rPr>
-        <w:t>n</w:t>
-      </w:r>
-      <w:r>
-        <w:rPr>
-          <w:rFonts w:ascii="맑은 고딕" w:eastAsia="맑은 고딕" w:hAnsi="맑은 고딕" w:cs="굴림" w:hint="eastAsia"/>
-          <w:color w:val="000000"/>
-          <w:kern w:val="0"/>
-          <w:szCs w:val="20"/>
-        </w:rPr>
-        <w:t>을 입력할 경우 가입한 모든 회원들의 정보를 아래와 같이 콘솔창에 출력하는 프로그램을 구현하시오</w:t>
-      </w:r>
+        <w:t>구현하시오</w:t>
+      </w:r>
+      <w:proofErr w:type="spellEnd"/>
       <w:r>
         <w:rPr>
           <w:rFonts w:ascii="맑은 고딕" w:eastAsia="맑은 고딕" w:hAnsi="굴림" w:cs="굴림"/>
@@ -13979,6 +16545,7 @@
         </w:rPr>
         <w:t xml:space="preserve">, </w:t>
       </w:r>
+      <w:proofErr w:type="spellStart"/>
       <w:r>
         <w:rPr>
           <w:rFonts w:ascii="맑은 고딕" w:eastAsia="맑은 고딕" w:hAnsi="맑은 고딕" w:cs="굴림" w:hint="eastAsia"/>
@@ -13986,7 +16553,17 @@
           <w:kern w:val="0"/>
           <w:szCs w:val="20"/>
         </w:rPr>
-        <w:t>콘솔창 화면</w:t>
+        <w:t>콘솔창</w:t>
+      </w:r>
+      <w:proofErr w:type="spellEnd"/>
+      <w:r>
+        <w:rPr>
+          <w:rFonts w:ascii="맑은 고딕" w:eastAsia="맑은 고딕" w:hAnsi="맑은 고딕" w:cs="굴림" w:hint="eastAsia"/>
+          <w:color w:val="000000"/>
+          <w:kern w:val="0"/>
+          <w:szCs w:val="20"/>
+        </w:rPr>
+        <w:t xml:space="preserve"> 화면</w:t>
       </w:r>
       <w:r>
         <w:rPr>
@@ -14112,13 +16689,23 @@
                 <w:szCs w:val="20"/>
               </w:rPr>
             </w:pPr>
+            <w:proofErr w:type="spellStart"/>
             <w:r>
               <w:rPr>
                 <w:rFonts w:ascii="맑은 고딕" w:eastAsia="맑은 고딕" w:hAnsi="맑은 고딕" w:cs="굴림" w:hint="eastAsia"/>
                 <w:color w:val="000000"/>
                 <w:szCs w:val="20"/>
               </w:rPr>
-              <w:t xml:space="preserve">김마동 </w:t>
+              <w:t>김마동</w:t>
+            </w:r>
+            <w:proofErr w:type="spellEnd"/>
+            <w:r>
+              <w:rPr>
+                <w:rFonts w:ascii="맑은 고딕" w:eastAsia="맑은 고딕" w:hAnsi="맑은 고딕" w:cs="굴림" w:hint="eastAsia"/>
+                <w:color w:val="000000"/>
+                <w:szCs w:val="20"/>
+              </w:rPr>
+              <w:t xml:space="preserve"> </w:t>
             </w:r>
             <w:r>
               <w:rPr>
@@ -14160,8 +16747,6 @@
               </w:rPr>
               <w:t>구로동</w:t>
             </w:r>
-            <w:bookmarkStart w:id="0" w:name="_GoBack"/>
-            <w:bookmarkEnd w:id="0"/>
           </w:p>
           <w:p>
             <w:pPr>
@@ -14226,6 +16811,7 @@
         </w:rPr>
         <w:t xml:space="preserve">, </w:t>
       </w:r>
+      <w:proofErr w:type="spellStart"/>
       <w:r>
         <w:rPr>
           <w:rFonts w:ascii="맑은 고딕" w:eastAsia="맑은 고딕" w:hAnsi="맑은 고딕" w:cs="굴림" w:hint="eastAsia"/>
@@ -14233,7 +16819,17 @@
           <w:kern w:val="0"/>
           <w:szCs w:val="20"/>
         </w:rPr>
-        <w:t>콘솔창 화면</w:t>
+        <w:t>콘솔창</w:t>
+      </w:r>
+      <w:proofErr w:type="spellEnd"/>
+      <w:r>
+        <w:rPr>
+          <w:rFonts w:ascii="맑은 고딕" w:eastAsia="맑은 고딕" w:hAnsi="맑은 고딕" w:cs="굴림" w:hint="eastAsia"/>
+          <w:color w:val="000000"/>
+          <w:kern w:val="0"/>
+          <w:szCs w:val="20"/>
+        </w:rPr>
+        <w:t xml:space="preserve"> 화면</w:t>
       </w:r>
       <w:r>
         <w:rPr>
@@ -14384,7 +16980,7 @@
         <w:autoSpaceDE/>
         <w:autoSpaceDN/>
         <w:rPr>
-          <w:rFonts w:ascii="Consolas" w:hAnsi="Consolas" w:cs="Consolas" w:hint="eastAsia"/>
+          <w:rFonts w:ascii="Consolas" w:hAnsi="Consolas" w:cs="Consolas"/>
           <w:color w:val="000000"/>
           <w:kern w:val="0"/>
           <w:szCs w:val="20"/>
@@ -14403,7 +16999,7 @@
 </file>
 
 <file path=word/endnotes.xml><?xml version="1.0" encoding="utf-8"?>
-<w:endnotes xmlns:wpc="http://schemas.microsoft.com/office/word/2010/wordprocessingCanvas" xmlns:cx="http://schemas.microsoft.com/office/drawing/2014/chartex" xmlns:mc="http://schemas.openxmlformats.org/markup-compatibility/2006" xmlns:o="urn:schemas-microsoft-com:office:office" xmlns:r="http://schemas.openxmlformats.org/officeDocument/2006/relationships" xmlns:m="http://schemas.openxmlformats.org/officeDocument/2006/math" xmlns:v="urn:schemas-microsoft-com:vml" xmlns:wp14="http://schemas.microsoft.com/office/word/2010/wordprocessingDrawing" xmlns:wp="http://schemas.openxmlformats.org/drawingml/2006/wordprocessingDrawing" xmlns:w10="urn:schemas-microsoft-com:office:word" xmlns:w="http://schemas.openxmlformats.org/wordprocessingml/2006/main" xmlns:w14="http://schemas.microsoft.com/office/word/2010/wordml" xmlns:w15="http://schemas.microsoft.com/office/word/2012/wordml" xmlns:w16se="http://schemas.microsoft.com/office/word/2015/wordml/symex" xmlns:wpg="http://schemas.microsoft.com/office/word/2010/wordprocessingGroup" xmlns:wpi="http://schemas.microsoft.com/office/word/2010/wordprocessingInk" xmlns:wne="http://schemas.microsoft.com/office/word/2006/wordml" xmlns:wps="http://schemas.microsoft.com/office/word/2010/wordprocessingShape" mc:Ignorable="w14 w15 w16se wp14">
+<w:endnotes xmlns:wpc="http://schemas.microsoft.com/office/word/2010/wordprocessingCanvas" xmlns:cx="http://schemas.microsoft.com/office/drawing/2014/chartex" xmlns:cx1="http://schemas.microsoft.com/office/drawing/2015/9/8/chartex" xmlns:cx2="http://schemas.microsoft.com/office/drawing/2015/10/21/chartex" xmlns:cx3="http://schemas.microsoft.com/office/drawing/2016/5/9/chartex" xmlns:cx4="http://schemas.microsoft.com/office/drawing/2016/5/10/chartex" xmlns:cx5="http://schemas.microsoft.com/office/drawing/2016/5/11/chartex" xmlns:cx6="http://schemas.microsoft.com/office/drawing/2016/5/12/chartex" xmlns:cx7="http://schemas.microsoft.com/office/drawing/2016/5/13/chartex" xmlns:cx8="http://schemas.microsoft.com/office/drawing/2016/5/14/chartex" xmlns:mc="http://schemas.openxmlformats.org/markup-compatibility/2006" xmlns:aink="http://schemas.microsoft.com/office/drawing/2016/ink" xmlns:am3d="http://schemas.microsoft.com/office/drawing/2017/model3d" xmlns:o="urn:schemas-microsoft-com:office:office" xmlns:r="http://schemas.openxmlformats.org/officeDocument/2006/relationships" xmlns:m="http://schemas.openxmlformats.org/officeDocument/2006/math" xmlns:v="urn:schemas-microsoft-com:vml" xmlns:wp14="http://schemas.microsoft.com/office/word/2010/wordprocessingDrawing" xmlns:wp="http://schemas.openxmlformats.org/drawingml/2006/wordprocessingDrawing" xmlns:w10="urn:schemas-microsoft-com:office:word" xmlns:w="http://schemas.openxmlformats.org/wordprocessingml/2006/main" xmlns:w14="http://schemas.microsoft.com/office/word/2010/wordml" xmlns:w15="http://schemas.microsoft.com/office/word/2012/wordml" xmlns:w16cex="http://schemas.microsoft.com/office/word/2018/wordml/cex" xmlns:w16cid="http://schemas.microsoft.com/office/word/2016/wordml/cid" xmlns:w16="http://schemas.microsoft.com/office/word/2018/wordml" xmlns:w16sdtdh="http://schemas.microsoft.com/office/word/2020/wordml/sdtdatahash" xmlns:w16se="http://schemas.microsoft.com/office/word/2015/wordml/symex" xmlns:wpg="http://schemas.microsoft.com/office/word/2010/wordprocessingGroup" xmlns:wpi="http://schemas.microsoft.com/office/word/2010/wordprocessingInk" xmlns:wne="http://schemas.microsoft.com/office/word/2006/wordml" xmlns:wps="http://schemas.microsoft.com/office/word/2010/wordprocessingShape" mc:Ignorable="w14 w15 w16se w16cid w16 w16cex w16sdtdh wp14">
   <w:endnote w:type="separator" w:id="-1">
     <w:p>
       <w:pPr>
@@ -14428,7 +17024,7 @@
 </file>
 
 <file path=word/footer1.xml><?xml version="1.0" encoding="utf-8"?>
-<w:ftr xmlns:wpc="http://schemas.microsoft.com/office/word/2010/wordprocessingCanvas" xmlns:cx="http://schemas.microsoft.com/office/drawing/2014/chartex" xmlns:mc="http://schemas.openxmlformats.org/markup-compatibility/2006" xmlns:o="urn:schemas-microsoft-com:office:office" xmlns:r="http://schemas.openxmlformats.org/officeDocument/2006/relationships" xmlns:m="http://schemas.openxmlformats.org/officeDocument/2006/math" xmlns:v="urn:schemas-microsoft-com:vml" xmlns:wp14="http://schemas.microsoft.com/office/word/2010/wordprocessingDrawing" xmlns:wp="http://schemas.openxmlformats.org/drawingml/2006/wordprocessingDrawing" xmlns:w10="urn:schemas-microsoft-com:office:word" xmlns:w="http://schemas.openxmlformats.org/wordprocessingml/2006/main" xmlns:w14="http://schemas.microsoft.com/office/word/2010/wordml" xmlns:w15="http://schemas.microsoft.com/office/word/2012/wordml" xmlns:w16se="http://schemas.microsoft.com/office/word/2015/wordml/symex" xmlns:wpg="http://schemas.microsoft.com/office/word/2010/wordprocessingGroup" xmlns:wpi="http://schemas.microsoft.com/office/word/2010/wordprocessingInk" xmlns:wne="http://schemas.microsoft.com/office/word/2006/wordml" xmlns:wps="http://schemas.microsoft.com/office/word/2010/wordprocessingShape" mc:Ignorable="w14 w15 w16se wp14">
+<w:ftr xmlns:wpc="http://schemas.microsoft.com/office/word/2010/wordprocessingCanvas" xmlns:cx="http://schemas.microsoft.com/office/drawing/2014/chartex" xmlns:cx1="http://schemas.microsoft.com/office/drawing/2015/9/8/chartex" xmlns:cx2="http://schemas.microsoft.com/office/drawing/2015/10/21/chartex" xmlns:cx3="http://schemas.microsoft.com/office/drawing/2016/5/9/chartex" xmlns:cx4="http://schemas.microsoft.com/office/drawing/2016/5/10/chartex" xmlns:cx5="http://schemas.microsoft.com/office/drawing/2016/5/11/chartex" xmlns:cx6="http://schemas.microsoft.com/office/drawing/2016/5/12/chartex" xmlns:cx7="http://schemas.microsoft.com/office/drawing/2016/5/13/chartex" xmlns:cx8="http://schemas.microsoft.com/office/drawing/2016/5/14/chartex" xmlns:mc="http://schemas.openxmlformats.org/markup-compatibility/2006" xmlns:aink="http://schemas.microsoft.com/office/drawing/2016/ink" xmlns:am3d="http://schemas.microsoft.com/office/drawing/2017/model3d" xmlns:o="urn:schemas-microsoft-com:office:office" xmlns:r="http://schemas.openxmlformats.org/officeDocument/2006/relationships" xmlns:m="http://schemas.openxmlformats.org/officeDocument/2006/math" xmlns:v="urn:schemas-microsoft-com:vml" xmlns:wp14="http://schemas.microsoft.com/office/word/2010/wordprocessingDrawing" xmlns:wp="http://schemas.openxmlformats.org/drawingml/2006/wordprocessingDrawing" xmlns:w10="urn:schemas-microsoft-com:office:word" xmlns:w="http://schemas.openxmlformats.org/wordprocessingml/2006/main" xmlns:w14="http://schemas.microsoft.com/office/word/2010/wordml" xmlns:w15="http://schemas.microsoft.com/office/word/2012/wordml" xmlns:w16cex="http://schemas.microsoft.com/office/word/2018/wordml/cex" xmlns:w16cid="http://schemas.microsoft.com/office/word/2016/wordml/cid" xmlns:w16="http://schemas.microsoft.com/office/word/2018/wordml" xmlns:w16sdtdh="http://schemas.microsoft.com/office/word/2020/wordml/sdtdatahash" xmlns:w16se="http://schemas.microsoft.com/office/word/2015/wordml/symex" xmlns:wpg="http://schemas.microsoft.com/office/word/2010/wordprocessingGroup" xmlns:wpi="http://schemas.microsoft.com/office/word/2010/wordprocessingInk" xmlns:wne="http://schemas.microsoft.com/office/word/2006/wordml" xmlns:wps="http://schemas.microsoft.com/office/word/2010/wordprocessingShape" mc:Ignorable="w14 w15 w16se w16cid w16 w16cex w16sdtdh wp14">
   <w:sdt>
     <w:sdtPr>
       <w:id w:val="700987577"/>
@@ -14475,7 +17071,7 @@
 </file>
 
 <file path=word/footnotes.xml><?xml version="1.0" encoding="utf-8"?>
-<w:footnotes xmlns:wpc="http://schemas.microsoft.com/office/word/2010/wordprocessingCanvas" xmlns:cx="http://schemas.microsoft.com/office/drawing/2014/chartex" xmlns:mc="http://schemas.openxmlformats.org/markup-compatibility/2006" xmlns:o="urn:schemas-microsoft-com:office:office" xmlns:r="http://schemas.openxmlformats.org/officeDocument/2006/relationships" xmlns:m="http://schemas.openxmlformats.org/officeDocument/2006/math" xmlns:v="urn:schemas-microsoft-com:vml" xmlns:wp14="http://schemas.microsoft.com/office/word/2010/wordprocessingDrawing" xmlns:wp="http://schemas.openxmlformats.org/drawingml/2006/wordprocessingDrawing" xmlns:w10="urn:schemas-microsoft-com:office:word" xmlns:w="http://schemas.openxmlformats.org/wordprocessingml/2006/main" xmlns:w14="http://schemas.microsoft.com/office/word/2010/wordml" xmlns:w15="http://schemas.microsoft.com/office/word/2012/wordml" xmlns:w16se="http://schemas.microsoft.com/office/word/2015/wordml/symex" xmlns:wpg="http://schemas.microsoft.com/office/word/2010/wordprocessingGroup" xmlns:wpi="http://schemas.microsoft.com/office/word/2010/wordprocessingInk" xmlns:wne="http://schemas.microsoft.com/office/word/2006/wordml" xmlns:wps="http://schemas.microsoft.com/office/word/2010/wordprocessingShape" mc:Ignorable="w14 w15 w16se wp14">
+<w:footnotes xmlns:wpc="http://schemas.microsoft.com/office/word/2010/wordprocessingCanvas" xmlns:cx="http://schemas.microsoft.com/office/drawing/2014/chartex" xmlns:cx1="http://schemas.microsoft.com/office/drawing/2015/9/8/chartex" xmlns:cx2="http://schemas.microsoft.com/office/drawing/2015/10/21/chartex" xmlns:cx3="http://schemas.microsoft.com/office/drawing/2016/5/9/chartex" xmlns:cx4="http://schemas.microsoft.com/office/drawing/2016/5/10/chartex" xmlns:cx5="http://schemas.microsoft.com/office/drawing/2016/5/11/chartex" xmlns:cx6="http://schemas.microsoft.com/office/drawing/2016/5/12/chartex" xmlns:cx7="http://schemas.microsoft.com/office/drawing/2016/5/13/chartex" xmlns:cx8="http://schemas.microsoft.com/office/drawing/2016/5/14/chartex" xmlns:mc="http://schemas.openxmlformats.org/markup-compatibility/2006" xmlns:aink="http://schemas.microsoft.com/office/drawing/2016/ink" xmlns:am3d="http://schemas.microsoft.com/office/drawing/2017/model3d" xmlns:o="urn:schemas-microsoft-com:office:office" xmlns:r="http://schemas.openxmlformats.org/officeDocument/2006/relationships" xmlns:m="http://schemas.openxmlformats.org/officeDocument/2006/math" xmlns:v="urn:schemas-microsoft-com:vml" xmlns:wp14="http://schemas.microsoft.com/office/word/2010/wordprocessingDrawing" xmlns:wp="http://schemas.openxmlformats.org/drawingml/2006/wordprocessingDrawing" xmlns:w10="urn:schemas-microsoft-com:office:word" xmlns:w="http://schemas.openxmlformats.org/wordprocessingml/2006/main" xmlns:w14="http://schemas.microsoft.com/office/word/2010/wordml" xmlns:w15="http://schemas.microsoft.com/office/word/2012/wordml" xmlns:w16cex="http://schemas.microsoft.com/office/word/2018/wordml/cex" xmlns:w16cid="http://schemas.microsoft.com/office/word/2016/wordml/cid" xmlns:w16="http://schemas.microsoft.com/office/word/2018/wordml" xmlns:w16sdtdh="http://schemas.microsoft.com/office/word/2020/wordml/sdtdatahash" xmlns:w16se="http://schemas.microsoft.com/office/word/2015/wordml/symex" xmlns:wpg="http://schemas.microsoft.com/office/word/2010/wordprocessingGroup" xmlns:wpi="http://schemas.microsoft.com/office/word/2010/wordprocessingInk" xmlns:wne="http://schemas.microsoft.com/office/word/2006/wordml" xmlns:wps="http://schemas.microsoft.com/office/word/2010/wordprocessingShape" mc:Ignorable="w14 w15 w16se w16cid w16 w16cex w16sdtdh wp14">
   <w:footnote w:type="separator" w:id="-1">
     <w:p>
       <w:pPr>
@@ -14500,7 +17096,7 @@
 </file>
 
 <file path=word/numbering.xml><?xml version="1.0" encoding="utf-8"?>
-<w:numbering xmlns:wpc="http://schemas.microsoft.com/office/word/2010/wordprocessingCanvas" xmlns:cx="http://schemas.microsoft.com/office/drawing/2014/chartex" xmlns:mc="http://schemas.openxmlformats.org/markup-compatibility/2006" xmlns:o="urn:schemas-microsoft-com:office:office" xmlns:r="http://schemas.openxmlformats.org/officeDocument/2006/relationships" xmlns:m="http://schemas.openxmlformats.org/officeDocument/2006/math" xmlns:v="urn:schemas-microsoft-com:vml" xmlns:wp14="http://schemas.microsoft.com/office/word/2010/wordprocessingDrawing" xmlns:wp="http://schemas.openxmlformats.org/drawingml/2006/wordprocessingDrawing" xmlns:w10="urn:schemas-microsoft-com:office:word" xmlns:w="http://schemas.openxmlformats.org/wordprocessingml/2006/main" xmlns:w14="http://schemas.microsoft.com/office/word/2010/wordml" xmlns:w15="http://schemas.microsoft.com/office/word/2012/wordml" xmlns:w16se="http://schemas.microsoft.com/office/word/2015/wordml/symex" xmlns:wpg="http://schemas.microsoft.com/office/word/2010/wordprocessingGroup" xmlns:wpi="http://schemas.microsoft.com/office/word/2010/wordprocessingInk" xmlns:wne="http://schemas.microsoft.com/office/word/2006/wordml" xmlns:wps="http://schemas.microsoft.com/office/word/2010/wordprocessingShape" mc:Ignorable="w14 w15 w16se wp14">
+<w:numbering xmlns:wpc="http://schemas.microsoft.com/office/word/2010/wordprocessingCanvas" xmlns:cx="http://schemas.microsoft.com/office/drawing/2014/chartex" xmlns:cx1="http://schemas.microsoft.com/office/drawing/2015/9/8/chartex" xmlns:cx2="http://schemas.microsoft.com/office/drawing/2015/10/21/chartex" xmlns:cx3="http://schemas.microsoft.com/office/drawing/2016/5/9/chartex" xmlns:cx4="http://schemas.microsoft.com/office/drawing/2016/5/10/chartex" xmlns:cx5="http://schemas.microsoft.com/office/drawing/2016/5/11/chartex" xmlns:cx6="http://schemas.microsoft.com/office/drawing/2016/5/12/chartex" xmlns:cx7="http://schemas.microsoft.com/office/drawing/2016/5/13/chartex" xmlns:cx8="http://schemas.microsoft.com/office/drawing/2016/5/14/chartex" xmlns:mc="http://schemas.openxmlformats.org/markup-compatibility/2006" xmlns:aink="http://schemas.microsoft.com/office/drawing/2016/ink" xmlns:am3d="http://schemas.microsoft.com/office/drawing/2017/model3d" xmlns:o="urn:schemas-microsoft-com:office:office" xmlns:r="http://schemas.openxmlformats.org/officeDocument/2006/relationships" xmlns:m="http://schemas.openxmlformats.org/officeDocument/2006/math" xmlns:v="urn:schemas-microsoft-com:vml" xmlns:wp14="http://schemas.microsoft.com/office/word/2010/wordprocessingDrawing" xmlns:wp="http://schemas.openxmlformats.org/drawingml/2006/wordprocessingDrawing" xmlns:w10="urn:schemas-microsoft-com:office:word" xmlns:w="http://schemas.openxmlformats.org/wordprocessingml/2006/main" xmlns:w14="http://schemas.microsoft.com/office/word/2010/wordml" xmlns:w15="http://schemas.microsoft.com/office/word/2012/wordml" xmlns:w16cex="http://schemas.microsoft.com/office/word/2018/wordml/cex" xmlns:w16cid="http://schemas.microsoft.com/office/word/2016/wordml/cid" xmlns:w16="http://schemas.microsoft.com/office/word/2018/wordml" xmlns:w16sdtdh="http://schemas.microsoft.com/office/word/2020/wordml/sdtdatahash" xmlns:w16se="http://schemas.microsoft.com/office/word/2015/wordml/symex" xmlns:wpg="http://schemas.microsoft.com/office/word/2010/wordprocessingGroup" xmlns:wpi="http://schemas.microsoft.com/office/word/2010/wordprocessingInk" xmlns:wne="http://schemas.microsoft.com/office/word/2006/wordml" xmlns:wps="http://schemas.microsoft.com/office/word/2010/wordprocessingShape" mc:Ignorable="w14 w15 w16se w16cid w16 w16cex w16sdtdh wp14">
   <w:abstractNum w:abstractNumId="0" w15:restartNumberingAfterBreak="0">
     <w:nsid w:val="093D1411"/>
     <w:multiLevelType w:val="hybridMultilevel"/>
@@ -14969,7 +17565,7 @@
 </file>
 
 <file path=word/styles.xml><?xml version="1.0" encoding="utf-8"?>
-<w:styles xmlns:mc="http://schemas.openxmlformats.org/markup-compatibility/2006" xmlns:r="http://schemas.openxmlformats.org/officeDocument/2006/relationships" xmlns:w="http://schemas.openxmlformats.org/wordprocessingml/2006/main" xmlns:w14="http://schemas.microsoft.com/office/word/2010/wordml" xmlns:w15="http://schemas.microsoft.com/office/word/2012/wordml" xmlns:w16se="http://schemas.microsoft.com/office/word/2015/wordml/symex" mc:Ignorable="w14 w15 w16se">
+<w:styles xmlns:mc="http://schemas.openxmlformats.org/markup-compatibility/2006" xmlns:r="http://schemas.openxmlformats.org/officeDocument/2006/relationships" xmlns:w="http://schemas.openxmlformats.org/wordprocessingml/2006/main" xmlns:w14="http://schemas.microsoft.com/office/word/2010/wordml" xmlns:w15="http://schemas.microsoft.com/office/word/2012/wordml" xmlns:w16cex="http://schemas.microsoft.com/office/word/2018/wordml/cex" xmlns:w16cid="http://schemas.microsoft.com/office/word/2016/wordml/cid" xmlns:w16="http://schemas.microsoft.com/office/word/2018/wordml" xmlns:w16sdtdh="http://schemas.microsoft.com/office/word/2020/wordml/sdtdatahash" xmlns:w16se="http://schemas.microsoft.com/office/word/2015/wordml/symex" mc:Ignorable="w14 w15 w16se w16cid w16 w16cex w16sdtdh">
   <w:docDefaults>
     <w:rPrDefault>
       <w:rPr>
@@ -14986,7 +17582,7 @@
       </w:pPr>
     </w:pPrDefault>
   </w:docDefaults>
-  <w:latentStyles w:defLockedState="0" w:defUIPriority="99" w:defSemiHidden="0" w:defUnhideWhenUsed="0" w:defQFormat="0" w:count="371">
+  <w:latentStyles w:defLockedState="0" w:defUIPriority="99" w:defSemiHidden="0" w:defUnhideWhenUsed="0" w:defQFormat="0" w:count="376">
     <w:lsdException w:name="Normal" w:uiPriority="0" w:qFormat="1"/>
     <w:lsdException w:name="heading 1" w:uiPriority="9" w:qFormat="1"/>
     <w:lsdException w:name="heading 2" w:semiHidden="1" w:uiPriority="9" w:unhideWhenUsed="1" w:qFormat="1"/>
@@ -15092,7 +17688,6 @@
     <w:lsdException w:name="HTML Sample" w:semiHidden="1" w:unhideWhenUsed="1"/>
     <w:lsdException w:name="HTML Typewriter" w:semiHidden="1" w:unhideWhenUsed="1"/>
     <w:lsdException w:name="HTML Variable" w:semiHidden="1" w:unhideWhenUsed="1"/>
-    <w:lsdException w:name="Normal Table" w:semiHidden="1" w:unhideWhenUsed="1"/>
     <w:lsdException w:name="annotation subject" w:semiHidden="1" w:unhideWhenUsed="1"/>
     <w:lsdException w:name="No List" w:semiHidden="1" w:unhideWhenUsed="1"/>
     <w:lsdException w:name="Outline List 1" w:semiHidden="1" w:unhideWhenUsed="1"/>
@@ -15135,11 +17730,8 @@
     <w:lsdException w:name="Table Contemporary" w:semiHidden="1" w:unhideWhenUsed="1"/>
     <w:lsdException w:name="Table Elegant" w:semiHidden="1" w:unhideWhenUsed="1"/>
     <w:lsdException w:name="Table Professional" w:semiHidden="1" w:unhideWhenUsed="1"/>
-    <w:lsdException w:name="Table Subtle 1" w:semiHidden="1" w:unhideWhenUsed="1"/>
     <w:lsdException w:name="Table Subtle 2" w:semiHidden="1" w:unhideWhenUsed="1"/>
     <w:lsdException w:name="Table Web 1" w:semiHidden="1" w:unhideWhenUsed="1"/>
-    <w:lsdException w:name="Table Web 2" w:semiHidden="1" w:unhideWhenUsed="1"/>
-    <w:lsdException w:name="Table Web 3" w:semiHidden="1" w:unhideWhenUsed="1"/>
     <w:lsdException w:name="Balloon Text" w:semiHidden="1" w:unhideWhenUsed="1"/>
     <w:lsdException w:name="Table Grid" w:uiPriority="59"/>
     <w:lsdException w:name="Table Theme" w:semiHidden="1" w:unhideWhenUsed="1"/>
@@ -15358,6 +17950,11 @@
     <w:lsdException w:name="List Table 5 Dark Accent 6" w:uiPriority="50"/>
     <w:lsdException w:name="List Table 6 Colorful Accent 6" w:uiPriority="51"/>
     <w:lsdException w:name="List Table 7 Colorful Accent 6" w:uiPriority="52"/>
+    <w:lsdException w:name="Mention" w:semiHidden="1" w:unhideWhenUsed="1"/>
+    <w:lsdException w:name="Smart Hyperlink" w:semiHidden="1" w:unhideWhenUsed="1"/>
+    <w:lsdException w:name="Hashtag" w:semiHidden="1" w:unhideWhenUsed="1"/>
+    <w:lsdException w:name="Unresolved Mention" w:semiHidden="1" w:unhideWhenUsed="1"/>
+    <w:lsdException w:name="Smart Link" w:semiHidden="1" w:unhideWhenUsed="1"/>
   </w:latentStyles>
   <w:style w:type="paragraph" w:default="1" w:styleId="a">
     <w:name w:val="Normal"/>
